--- a/Lesson 10.Homework/Script of TravelAgency.docx
+++ b/Lesson 10.Homework/Script of TravelAgency.docx
@@ -54,8 +54,20 @@
           <w:szCs w:val="19"/>
           <w:lang w:val="en-US"/>
         </w:rPr>
-        <w:t xml:space="preserve"> TravelAgency</w:t>
-      </w:r>
+        <w:t xml:space="preserve"> </w:t>
+      </w:r>
+      <w:proofErr w:type="spellStart"/>
+      <w:r>
+        <w:rPr>
+          <w:rFonts w:ascii="Consolas" w:hAnsi="Consolas" w:cs="Consolas"/>
+          <w:color w:val="000000"/>
+          <w:sz w:val="19"/>
+          <w:szCs w:val="19"/>
+          <w:lang w:val="en-US"/>
+        </w:rPr>
+        <w:t>TravelAgency</w:t>
+      </w:r>
+      <w:proofErr w:type="spellEnd"/>
     </w:p>
     <w:p>
       <w:pPr>
@@ -124,8 +136,20 @@
           <w:szCs w:val="19"/>
           <w:lang w:val="en-US"/>
         </w:rPr>
-        <w:t xml:space="preserve"> Employees_dim</w:t>
-      </w:r>
+        <w:t xml:space="preserve"> </w:t>
+      </w:r>
+      <w:proofErr w:type="spellStart"/>
+      <w:r>
+        <w:rPr>
+          <w:rFonts w:ascii="Consolas" w:hAnsi="Consolas" w:cs="Consolas"/>
+          <w:color w:val="000000"/>
+          <w:sz w:val="19"/>
+          <w:szCs w:val="19"/>
+          <w:lang w:val="en-US"/>
+        </w:rPr>
+        <w:t>Employees_dim</w:t>
+      </w:r>
+      <w:proofErr w:type="spellEnd"/>
     </w:p>
     <w:p>
       <w:pPr>
@@ -151,15 +175,27 @@
         </w:rPr>
         <w:t>(</w:t>
       </w:r>
-      <w:r>
-        <w:rPr>
-          <w:rFonts w:ascii="Consolas" w:hAnsi="Consolas" w:cs="Consolas"/>
-          <w:color w:val="000000"/>
-          <w:sz w:val="19"/>
-          <w:szCs w:val="19"/>
-          <w:lang w:val="en-US"/>
-        </w:rPr>
-        <w:t xml:space="preserve">ID_employee </w:t>
+      <w:proofErr w:type="spellStart"/>
+      <w:r>
+        <w:rPr>
+          <w:rFonts w:ascii="Consolas" w:hAnsi="Consolas" w:cs="Consolas"/>
+          <w:color w:val="000000"/>
+          <w:sz w:val="19"/>
+          <w:szCs w:val="19"/>
+          <w:lang w:val="en-US"/>
+        </w:rPr>
+        <w:t>ID_employee</w:t>
+      </w:r>
+      <w:proofErr w:type="spellEnd"/>
+      <w:r>
+        <w:rPr>
+          <w:rFonts w:ascii="Consolas" w:hAnsi="Consolas" w:cs="Consolas"/>
+          <w:color w:val="000000"/>
+          <w:sz w:val="19"/>
+          <w:szCs w:val="19"/>
+          <w:lang w:val="en-US"/>
+        </w:rPr>
+        <w:t xml:space="preserve"> </w:t>
       </w:r>
       <w:r>
         <w:rPr>
@@ -316,6 +352,7 @@
         </w:rPr>
         <w:t xml:space="preserve">FirstName </w:t>
       </w:r>
+      <w:proofErr w:type="gramStart"/>
       <w:r>
         <w:rPr>
           <w:rFonts w:ascii="Consolas" w:hAnsi="Consolas" w:cs="Consolas"/>
@@ -336,6 +373,7 @@
         </w:rPr>
         <w:t>(</w:t>
       </w:r>
+      <w:proofErr w:type="gramEnd"/>
       <w:r>
         <w:rPr>
           <w:rFonts w:ascii="Consolas" w:hAnsi="Consolas" w:cs="Consolas"/>
@@ -411,16 +449,29 @@
           <w:lang w:val="en-US"/>
         </w:rPr>
       </w:pPr>
-      <w:r>
-        <w:rPr>
-          <w:rFonts w:ascii="Consolas" w:hAnsi="Consolas" w:cs="Consolas"/>
-          <w:color w:val="000000"/>
-          <w:sz w:val="19"/>
-          <w:szCs w:val="19"/>
-          <w:lang w:val="en-US"/>
-        </w:rPr>
-        <w:t xml:space="preserve">LastName </w:t>
-      </w:r>
+      <w:proofErr w:type="spellStart"/>
+      <w:r>
+        <w:rPr>
+          <w:rFonts w:ascii="Consolas" w:hAnsi="Consolas" w:cs="Consolas"/>
+          <w:color w:val="000000"/>
+          <w:sz w:val="19"/>
+          <w:szCs w:val="19"/>
+          <w:lang w:val="en-US"/>
+        </w:rPr>
+        <w:t>LastName</w:t>
+      </w:r>
+      <w:proofErr w:type="spellEnd"/>
+      <w:r>
+        <w:rPr>
+          <w:rFonts w:ascii="Consolas" w:hAnsi="Consolas" w:cs="Consolas"/>
+          <w:color w:val="000000"/>
+          <w:sz w:val="19"/>
+          <w:szCs w:val="19"/>
+          <w:lang w:val="en-US"/>
+        </w:rPr>
+        <w:t xml:space="preserve"> </w:t>
+      </w:r>
+      <w:proofErr w:type="gramStart"/>
       <w:r>
         <w:rPr>
           <w:rFonts w:ascii="Consolas" w:hAnsi="Consolas" w:cs="Consolas"/>
@@ -441,6 +492,7 @@
         </w:rPr>
         <w:t>(</w:t>
       </w:r>
+      <w:proofErr w:type="gramEnd"/>
       <w:r>
         <w:rPr>
           <w:rFonts w:ascii="Consolas" w:hAnsi="Consolas" w:cs="Consolas"/>
@@ -526,6 +578,7 @@
         </w:rPr>
         <w:t xml:space="preserve">Gender </w:t>
       </w:r>
+      <w:proofErr w:type="gramStart"/>
       <w:r>
         <w:rPr>
           <w:rFonts w:ascii="Consolas" w:hAnsi="Consolas" w:cs="Consolas"/>
@@ -546,6 +599,7 @@
         </w:rPr>
         <w:t>(</w:t>
       </w:r>
+      <w:proofErr w:type="gramEnd"/>
       <w:r>
         <w:rPr>
           <w:rFonts w:ascii="Consolas" w:hAnsi="Consolas" w:cs="Consolas"/>
@@ -761,16 +815,29 @@
           <w:lang w:val="en-US"/>
         </w:rPr>
       </w:pPr>
-      <w:r>
-        <w:rPr>
-          <w:rFonts w:ascii="Consolas" w:hAnsi="Consolas" w:cs="Consolas"/>
-          <w:color w:val="000000"/>
-          <w:sz w:val="19"/>
-          <w:szCs w:val="19"/>
-          <w:lang w:val="en-US"/>
-        </w:rPr>
-        <w:t xml:space="preserve">TelNumber </w:t>
-      </w:r>
+      <w:proofErr w:type="spellStart"/>
+      <w:r>
+        <w:rPr>
+          <w:rFonts w:ascii="Consolas" w:hAnsi="Consolas" w:cs="Consolas"/>
+          <w:color w:val="000000"/>
+          <w:sz w:val="19"/>
+          <w:szCs w:val="19"/>
+          <w:lang w:val="en-US"/>
+        </w:rPr>
+        <w:t>TelNumber</w:t>
+      </w:r>
+      <w:proofErr w:type="spellEnd"/>
+      <w:r>
+        <w:rPr>
+          <w:rFonts w:ascii="Consolas" w:hAnsi="Consolas" w:cs="Consolas"/>
+          <w:color w:val="000000"/>
+          <w:sz w:val="19"/>
+          <w:szCs w:val="19"/>
+          <w:lang w:val="en-US"/>
+        </w:rPr>
+        <w:t xml:space="preserve"> </w:t>
+      </w:r>
+      <w:proofErr w:type="gramStart"/>
       <w:r>
         <w:rPr>
           <w:rFonts w:ascii="Consolas" w:hAnsi="Consolas" w:cs="Consolas"/>
@@ -791,6 +858,7 @@
         </w:rPr>
         <w:t>(</w:t>
       </w:r>
+      <w:proofErr w:type="gramEnd"/>
       <w:r>
         <w:rPr>
           <w:rFonts w:ascii="Consolas" w:hAnsi="Consolas" w:cs="Consolas"/>
@@ -964,7 +1032,18 @@
           <w:szCs w:val="19"/>
           <w:lang w:val="en-US"/>
         </w:rPr>
-        <w:t>)),</w:t>
+        <w:t>)</w:t>
+      </w:r>
+      <w:proofErr w:type="gramStart"/>
+      <w:r>
+        <w:rPr>
+          <w:rFonts w:ascii="Consolas" w:hAnsi="Consolas" w:cs="Consolas"/>
+          <w:color w:val="808080"/>
+          <w:sz w:val="19"/>
+          <w:szCs w:val="19"/>
+          <w:lang w:val="en-US"/>
+        </w:rPr>
+        <w:t>),</w:t>
       </w:r>
       <w:r>
         <w:rPr>
@@ -976,6 +1055,7 @@
         </w:rPr>
         <w:t>LOWER</w:t>
       </w:r>
+      <w:proofErr w:type="gramEnd"/>
       <w:r>
         <w:rPr>
           <w:rFonts w:ascii="Consolas" w:hAnsi="Consolas" w:cs="Consolas"/>
@@ -1061,15 +1141,27 @@
           <w:lang w:val="en-US"/>
         </w:rPr>
       </w:pPr>
-      <w:r>
-        <w:rPr>
-          <w:rFonts w:ascii="Consolas" w:hAnsi="Consolas" w:cs="Consolas"/>
-          <w:color w:val="000000"/>
-          <w:sz w:val="19"/>
-          <w:szCs w:val="19"/>
-          <w:lang w:val="en-US"/>
-        </w:rPr>
-        <w:t xml:space="preserve">DateEmployment </w:t>
+      <w:proofErr w:type="spellStart"/>
+      <w:r>
+        <w:rPr>
+          <w:rFonts w:ascii="Consolas" w:hAnsi="Consolas" w:cs="Consolas"/>
+          <w:color w:val="000000"/>
+          <w:sz w:val="19"/>
+          <w:szCs w:val="19"/>
+          <w:lang w:val="en-US"/>
+        </w:rPr>
+        <w:t>DateEmployment</w:t>
+      </w:r>
+      <w:proofErr w:type="spellEnd"/>
+      <w:r>
+        <w:rPr>
+          <w:rFonts w:ascii="Consolas" w:hAnsi="Consolas" w:cs="Consolas"/>
+          <w:color w:val="000000"/>
+          <w:sz w:val="19"/>
+          <w:szCs w:val="19"/>
+          <w:lang w:val="en-US"/>
+        </w:rPr>
+        <w:t xml:space="preserve"> </w:t>
       </w:r>
       <w:r>
         <w:rPr>
@@ -1136,15 +1228,27 @@
           <w:lang w:val="en-US"/>
         </w:rPr>
       </w:pPr>
-      <w:r>
-        <w:rPr>
-          <w:rFonts w:ascii="Consolas" w:hAnsi="Consolas" w:cs="Consolas"/>
-          <w:color w:val="000000"/>
-          <w:sz w:val="19"/>
-          <w:szCs w:val="19"/>
-          <w:lang w:val="en-US"/>
-        </w:rPr>
-        <w:t xml:space="preserve">DateDismiss </w:t>
+      <w:proofErr w:type="spellStart"/>
+      <w:r>
+        <w:rPr>
+          <w:rFonts w:ascii="Consolas" w:hAnsi="Consolas" w:cs="Consolas"/>
+          <w:color w:val="000000"/>
+          <w:sz w:val="19"/>
+          <w:szCs w:val="19"/>
+          <w:lang w:val="en-US"/>
+        </w:rPr>
+        <w:t>DateDismiss</w:t>
+      </w:r>
+      <w:proofErr w:type="spellEnd"/>
+      <w:r>
+        <w:rPr>
+          <w:rFonts w:ascii="Consolas" w:hAnsi="Consolas" w:cs="Consolas"/>
+          <w:color w:val="000000"/>
+          <w:sz w:val="19"/>
+          <w:szCs w:val="19"/>
+          <w:lang w:val="en-US"/>
+        </w:rPr>
+        <w:t xml:space="preserve"> </w:t>
       </w:r>
       <w:r>
         <w:rPr>
@@ -1289,8 +1393,20 @@
           <w:szCs w:val="19"/>
           <w:lang w:val="en-US"/>
         </w:rPr>
-        <w:t xml:space="preserve"> Customers_dim</w:t>
-      </w:r>
+        <w:t xml:space="preserve"> </w:t>
+      </w:r>
+      <w:proofErr w:type="spellStart"/>
+      <w:r>
+        <w:rPr>
+          <w:rFonts w:ascii="Consolas" w:hAnsi="Consolas" w:cs="Consolas"/>
+          <w:color w:val="000000"/>
+          <w:sz w:val="19"/>
+          <w:szCs w:val="19"/>
+          <w:lang w:val="en-US"/>
+        </w:rPr>
+        <w:t>Customers_dim</w:t>
+      </w:r>
+      <w:proofErr w:type="spellEnd"/>
     </w:p>
     <w:p>
       <w:pPr>
@@ -1316,15 +1432,27 @@
         </w:rPr>
         <w:t>(</w:t>
       </w:r>
-      <w:r>
-        <w:rPr>
-          <w:rFonts w:ascii="Consolas" w:hAnsi="Consolas" w:cs="Consolas"/>
-          <w:color w:val="000000"/>
-          <w:sz w:val="19"/>
-          <w:szCs w:val="19"/>
-          <w:lang w:val="en-US"/>
-        </w:rPr>
-        <w:t xml:space="preserve">ID_customer </w:t>
+      <w:proofErr w:type="spellStart"/>
+      <w:r>
+        <w:rPr>
+          <w:rFonts w:ascii="Consolas" w:hAnsi="Consolas" w:cs="Consolas"/>
+          <w:color w:val="000000"/>
+          <w:sz w:val="19"/>
+          <w:szCs w:val="19"/>
+          <w:lang w:val="en-US"/>
+        </w:rPr>
+        <w:t>ID_customer</w:t>
+      </w:r>
+      <w:proofErr w:type="spellEnd"/>
+      <w:r>
+        <w:rPr>
+          <w:rFonts w:ascii="Consolas" w:hAnsi="Consolas" w:cs="Consolas"/>
+          <w:color w:val="000000"/>
+          <w:sz w:val="19"/>
+          <w:szCs w:val="19"/>
+          <w:lang w:val="en-US"/>
+        </w:rPr>
+        <w:t xml:space="preserve"> </w:t>
       </w:r>
       <w:r>
         <w:rPr>
@@ -1346,6 +1474,7 @@
         </w:rPr>
         <w:t xml:space="preserve"> </w:t>
       </w:r>
+      <w:proofErr w:type="gramStart"/>
       <w:r>
         <w:rPr>
           <w:rFonts w:ascii="Consolas" w:hAnsi="Consolas" w:cs="Consolas"/>
@@ -1366,6 +1495,7 @@
         </w:rPr>
         <w:t>(</w:t>
       </w:r>
+      <w:proofErr w:type="gramEnd"/>
       <w:r>
         <w:rPr>
           <w:rFonts w:ascii="Consolas" w:hAnsi="Consolas" w:cs="Consolas"/>
@@ -1481,6 +1611,7 @@
         </w:rPr>
         <w:t xml:space="preserve">FirstName </w:t>
       </w:r>
+      <w:proofErr w:type="gramStart"/>
       <w:r>
         <w:rPr>
           <w:rFonts w:ascii="Consolas" w:hAnsi="Consolas" w:cs="Consolas"/>
@@ -1501,6 +1632,7 @@
         </w:rPr>
         <w:t>(</w:t>
       </w:r>
+      <w:proofErr w:type="gramEnd"/>
       <w:r>
         <w:rPr>
           <w:rFonts w:ascii="Consolas" w:hAnsi="Consolas" w:cs="Consolas"/>
@@ -1576,16 +1708,29 @@
           <w:lang w:val="en-US"/>
         </w:rPr>
       </w:pPr>
-      <w:r>
-        <w:rPr>
-          <w:rFonts w:ascii="Consolas" w:hAnsi="Consolas" w:cs="Consolas"/>
-          <w:color w:val="000000"/>
-          <w:sz w:val="19"/>
-          <w:szCs w:val="19"/>
-          <w:lang w:val="en-US"/>
-        </w:rPr>
-        <w:t xml:space="preserve">LastName </w:t>
-      </w:r>
+      <w:proofErr w:type="spellStart"/>
+      <w:r>
+        <w:rPr>
+          <w:rFonts w:ascii="Consolas" w:hAnsi="Consolas" w:cs="Consolas"/>
+          <w:color w:val="000000"/>
+          <w:sz w:val="19"/>
+          <w:szCs w:val="19"/>
+          <w:lang w:val="en-US"/>
+        </w:rPr>
+        <w:t>LastName</w:t>
+      </w:r>
+      <w:proofErr w:type="spellEnd"/>
+      <w:r>
+        <w:rPr>
+          <w:rFonts w:ascii="Consolas" w:hAnsi="Consolas" w:cs="Consolas"/>
+          <w:color w:val="000000"/>
+          <w:sz w:val="19"/>
+          <w:szCs w:val="19"/>
+          <w:lang w:val="en-US"/>
+        </w:rPr>
+        <w:t xml:space="preserve"> </w:t>
+      </w:r>
+      <w:proofErr w:type="gramStart"/>
       <w:r>
         <w:rPr>
           <w:rFonts w:ascii="Consolas" w:hAnsi="Consolas" w:cs="Consolas"/>
@@ -1606,6 +1751,7 @@
         </w:rPr>
         <w:t>(</w:t>
       </w:r>
+      <w:proofErr w:type="gramEnd"/>
       <w:r>
         <w:rPr>
           <w:rFonts w:ascii="Consolas" w:hAnsi="Consolas" w:cs="Consolas"/>
@@ -1681,16 +1827,29 @@
           <w:lang w:val="en-US"/>
         </w:rPr>
       </w:pPr>
-      <w:r>
-        <w:rPr>
-          <w:rFonts w:ascii="Consolas" w:hAnsi="Consolas" w:cs="Consolas"/>
-          <w:color w:val="000000"/>
-          <w:sz w:val="19"/>
-          <w:szCs w:val="19"/>
-          <w:lang w:val="en-US"/>
-        </w:rPr>
-        <w:t xml:space="preserve">PassportNumber </w:t>
-      </w:r>
+      <w:proofErr w:type="spellStart"/>
+      <w:r>
+        <w:rPr>
+          <w:rFonts w:ascii="Consolas" w:hAnsi="Consolas" w:cs="Consolas"/>
+          <w:color w:val="000000"/>
+          <w:sz w:val="19"/>
+          <w:szCs w:val="19"/>
+          <w:lang w:val="en-US"/>
+        </w:rPr>
+        <w:t>PassportNumber</w:t>
+      </w:r>
+      <w:proofErr w:type="spellEnd"/>
+      <w:r>
+        <w:rPr>
+          <w:rFonts w:ascii="Consolas" w:hAnsi="Consolas" w:cs="Consolas"/>
+          <w:color w:val="000000"/>
+          <w:sz w:val="19"/>
+          <w:szCs w:val="19"/>
+          <w:lang w:val="en-US"/>
+        </w:rPr>
+        <w:t xml:space="preserve"> </w:t>
+      </w:r>
+      <w:proofErr w:type="gramStart"/>
       <w:r>
         <w:rPr>
           <w:rFonts w:ascii="Consolas" w:hAnsi="Consolas" w:cs="Consolas"/>
@@ -1711,6 +1870,7 @@
         </w:rPr>
         <w:t>(</w:t>
       </w:r>
+      <w:proofErr w:type="gramEnd"/>
       <w:r>
         <w:rPr>
           <w:rFonts w:ascii="Consolas" w:hAnsi="Consolas" w:cs="Consolas"/>
@@ -1826,6 +1986,7 @@
         </w:rPr>
         <w:t xml:space="preserve">Gender </w:t>
       </w:r>
+      <w:proofErr w:type="gramStart"/>
       <w:r>
         <w:rPr>
           <w:rFonts w:ascii="Consolas" w:hAnsi="Consolas" w:cs="Consolas"/>
@@ -1846,6 +2007,7 @@
         </w:rPr>
         <w:t>(</w:t>
       </w:r>
+      <w:proofErr w:type="gramEnd"/>
       <w:r>
         <w:rPr>
           <w:rFonts w:ascii="Consolas" w:hAnsi="Consolas" w:cs="Consolas"/>
@@ -2006,6 +2168,7 @@
         </w:rPr>
         <w:t xml:space="preserve"> Gender </w:t>
       </w:r>
+      <w:proofErr w:type="spellStart"/>
       <w:r>
         <w:rPr>
           <w:rFonts w:ascii="Consolas" w:hAnsi="Consolas" w:cs="Consolas"/>
@@ -2024,7 +2187,18 @@
           <w:szCs w:val="19"/>
           <w:lang w:val="en-US"/>
         </w:rPr>
-        <w:t>'Male'</w:t>
+        <w:t>'Male</w:t>
+      </w:r>
+      <w:proofErr w:type="spellEnd"/>
+      <w:r>
+        <w:rPr>
+          <w:rFonts w:ascii="Consolas" w:hAnsi="Consolas" w:cs="Consolas"/>
+          <w:color w:val="FF0000"/>
+          <w:sz w:val="19"/>
+          <w:szCs w:val="19"/>
+          <w:lang w:val="en-US"/>
+        </w:rPr>
+        <w:t>'</w:t>
       </w:r>
       <w:r>
         <w:rPr>
@@ -2051,15 +2225,27 @@
           <w:lang w:val="en-US"/>
         </w:rPr>
       </w:pPr>
-      <w:r>
-        <w:rPr>
-          <w:rFonts w:ascii="Consolas" w:hAnsi="Consolas" w:cs="Consolas"/>
-          <w:color w:val="000000"/>
-          <w:sz w:val="19"/>
-          <w:szCs w:val="19"/>
-          <w:lang w:val="en-US"/>
-        </w:rPr>
-        <w:t xml:space="preserve">DateOfBirth </w:t>
+      <w:proofErr w:type="spellStart"/>
+      <w:r>
+        <w:rPr>
+          <w:rFonts w:ascii="Consolas" w:hAnsi="Consolas" w:cs="Consolas"/>
+          <w:color w:val="000000"/>
+          <w:sz w:val="19"/>
+          <w:szCs w:val="19"/>
+          <w:lang w:val="en-US"/>
+        </w:rPr>
+        <w:t>DateOfBirth</w:t>
+      </w:r>
+      <w:proofErr w:type="spellEnd"/>
+      <w:r>
+        <w:rPr>
+          <w:rFonts w:ascii="Consolas" w:hAnsi="Consolas" w:cs="Consolas"/>
+          <w:color w:val="000000"/>
+          <w:sz w:val="19"/>
+          <w:szCs w:val="19"/>
+          <w:lang w:val="en-US"/>
+        </w:rPr>
+        <w:t xml:space="preserve"> </w:t>
       </w:r>
       <w:r>
         <w:rPr>
@@ -2126,16 +2312,29 @@
           <w:lang w:val="en-US"/>
         </w:rPr>
       </w:pPr>
-      <w:r>
-        <w:rPr>
-          <w:rFonts w:ascii="Consolas" w:hAnsi="Consolas" w:cs="Consolas"/>
-          <w:color w:val="000000"/>
-          <w:sz w:val="19"/>
-          <w:szCs w:val="19"/>
-          <w:lang w:val="en-US"/>
-        </w:rPr>
-        <w:t xml:space="preserve">TelNumber </w:t>
-      </w:r>
+      <w:proofErr w:type="spellStart"/>
+      <w:r>
+        <w:rPr>
+          <w:rFonts w:ascii="Consolas" w:hAnsi="Consolas" w:cs="Consolas"/>
+          <w:color w:val="000000"/>
+          <w:sz w:val="19"/>
+          <w:szCs w:val="19"/>
+          <w:lang w:val="en-US"/>
+        </w:rPr>
+        <w:t>TelNumber</w:t>
+      </w:r>
+      <w:proofErr w:type="spellEnd"/>
+      <w:r>
+        <w:rPr>
+          <w:rFonts w:ascii="Consolas" w:hAnsi="Consolas" w:cs="Consolas"/>
+          <w:color w:val="000000"/>
+          <w:sz w:val="19"/>
+          <w:szCs w:val="19"/>
+          <w:lang w:val="en-US"/>
+        </w:rPr>
+        <w:t xml:space="preserve"> </w:t>
+      </w:r>
+      <w:proofErr w:type="gramStart"/>
       <w:r>
         <w:rPr>
           <w:rFonts w:ascii="Consolas" w:hAnsi="Consolas" w:cs="Consolas"/>
@@ -2156,6 +2355,7 @@
         </w:rPr>
         <w:t>(</w:t>
       </w:r>
+      <w:proofErr w:type="gramEnd"/>
       <w:r>
         <w:rPr>
           <w:rFonts w:ascii="Consolas" w:hAnsi="Consolas" w:cs="Consolas"/>
@@ -2289,8 +2489,20 @@
           <w:szCs w:val="19"/>
           <w:lang w:val="en-US"/>
         </w:rPr>
-        <w:t xml:space="preserve"> Customers_dim</w:t>
-      </w:r>
+        <w:t xml:space="preserve"> </w:t>
+      </w:r>
+      <w:proofErr w:type="spellStart"/>
+      <w:r>
+        <w:rPr>
+          <w:rFonts w:ascii="Consolas" w:hAnsi="Consolas" w:cs="Consolas"/>
+          <w:color w:val="000000"/>
+          <w:sz w:val="19"/>
+          <w:szCs w:val="19"/>
+          <w:lang w:val="en-US"/>
+        </w:rPr>
+        <w:t>Tours_dim</w:t>
+      </w:r>
+      <w:proofErr w:type="spellEnd"/>
     </w:p>
     <w:p>
       <w:pPr>
@@ -2316,15 +2528,27 @@
         </w:rPr>
         <w:t>(</w:t>
       </w:r>
-      <w:r>
-        <w:rPr>
-          <w:rFonts w:ascii="Consolas" w:hAnsi="Consolas" w:cs="Consolas"/>
-          <w:color w:val="000000"/>
-          <w:sz w:val="19"/>
-          <w:szCs w:val="19"/>
-          <w:lang w:val="en-US"/>
-        </w:rPr>
-        <w:t xml:space="preserve">ID_customer </w:t>
+      <w:proofErr w:type="spellStart"/>
+      <w:r>
+        <w:rPr>
+          <w:rFonts w:ascii="Consolas" w:hAnsi="Consolas" w:cs="Consolas"/>
+          <w:color w:val="000000"/>
+          <w:sz w:val="19"/>
+          <w:szCs w:val="19"/>
+          <w:lang w:val="en-US"/>
+        </w:rPr>
+        <w:t>ID_tour</w:t>
+      </w:r>
+      <w:proofErr w:type="spellEnd"/>
+      <w:r>
+        <w:rPr>
+          <w:rFonts w:ascii="Consolas" w:hAnsi="Consolas" w:cs="Consolas"/>
+          <w:color w:val="000000"/>
+          <w:sz w:val="19"/>
+          <w:szCs w:val="19"/>
+          <w:lang w:val="en-US"/>
+        </w:rPr>
+        <w:t xml:space="preserve"> </w:t>
       </w:r>
       <w:r>
         <w:rPr>
@@ -2346,6 +2570,7 @@
         </w:rPr>
         <w:t xml:space="preserve"> </w:t>
       </w:r>
+      <w:proofErr w:type="gramStart"/>
       <w:r>
         <w:rPr>
           <w:rFonts w:ascii="Consolas" w:hAnsi="Consolas" w:cs="Consolas"/>
@@ -2366,6 +2591,7 @@
         </w:rPr>
         <w:t>(</w:t>
       </w:r>
+      <w:proofErr w:type="gramEnd"/>
       <w:r>
         <w:rPr>
           <w:rFonts w:ascii="Consolas" w:hAnsi="Consolas" w:cs="Consolas"/>
@@ -2474,13 +2700,24 @@
       <w:r>
         <w:rPr>
           <w:rFonts w:ascii="Consolas" w:hAnsi="Consolas" w:cs="Consolas"/>
-          <w:color w:val="000000"/>
-          <w:sz w:val="19"/>
-          <w:szCs w:val="19"/>
-          <w:lang w:val="en-US"/>
-        </w:rPr>
-        <w:t xml:space="preserve">FirstName </w:t>
-      </w:r>
+          <w:color w:val="0000FF"/>
+          <w:sz w:val="19"/>
+          <w:szCs w:val="19"/>
+          <w:lang w:val="en-US"/>
+        </w:rPr>
+        <w:t>Name</w:t>
+      </w:r>
+      <w:r>
+        <w:rPr>
+          <w:rFonts w:ascii="Consolas" w:hAnsi="Consolas" w:cs="Consolas"/>
+          <w:color w:val="000000"/>
+          <w:sz w:val="19"/>
+          <w:szCs w:val="19"/>
+          <w:lang w:val="en-US"/>
+        </w:rPr>
+        <w:t xml:space="preserve"> </w:t>
+      </w:r>
+      <w:proofErr w:type="gramStart"/>
       <w:r>
         <w:rPr>
           <w:rFonts w:ascii="Consolas" w:hAnsi="Consolas" w:cs="Consolas"/>
@@ -2501,6 +2738,7 @@
         </w:rPr>
         <w:t>(</w:t>
       </w:r>
+      <w:proofErr w:type="gramEnd"/>
       <w:r>
         <w:rPr>
           <w:rFonts w:ascii="Consolas" w:hAnsi="Consolas" w:cs="Consolas"/>
@@ -2584,8 +2822,9 @@
           <w:szCs w:val="19"/>
           <w:lang w:val="en-US"/>
         </w:rPr>
-        <w:t xml:space="preserve">LastName </w:t>
-      </w:r>
+        <w:t xml:space="preserve">Country </w:t>
+      </w:r>
+      <w:proofErr w:type="gramStart"/>
       <w:r>
         <w:rPr>
           <w:rFonts w:ascii="Consolas" w:hAnsi="Consolas" w:cs="Consolas"/>
@@ -2606,6 +2845,7 @@
         </w:rPr>
         <w:t>(</w:t>
       </w:r>
+      <w:proofErr w:type="gramEnd"/>
       <w:r>
         <w:rPr>
           <w:rFonts w:ascii="Consolas" w:hAnsi="Consolas" w:cs="Consolas"/>
@@ -2689,8 +2929,9 @@
           <w:szCs w:val="19"/>
           <w:lang w:val="en-US"/>
         </w:rPr>
-        <w:t xml:space="preserve">PassportNumber </w:t>
-      </w:r>
+        <w:t xml:space="preserve">Hotel </w:t>
+      </w:r>
+      <w:proofErr w:type="gramStart"/>
       <w:r>
         <w:rPr>
           <w:rFonts w:ascii="Consolas" w:hAnsi="Consolas" w:cs="Consolas"/>
@@ -2711,6 +2952,7 @@
         </w:rPr>
         <w:t>(</w:t>
       </w:r>
+      <w:proofErr w:type="gramEnd"/>
       <w:r>
         <w:rPr>
           <w:rFonts w:ascii="Consolas" w:hAnsi="Consolas" w:cs="Consolas"/>
@@ -2769,37 +3011,7 @@
           <w:szCs w:val="19"/>
           <w:lang w:val="en-US"/>
         </w:rPr>
-        <w:t>NULL</w:t>
-      </w:r>
-      <w:r>
-        <w:rPr>
-          <w:rFonts w:ascii="Consolas" w:hAnsi="Consolas" w:cs="Consolas"/>
-          <w:color w:val="000000"/>
-          <w:sz w:val="19"/>
-          <w:szCs w:val="19"/>
-          <w:lang w:val="en-US"/>
-        </w:rPr>
-        <w:t xml:space="preserve"> </w:t>
-      </w:r>
-      <w:r>
-        <w:rPr>
-          <w:rFonts w:ascii="Consolas" w:hAnsi="Consolas" w:cs="Consolas"/>
-          <w:color w:val="0000FF"/>
-          <w:sz w:val="19"/>
-          <w:szCs w:val="19"/>
-          <w:lang w:val="en-US"/>
-        </w:rPr>
-        <w:t>UNIQUE</w:t>
-      </w:r>
-      <w:r>
-        <w:rPr>
-          <w:rFonts w:ascii="Consolas" w:hAnsi="Consolas" w:cs="Consolas"/>
-          <w:color w:val="808080"/>
-          <w:sz w:val="19"/>
-          <w:szCs w:val="19"/>
-          <w:lang w:val="en-US"/>
-        </w:rPr>
-        <w:t>,</w:t>
+        <w:t>NULL,</w:t>
       </w:r>
     </w:p>
     <w:p>
@@ -2816,25 +3028,57 @@
           <w:lang w:val="en-US"/>
         </w:rPr>
       </w:pPr>
-      <w:r>
-        <w:rPr>
-          <w:rFonts w:ascii="Consolas" w:hAnsi="Consolas" w:cs="Consolas"/>
-          <w:color w:val="000000"/>
-          <w:sz w:val="19"/>
-          <w:szCs w:val="19"/>
-          <w:lang w:val="en-US"/>
-        </w:rPr>
-        <w:t xml:space="preserve">Gender </w:t>
-      </w:r>
-      <w:r>
-        <w:rPr>
-          <w:rFonts w:ascii="Consolas" w:hAnsi="Consolas" w:cs="Consolas"/>
-          <w:color w:val="0000FF"/>
-          <w:sz w:val="19"/>
-          <w:szCs w:val="19"/>
-          <w:lang w:val="en-US"/>
-        </w:rPr>
-        <w:t>NVARCHAR</w:t>
+      <w:proofErr w:type="spellStart"/>
+      <w:r>
+        <w:rPr>
+          <w:rFonts w:ascii="Consolas" w:hAnsi="Consolas" w:cs="Consolas"/>
+          <w:color w:val="000000"/>
+          <w:sz w:val="19"/>
+          <w:szCs w:val="19"/>
+          <w:lang w:val="en-US"/>
+        </w:rPr>
+        <w:t>HotelStars</w:t>
+      </w:r>
+      <w:proofErr w:type="spellEnd"/>
+      <w:r>
+        <w:rPr>
+          <w:rFonts w:ascii="Consolas" w:hAnsi="Consolas" w:cs="Consolas"/>
+          <w:color w:val="000000"/>
+          <w:sz w:val="19"/>
+          <w:szCs w:val="19"/>
+          <w:lang w:val="en-US"/>
+        </w:rPr>
+        <w:t xml:space="preserve"> </w:t>
+      </w:r>
+      <w:r>
+        <w:rPr>
+          <w:rFonts w:ascii="Consolas" w:hAnsi="Consolas" w:cs="Consolas"/>
+          <w:color w:val="0000FF"/>
+          <w:sz w:val="19"/>
+          <w:szCs w:val="19"/>
+          <w:lang w:val="en-US"/>
+        </w:rPr>
+        <w:t>INT</w:t>
+      </w:r>
+      <w:r>
+        <w:rPr>
+          <w:rFonts w:ascii="Consolas" w:hAnsi="Consolas" w:cs="Consolas"/>
+          <w:color w:val="000000"/>
+          <w:sz w:val="19"/>
+          <w:szCs w:val="19"/>
+          <w:lang w:val="en-US"/>
+        </w:rPr>
+        <w:t xml:space="preserve"> </w:t>
+      </w:r>
+      <w:r>
+        <w:rPr>
+          <w:rFonts w:ascii="Consolas" w:hAnsi="Consolas" w:cs="Consolas"/>
+          <w:color w:val="0000FF"/>
+          <w:sz w:val="19"/>
+          <w:szCs w:val="19"/>
+          <w:lang w:val="en-US"/>
+        </w:rPr>
+        <w:t xml:space="preserve">CHECK </w:t>
       </w:r>
       <w:r>
         <w:rPr>
@@ -2846,15 +3090,67 @@
         </w:rPr>
         <w:t>(</w:t>
       </w:r>
-      <w:r>
-        <w:rPr>
-          <w:rFonts w:ascii="Consolas" w:hAnsi="Consolas" w:cs="Consolas"/>
-          <w:color w:val="000000"/>
-          <w:sz w:val="19"/>
-          <w:szCs w:val="19"/>
-          <w:lang w:val="en-US"/>
-        </w:rPr>
-        <w:t>10</w:t>
+      <w:proofErr w:type="spellStart"/>
+      <w:r>
+        <w:rPr>
+          <w:rFonts w:ascii="Consolas" w:hAnsi="Consolas" w:cs="Consolas"/>
+          <w:color w:val="000000"/>
+          <w:sz w:val="19"/>
+          <w:szCs w:val="19"/>
+          <w:lang w:val="en-US"/>
+        </w:rPr>
+        <w:t>HotelStars</w:t>
+      </w:r>
+      <w:proofErr w:type="spellEnd"/>
+      <w:r>
+        <w:rPr>
+          <w:rFonts w:ascii="Consolas" w:hAnsi="Consolas" w:cs="Consolas"/>
+          <w:color w:val="000000"/>
+          <w:sz w:val="19"/>
+          <w:szCs w:val="19"/>
+          <w:lang w:val="en-US"/>
+        </w:rPr>
+        <w:t xml:space="preserve"> </w:t>
+      </w:r>
+      <w:r>
+        <w:rPr>
+          <w:rFonts w:ascii="Consolas" w:hAnsi="Consolas" w:cs="Consolas"/>
+          <w:color w:val="808080"/>
+          <w:sz w:val="19"/>
+          <w:szCs w:val="19"/>
+          <w:lang w:val="en-US"/>
+        </w:rPr>
+        <w:t>BETWEEN</w:t>
+      </w:r>
+      <w:r>
+        <w:rPr>
+          <w:rFonts w:ascii="Consolas" w:hAnsi="Consolas" w:cs="Consolas"/>
+          <w:color w:val="000000"/>
+          <w:sz w:val="19"/>
+          <w:szCs w:val="19"/>
+          <w:lang w:val="en-US"/>
+        </w:rPr>
+        <w:t xml:space="preserve"> 1 </w:t>
+      </w:r>
+      <w:r>
+        <w:rPr>
+          <w:rFonts w:ascii="Consolas" w:hAnsi="Consolas" w:cs="Consolas"/>
+          <w:color w:val="808080"/>
+          <w:sz w:val="19"/>
+          <w:szCs w:val="19"/>
+          <w:lang w:val="en-US"/>
+        </w:rPr>
+        <w:t>AND</w:t>
+      </w:r>
+      <w:r>
+        <w:rPr>
+          <w:rFonts w:ascii="Consolas" w:hAnsi="Consolas" w:cs="Consolas"/>
+          <w:color w:val="000000"/>
+          <w:sz w:val="19"/>
+          <w:szCs w:val="19"/>
+          <w:lang w:val="en-US"/>
+        </w:rPr>
+        <w:t xml:space="preserve"> 5</w:t>
       </w:r>
       <w:r>
         <w:rPr>
@@ -2924,62 +3220,64 @@
       <w:r>
         <w:rPr>
           <w:rFonts w:ascii="Consolas" w:hAnsi="Consolas" w:cs="Consolas"/>
-          <w:color w:val="000000"/>
-          <w:sz w:val="19"/>
-          <w:szCs w:val="19"/>
-          <w:lang w:val="en-US"/>
-        </w:rPr>
-        <w:t xml:space="preserve">DateOfBirth </w:t>
-      </w:r>
-      <w:r>
-        <w:rPr>
-          <w:rFonts w:ascii="Consolas" w:hAnsi="Consolas" w:cs="Consolas"/>
-          <w:color w:val="0000FF"/>
-          <w:sz w:val="19"/>
-          <w:szCs w:val="19"/>
-          <w:lang w:val="en-US"/>
-        </w:rPr>
-        <w:t>DATE</w:t>
-      </w:r>
-      <w:r>
-        <w:rPr>
-          <w:rFonts w:ascii="Consolas" w:hAnsi="Consolas" w:cs="Consolas"/>
-          <w:color w:val="000000"/>
-          <w:sz w:val="19"/>
-          <w:szCs w:val="19"/>
-          <w:lang w:val="en-US"/>
-        </w:rPr>
-        <w:t xml:space="preserve"> </w:t>
-      </w:r>
-      <w:r>
-        <w:rPr>
-          <w:rFonts w:ascii="Consolas" w:hAnsi="Consolas" w:cs="Consolas"/>
-          <w:color w:val="808080"/>
-          <w:sz w:val="19"/>
-          <w:szCs w:val="19"/>
-          <w:lang w:val="en-US"/>
-        </w:rPr>
-        <w:t>NOT</w:t>
-      </w:r>
-      <w:r>
-        <w:rPr>
-          <w:rFonts w:ascii="Consolas" w:hAnsi="Consolas" w:cs="Consolas"/>
-          <w:color w:val="000000"/>
-          <w:sz w:val="19"/>
-          <w:szCs w:val="19"/>
-          <w:lang w:val="en-US"/>
-        </w:rPr>
-        <w:t xml:space="preserve"> </w:t>
-      </w:r>
-      <w:r>
-        <w:rPr>
-          <w:rFonts w:ascii="Consolas" w:hAnsi="Consolas" w:cs="Consolas"/>
-          <w:color w:val="808080"/>
-          <w:sz w:val="19"/>
-          <w:szCs w:val="19"/>
-          <w:lang w:val="en-US"/>
-        </w:rPr>
-        <w:t>NULL,</w:t>
+          <w:color w:val="0000FF"/>
+          <w:sz w:val="19"/>
+          <w:szCs w:val="19"/>
+          <w:lang w:val="en-US"/>
+        </w:rPr>
+        <w:t>Address</w:t>
+      </w:r>
+      <w:r>
+        <w:rPr>
+          <w:rFonts w:ascii="Consolas" w:hAnsi="Consolas" w:cs="Consolas"/>
+          <w:color w:val="000000"/>
+          <w:sz w:val="19"/>
+          <w:szCs w:val="19"/>
+          <w:lang w:val="en-US"/>
+        </w:rPr>
+        <w:t xml:space="preserve"> </w:t>
+      </w:r>
+      <w:proofErr w:type="gramStart"/>
+      <w:r>
+        <w:rPr>
+          <w:rFonts w:ascii="Consolas" w:hAnsi="Consolas" w:cs="Consolas"/>
+          <w:color w:val="0000FF"/>
+          <w:sz w:val="19"/>
+          <w:szCs w:val="19"/>
+          <w:lang w:val="en-US"/>
+        </w:rPr>
+        <w:t>NVARCHAR</w:t>
+      </w:r>
+      <w:r>
+        <w:rPr>
+          <w:rFonts w:ascii="Consolas" w:hAnsi="Consolas" w:cs="Consolas"/>
+          <w:color w:val="808080"/>
+          <w:sz w:val="19"/>
+          <w:szCs w:val="19"/>
+          <w:lang w:val="en-US"/>
+        </w:rPr>
+        <w:t>(</w:t>
+      </w:r>
+      <w:proofErr w:type="gramEnd"/>
+      <w:r>
+        <w:rPr>
+          <w:rFonts w:ascii="Consolas" w:hAnsi="Consolas" w:cs="Consolas"/>
+          <w:color w:val="000000"/>
+          <w:sz w:val="19"/>
+          <w:szCs w:val="19"/>
+          <w:lang w:val="en-US"/>
+        </w:rPr>
+        <w:t>100</w:t>
+      </w:r>
+      <w:r>
+        <w:rPr>
+          <w:rFonts w:ascii="Consolas" w:hAnsi="Consolas" w:cs="Consolas"/>
+          <w:color w:val="808080"/>
+          <w:sz w:val="19"/>
+          <w:szCs w:val="19"/>
+          <w:lang w:val="en-US"/>
+        </w:rPr>
+        <w:t>),</w:t>
       </w:r>
     </w:p>
     <w:p>
@@ -2996,75 +3294,84 @@
           <w:lang w:val="en-US"/>
         </w:rPr>
       </w:pPr>
-      <w:r>
-        <w:rPr>
-          <w:rFonts w:ascii="Consolas" w:hAnsi="Consolas" w:cs="Consolas"/>
-          <w:color w:val="000000"/>
-          <w:sz w:val="19"/>
-          <w:szCs w:val="19"/>
-          <w:lang w:val="en-US"/>
-        </w:rPr>
-        <w:t xml:space="preserve">TelNumber </w:t>
-      </w:r>
-      <w:r>
-        <w:rPr>
-          <w:rFonts w:ascii="Consolas" w:hAnsi="Consolas" w:cs="Consolas"/>
-          <w:color w:val="0000FF"/>
-          <w:sz w:val="19"/>
-          <w:szCs w:val="19"/>
-          <w:lang w:val="en-US"/>
-        </w:rPr>
-        <w:t>NVARCHAR</w:t>
-      </w:r>
-      <w:r>
-        <w:rPr>
-          <w:rFonts w:ascii="Consolas" w:hAnsi="Consolas" w:cs="Consolas"/>
-          <w:color w:val="808080"/>
-          <w:sz w:val="19"/>
-          <w:szCs w:val="19"/>
-          <w:lang w:val="en-US"/>
-        </w:rPr>
-        <w:t>(</w:t>
-      </w:r>
-      <w:r>
-        <w:rPr>
-          <w:rFonts w:ascii="Consolas" w:hAnsi="Consolas" w:cs="Consolas"/>
-          <w:color w:val="000000"/>
-          <w:sz w:val="19"/>
-          <w:szCs w:val="19"/>
-          <w:lang w:val="en-US"/>
-        </w:rPr>
-        <w:t>20</w:t>
-      </w:r>
-      <w:r>
-        <w:rPr>
-          <w:rFonts w:ascii="Consolas" w:hAnsi="Consolas" w:cs="Consolas"/>
-          <w:color w:val="808080"/>
-          <w:sz w:val="19"/>
-          <w:szCs w:val="19"/>
-          <w:lang w:val="en-US"/>
-        </w:rPr>
-        <w:t>)</w:t>
-      </w:r>
-      <w:r>
-        <w:rPr>
-          <w:rFonts w:ascii="Consolas" w:hAnsi="Consolas" w:cs="Consolas"/>
-          <w:color w:val="000000"/>
-          <w:sz w:val="19"/>
-          <w:szCs w:val="19"/>
-          <w:lang w:val="en-US"/>
-        </w:rPr>
-        <w:t xml:space="preserve"> </w:t>
-      </w:r>
-      <w:r>
-        <w:rPr>
-          <w:rFonts w:ascii="Consolas" w:hAnsi="Consolas" w:cs="Consolas"/>
-          <w:color w:val="0000FF"/>
-          <w:sz w:val="19"/>
-          <w:szCs w:val="19"/>
-          <w:lang w:val="en-US"/>
-        </w:rPr>
-        <w:t>UNIQUE</w:t>
+      <w:proofErr w:type="spellStart"/>
+      <w:r>
+        <w:rPr>
+          <w:rFonts w:ascii="Consolas" w:hAnsi="Consolas" w:cs="Consolas"/>
+          <w:color w:val="000000"/>
+          <w:sz w:val="19"/>
+          <w:szCs w:val="19"/>
+          <w:lang w:val="en-US"/>
+        </w:rPr>
+        <w:t>DurationDays</w:t>
+      </w:r>
+      <w:proofErr w:type="spellEnd"/>
+      <w:r>
+        <w:rPr>
+          <w:rFonts w:ascii="Consolas" w:hAnsi="Consolas" w:cs="Consolas"/>
+          <w:color w:val="000000"/>
+          <w:sz w:val="19"/>
+          <w:szCs w:val="19"/>
+          <w:lang w:val="en-US"/>
+        </w:rPr>
+        <w:t xml:space="preserve"> </w:t>
+      </w:r>
+      <w:r>
+        <w:rPr>
+          <w:rFonts w:ascii="Consolas" w:hAnsi="Consolas" w:cs="Consolas"/>
+          <w:color w:val="0000FF"/>
+          <w:sz w:val="19"/>
+          <w:szCs w:val="19"/>
+          <w:lang w:val="en-US"/>
+        </w:rPr>
+        <w:t>INT</w:t>
+      </w:r>
+      <w:r>
+        <w:rPr>
+          <w:rFonts w:ascii="Consolas" w:hAnsi="Consolas" w:cs="Consolas"/>
+          <w:color w:val="808080"/>
+          <w:sz w:val="19"/>
+          <w:szCs w:val="19"/>
+          <w:lang w:val="en-US"/>
+        </w:rPr>
+        <w:t>,</w:t>
+      </w:r>
+      <w:bookmarkStart w:id="0" w:name="_GoBack"/>
+      <w:bookmarkEnd w:id="0"/>
+    </w:p>
+    <w:p>
+      <w:pPr>
+        <w:autoSpaceDE w:val="0"/>
+        <w:autoSpaceDN w:val="0"/>
+        <w:adjustRightInd w:val="0"/>
+        <w:spacing w:after="0" w:line="240" w:lineRule="auto"/>
+        <w:rPr>
+          <w:rFonts w:ascii="Consolas" w:hAnsi="Consolas" w:cs="Consolas"/>
+          <w:color w:val="000000"/>
+          <w:sz w:val="19"/>
+          <w:szCs w:val="19"/>
+          <w:lang w:val="en-US"/>
+        </w:rPr>
+      </w:pPr>
+      <w:r>
+        <w:rPr>
+          <w:rFonts w:ascii="Consolas" w:hAnsi="Consolas" w:cs="Consolas"/>
+          <w:color w:val="000000"/>
+          <w:sz w:val="19"/>
+          <w:szCs w:val="19"/>
+          <w:lang w:val="en-US"/>
+        </w:rPr>
+        <w:t xml:space="preserve">Price </w:t>
+      </w:r>
+      <w:r>
+        <w:rPr>
+          <w:rFonts w:ascii="Consolas" w:hAnsi="Consolas" w:cs="Consolas"/>
+          <w:color w:val="0000FF"/>
+          <w:sz w:val="19"/>
+          <w:szCs w:val="19"/>
+          <w:lang w:val="en-US"/>
+        </w:rPr>
+        <w:t>MONEY</w:t>
       </w:r>
     </w:p>
     <w:p>
@@ -3159,8 +3466,20 @@
           <w:szCs w:val="19"/>
           <w:lang w:val="en-US"/>
         </w:rPr>
-        <w:t xml:space="preserve"> Tours_dim</w:t>
-      </w:r>
+        <w:t xml:space="preserve"> </w:t>
+      </w:r>
+      <w:proofErr w:type="spellStart"/>
+      <w:r>
+        <w:rPr>
+          <w:rFonts w:ascii="Consolas" w:hAnsi="Consolas" w:cs="Consolas"/>
+          <w:color w:val="000000"/>
+          <w:sz w:val="19"/>
+          <w:szCs w:val="19"/>
+          <w:lang w:val="en-US"/>
+        </w:rPr>
+        <w:t>Operators_dim</w:t>
+      </w:r>
+      <w:proofErr w:type="spellEnd"/>
     </w:p>
     <w:p>
       <w:pPr>
@@ -3186,15 +3505,27 @@
         </w:rPr>
         <w:t>(</w:t>
       </w:r>
-      <w:r>
-        <w:rPr>
-          <w:rFonts w:ascii="Consolas" w:hAnsi="Consolas" w:cs="Consolas"/>
-          <w:color w:val="000000"/>
-          <w:sz w:val="19"/>
-          <w:szCs w:val="19"/>
-          <w:lang w:val="en-US"/>
-        </w:rPr>
-        <w:t xml:space="preserve">ID_tour </w:t>
+      <w:proofErr w:type="spellStart"/>
+      <w:r>
+        <w:rPr>
+          <w:rFonts w:ascii="Consolas" w:hAnsi="Consolas" w:cs="Consolas"/>
+          <w:color w:val="000000"/>
+          <w:sz w:val="19"/>
+          <w:szCs w:val="19"/>
+          <w:lang w:val="en-US"/>
+        </w:rPr>
+        <w:t>ID_operator</w:t>
+      </w:r>
+      <w:proofErr w:type="spellEnd"/>
+      <w:r>
+        <w:rPr>
+          <w:rFonts w:ascii="Consolas" w:hAnsi="Consolas" w:cs="Consolas"/>
+          <w:color w:val="000000"/>
+          <w:sz w:val="19"/>
+          <w:szCs w:val="19"/>
+          <w:lang w:val="en-US"/>
+        </w:rPr>
+        <w:t xml:space="preserve"> </w:t>
       </w:r>
       <w:r>
         <w:rPr>
@@ -3216,6 +3547,7 @@
         </w:rPr>
         <w:t xml:space="preserve"> </w:t>
       </w:r>
+      <w:proofErr w:type="gramStart"/>
       <w:r>
         <w:rPr>
           <w:rFonts w:ascii="Consolas" w:hAnsi="Consolas" w:cs="Consolas"/>
@@ -3236,6 +3568,7 @@
         </w:rPr>
         <w:t>(</w:t>
       </w:r>
+      <w:proofErr w:type="gramEnd"/>
       <w:r>
         <w:rPr>
           <w:rFonts w:ascii="Consolas" w:hAnsi="Consolas" w:cs="Consolas"/>
@@ -3361,6 +3694,7 @@
         </w:rPr>
         <w:t xml:space="preserve"> </w:t>
       </w:r>
+      <w:proofErr w:type="gramStart"/>
       <w:r>
         <w:rPr>
           <w:rFonts w:ascii="Consolas" w:hAnsi="Consolas" w:cs="Consolas"/>
@@ -3381,6 +3715,7 @@
         </w:rPr>
         <w:t>(</w:t>
       </w:r>
+      <w:proofErr w:type="gramEnd"/>
       <w:r>
         <w:rPr>
           <w:rFonts w:ascii="Consolas" w:hAnsi="Consolas" w:cs="Consolas"/>
@@ -3456,16 +3791,29 @@
           <w:lang w:val="en-US"/>
         </w:rPr>
       </w:pPr>
-      <w:r>
-        <w:rPr>
-          <w:rFonts w:ascii="Consolas" w:hAnsi="Consolas" w:cs="Consolas"/>
-          <w:color w:val="000000"/>
-          <w:sz w:val="19"/>
-          <w:szCs w:val="19"/>
-          <w:lang w:val="en-US"/>
-        </w:rPr>
-        <w:t xml:space="preserve">Country </w:t>
-      </w:r>
+      <w:proofErr w:type="spellStart"/>
+      <w:r>
+        <w:rPr>
+          <w:rFonts w:ascii="Consolas" w:hAnsi="Consolas" w:cs="Consolas"/>
+          <w:color w:val="000000"/>
+          <w:sz w:val="19"/>
+          <w:szCs w:val="19"/>
+          <w:lang w:val="en-US"/>
+        </w:rPr>
+        <w:t>TransportType</w:t>
+      </w:r>
+      <w:proofErr w:type="spellEnd"/>
+      <w:r>
+        <w:rPr>
+          <w:rFonts w:ascii="Consolas" w:hAnsi="Consolas" w:cs="Consolas"/>
+          <w:color w:val="000000"/>
+          <w:sz w:val="19"/>
+          <w:szCs w:val="19"/>
+          <w:lang w:val="en-US"/>
+        </w:rPr>
+        <w:t xml:space="preserve"> </w:t>
+      </w:r>
+      <w:proofErr w:type="gramStart"/>
       <w:r>
         <w:rPr>
           <w:rFonts w:ascii="Consolas" w:hAnsi="Consolas" w:cs="Consolas"/>
@@ -3486,6 +3834,7 @@
         </w:rPr>
         <w:t>(</w:t>
       </w:r>
+      <w:proofErr w:type="gramEnd"/>
       <w:r>
         <w:rPr>
           <w:rFonts w:ascii="Consolas" w:hAnsi="Consolas" w:cs="Consolas"/>
@@ -3564,13 +3913,24 @@
       <w:r>
         <w:rPr>
           <w:rFonts w:ascii="Consolas" w:hAnsi="Consolas" w:cs="Consolas"/>
-          <w:color w:val="000000"/>
-          <w:sz w:val="19"/>
-          <w:szCs w:val="19"/>
-          <w:lang w:val="en-US"/>
-        </w:rPr>
-        <w:t xml:space="preserve">Hotel </w:t>
-      </w:r>
+          <w:color w:val="0000FF"/>
+          <w:sz w:val="19"/>
+          <w:szCs w:val="19"/>
+          <w:lang w:val="en-US"/>
+        </w:rPr>
+        <w:t>Address</w:t>
+      </w:r>
+      <w:r>
+        <w:rPr>
+          <w:rFonts w:ascii="Consolas" w:hAnsi="Consolas" w:cs="Consolas"/>
+          <w:color w:val="000000"/>
+          <w:sz w:val="19"/>
+          <w:szCs w:val="19"/>
+          <w:lang w:val="en-US"/>
+        </w:rPr>
+        <w:t xml:space="preserve"> </w:t>
+      </w:r>
+      <w:proofErr w:type="gramStart"/>
       <w:r>
         <w:rPr>
           <w:rFonts w:ascii="Consolas" w:hAnsi="Consolas" w:cs="Consolas"/>
@@ -3591,95 +3951,26 @@
         </w:rPr>
         <w:t>(</w:t>
       </w:r>
-      <w:r>
-        <w:rPr>
-          <w:rFonts w:ascii="Consolas" w:hAnsi="Consolas" w:cs="Consolas"/>
-          <w:color w:val="000000"/>
-          <w:sz w:val="19"/>
-          <w:szCs w:val="19"/>
-          <w:lang w:val="en-US"/>
-        </w:rPr>
-        <w:t>50</w:t>
-      </w:r>
-      <w:r>
-        <w:rPr>
-          <w:rFonts w:ascii="Consolas" w:hAnsi="Consolas" w:cs="Consolas"/>
-          <w:color w:val="808080"/>
-          <w:sz w:val="19"/>
-          <w:szCs w:val="19"/>
-          <w:lang w:val="en-US"/>
-        </w:rPr>
-        <w:t>)</w:t>
-      </w:r>
-      <w:r>
-        <w:rPr>
-          <w:rFonts w:ascii="Consolas" w:hAnsi="Consolas" w:cs="Consolas"/>
-          <w:color w:val="000000"/>
-          <w:sz w:val="19"/>
-          <w:szCs w:val="19"/>
-          <w:lang w:val="en-US"/>
-        </w:rPr>
-        <w:t xml:space="preserve"> </w:t>
-      </w:r>
-      <w:r>
-        <w:rPr>
-          <w:rFonts w:ascii="Consolas" w:hAnsi="Consolas" w:cs="Consolas"/>
-          <w:color w:val="808080"/>
-          <w:sz w:val="19"/>
-          <w:szCs w:val="19"/>
-          <w:lang w:val="en-US"/>
-        </w:rPr>
-        <w:t>NOT</w:t>
-      </w:r>
-      <w:r>
-        <w:rPr>
-          <w:rFonts w:ascii="Consolas" w:hAnsi="Consolas" w:cs="Consolas"/>
-          <w:color w:val="000000"/>
-          <w:sz w:val="19"/>
-          <w:szCs w:val="19"/>
-          <w:lang w:val="en-US"/>
-        </w:rPr>
-        <w:t xml:space="preserve"> </w:t>
-      </w:r>
-      <w:r>
-        <w:rPr>
-          <w:rFonts w:ascii="Consolas" w:hAnsi="Consolas" w:cs="Consolas"/>
-          <w:color w:val="808080"/>
-          <w:sz w:val="19"/>
-          <w:szCs w:val="19"/>
-          <w:lang w:val="en-US"/>
-        </w:rPr>
-        <w:t>NULL</w:t>
-      </w:r>
-      <w:r>
-        <w:rPr>
-          <w:rFonts w:ascii="Consolas" w:hAnsi="Consolas" w:cs="Consolas"/>
-          <w:color w:val="000000"/>
-          <w:sz w:val="19"/>
-          <w:szCs w:val="19"/>
-          <w:lang w:val="en-US"/>
-        </w:rPr>
-        <w:t xml:space="preserve"> </w:t>
-      </w:r>
-      <w:r>
-        <w:rPr>
-          <w:rFonts w:ascii="Consolas" w:hAnsi="Consolas" w:cs="Consolas"/>
-          <w:color w:val="0000FF"/>
-          <w:sz w:val="19"/>
-          <w:szCs w:val="19"/>
-          <w:lang w:val="en-US"/>
-        </w:rPr>
-        <w:t>UNIQUE</w:t>
-      </w:r>
-      <w:r>
-        <w:rPr>
-          <w:rFonts w:ascii="Consolas" w:hAnsi="Consolas" w:cs="Consolas"/>
-          <w:color w:val="808080"/>
-          <w:sz w:val="19"/>
-          <w:szCs w:val="19"/>
-          <w:lang w:val="en-US"/>
-        </w:rPr>
-        <w:t>,</w:t>
+      <w:proofErr w:type="gramEnd"/>
+      <w:r>
+        <w:rPr>
+          <w:rFonts w:ascii="Consolas" w:hAnsi="Consolas" w:cs="Consolas"/>
+          <w:color w:val="000000"/>
+          <w:sz w:val="19"/>
+          <w:szCs w:val="19"/>
+          <w:lang w:val="en-US"/>
+        </w:rPr>
+        <w:t>100</w:t>
+      </w:r>
+      <w:r>
+        <w:rPr>
+          <w:rFonts w:ascii="Consolas" w:hAnsi="Consolas" w:cs="Consolas"/>
+          <w:color w:val="808080"/>
+          <w:sz w:val="19"/>
+          <w:szCs w:val="19"/>
+          <w:lang w:val="en-US"/>
+        </w:rPr>
+        <w:t>),</w:t>
       </w:r>
     </w:p>
     <w:p>
@@ -3696,45 +3987,38 @@
           <w:lang w:val="en-US"/>
         </w:rPr>
       </w:pPr>
-      <w:r>
-        <w:rPr>
-          <w:rFonts w:ascii="Consolas" w:hAnsi="Consolas" w:cs="Consolas"/>
-          <w:color w:val="000000"/>
-          <w:sz w:val="19"/>
-          <w:szCs w:val="19"/>
-          <w:lang w:val="en-US"/>
-        </w:rPr>
-        <w:t xml:space="preserve">HotelStars </w:t>
-      </w:r>
-      <w:r>
-        <w:rPr>
-          <w:rFonts w:ascii="Consolas" w:hAnsi="Consolas" w:cs="Consolas"/>
-          <w:color w:val="0000FF"/>
-          <w:sz w:val="19"/>
-          <w:szCs w:val="19"/>
-          <w:lang w:val="en-US"/>
-        </w:rPr>
-        <w:t>INT</w:t>
-      </w:r>
-      <w:r>
-        <w:rPr>
-          <w:rFonts w:ascii="Consolas" w:hAnsi="Consolas" w:cs="Consolas"/>
-          <w:color w:val="000000"/>
-          <w:sz w:val="19"/>
-          <w:szCs w:val="19"/>
-          <w:lang w:val="en-US"/>
-        </w:rPr>
-        <w:t xml:space="preserve"> </w:t>
-      </w:r>
-      <w:r>
-        <w:rPr>
-          <w:rFonts w:ascii="Consolas" w:hAnsi="Consolas" w:cs="Consolas"/>
-          <w:color w:val="0000FF"/>
-          <w:sz w:val="19"/>
-          <w:szCs w:val="19"/>
-          <w:lang w:val="en-US"/>
-        </w:rPr>
-        <w:t xml:space="preserve">CHECK </w:t>
+      <w:proofErr w:type="spellStart"/>
+      <w:r>
+        <w:rPr>
+          <w:rFonts w:ascii="Consolas" w:hAnsi="Consolas" w:cs="Consolas"/>
+          <w:color w:val="000000"/>
+          <w:sz w:val="19"/>
+          <w:szCs w:val="19"/>
+          <w:lang w:val="en-US"/>
+        </w:rPr>
+        <w:t>TelNumber</w:t>
+      </w:r>
+      <w:proofErr w:type="spellEnd"/>
+      <w:r>
+        <w:rPr>
+          <w:rFonts w:ascii="Consolas" w:hAnsi="Consolas" w:cs="Consolas"/>
+          <w:color w:val="000000"/>
+          <w:sz w:val="19"/>
+          <w:szCs w:val="19"/>
+          <w:lang w:val="en-US"/>
+        </w:rPr>
+        <w:t xml:space="preserve"> </w:t>
+      </w:r>
+      <w:proofErr w:type="gramStart"/>
+      <w:r>
+        <w:rPr>
+          <w:rFonts w:ascii="Consolas" w:hAnsi="Consolas" w:cs="Consolas"/>
+          <w:color w:val="0000FF"/>
+          <w:sz w:val="19"/>
+          <w:szCs w:val="19"/>
+          <w:lang w:val="en-US"/>
+        </w:rPr>
+        <w:t>NVARCHAR</w:t>
       </w:r>
       <w:r>
         <w:rPr>
@@ -3746,55 +4030,16 @@
         </w:rPr>
         <w:t>(</w:t>
       </w:r>
-      <w:r>
-        <w:rPr>
-          <w:rFonts w:ascii="Consolas" w:hAnsi="Consolas" w:cs="Consolas"/>
-          <w:color w:val="000000"/>
-          <w:sz w:val="19"/>
-          <w:szCs w:val="19"/>
-          <w:lang w:val="en-US"/>
-        </w:rPr>
-        <w:t xml:space="preserve">HotelStars </w:t>
-      </w:r>
-      <w:r>
-        <w:rPr>
-          <w:rFonts w:ascii="Consolas" w:hAnsi="Consolas" w:cs="Consolas"/>
-          <w:color w:val="808080"/>
-          <w:sz w:val="19"/>
-          <w:szCs w:val="19"/>
-          <w:lang w:val="en-US"/>
-        </w:rPr>
-        <w:t>BETWEEN</w:t>
-      </w:r>
-      <w:r>
-        <w:rPr>
-          <w:rFonts w:ascii="Consolas" w:hAnsi="Consolas" w:cs="Consolas"/>
-          <w:color w:val="000000"/>
-          <w:sz w:val="19"/>
-          <w:szCs w:val="19"/>
-          <w:lang w:val="en-US"/>
-        </w:rPr>
-        <w:t xml:space="preserve"> 1 </w:t>
-      </w:r>
-      <w:r>
-        <w:rPr>
-          <w:rFonts w:ascii="Consolas" w:hAnsi="Consolas" w:cs="Consolas"/>
-          <w:color w:val="808080"/>
-          <w:sz w:val="19"/>
-          <w:szCs w:val="19"/>
-          <w:lang w:val="en-US"/>
-        </w:rPr>
-        <w:t>AND</w:t>
-      </w:r>
-      <w:r>
-        <w:rPr>
-          <w:rFonts w:ascii="Consolas" w:hAnsi="Consolas" w:cs="Consolas"/>
-          <w:color w:val="000000"/>
-          <w:sz w:val="19"/>
-          <w:szCs w:val="19"/>
-          <w:lang w:val="en-US"/>
-        </w:rPr>
-        <w:t xml:space="preserve"> 5</w:t>
+      <w:proofErr w:type="gramEnd"/>
+      <w:r>
+        <w:rPr>
+          <w:rFonts w:ascii="Consolas" w:hAnsi="Consolas" w:cs="Consolas"/>
+          <w:color w:val="000000"/>
+          <w:sz w:val="19"/>
+          <w:szCs w:val="19"/>
+          <w:lang w:val="en-US"/>
+        </w:rPr>
+        <w:t>20</w:t>
       </w:r>
       <w:r>
         <w:rPr>
@@ -3819,32 +4064,22 @@
       <w:r>
         <w:rPr>
           <w:rFonts w:ascii="Consolas" w:hAnsi="Consolas" w:cs="Consolas"/>
-          <w:color w:val="808080"/>
-          <w:sz w:val="19"/>
-          <w:szCs w:val="19"/>
-          <w:lang w:val="en-US"/>
-        </w:rPr>
-        <w:t>NOT</w:t>
-      </w:r>
-      <w:r>
-        <w:rPr>
-          <w:rFonts w:ascii="Consolas" w:hAnsi="Consolas" w:cs="Consolas"/>
-          <w:color w:val="000000"/>
-          <w:sz w:val="19"/>
-          <w:szCs w:val="19"/>
-          <w:lang w:val="en-US"/>
-        </w:rPr>
-        <w:t xml:space="preserve"> </w:t>
-      </w:r>
-      <w:r>
-        <w:rPr>
-          <w:rFonts w:ascii="Consolas" w:hAnsi="Consolas" w:cs="Consolas"/>
-          <w:color w:val="808080"/>
-          <w:sz w:val="19"/>
-          <w:szCs w:val="19"/>
-          <w:lang w:val="en-US"/>
-        </w:rPr>
-        <w:t>NULL,</w:t>
+          <w:color w:val="0000FF"/>
+          <w:sz w:val="19"/>
+          <w:szCs w:val="19"/>
+          <w:lang w:val="en-US"/>
+        </w:rPr>
+        <w:t>UNIQUE</w:t>
+      </w:r>
+      <w:r>
+        <w:rPr>
+          <w:rFonts w:ascii="Consolas" w:hAnsi="Consolas" w:cs="Consolas"/>
+          <w:color w:val="808080"/>
+          <w:sz w:val="19"/>
+          <w:szCs w:val="19"/>
+          <w:lang w:val="en-US"/>
+        </w:rPr>
+        <w:t>,</w:t>
       </w:r>
     </w:p>
     <w:p>
@@ -3864,32 +4099,42 @@
       <w:r>
         <w:rPr>
           <w:rFonts w:ascii="Consolas" w:hAnsi="Consolas" w:cs="Consolas"/>
-          <w:color w:val="0000FF"/>
-          <w:sz w:val="19"/>
-          <w:szCs w:val="19"/>
-          <w:lang w:val="en-US"/>
-        </w:rPr>
-        <w:t>Address</w:t>
-      </w:r>
-      <w:r>
-        <w:rPr>
-          <w:rFonts w:ascii="Consolas" w:hAnsi="Consolas" w:cs="Consolas"/>
-          <w:color w:val="000000"/>
-          <w:sz w:val="19"/>
-          <w:szCs w:val="19"/>
-          <w:lang w:val="en-US"/>
-        </w:rPr>
-        <w:t xml:space="preserve"> </w:t>
-      </w:r>
-      <w:r>
-        <w:rPr>
-          <w:rFonts w:ascii="Consolas" w:hAnsi="Consolas" w:cs="Consolas"/>
-          <w:color w:val="0000FF"/>
-          <w:sz w:val="19"/>
-          <w:szCs w:val="19"/>
-          <w:lang w:val="en-US"/>
-        </w:rPr>
-        <w:t>NVARCHAR</w:t>
+          <w:color w:val="000000"/>
+          <w:sz w:val="19"/>
+          <w:szCs w:val="19"/>
+          <w:lang w:val="en-US"/>
+        </w:rPr>
+        <w:t xml:space="preserve">Email </w:t>
+      </w:r>
+      <w:r>
+        <w:rPr>
+          <w:rFonts w:ascii="Consolas" w:hAnsi="Consolas" w:cs="Consolas"/>
+          <w:color w:val="0000FF"/>
+          <w:sz w:val="19"/>
+          <w:szCs w:val="19"/>
+          <w:lang w:val="en-US"/>
+        </w:rPr>
+        <w:t>AS</w:t>
+      </w:r>
+      <w:r>
+        <w:rPr>
+          <w:rFonts w:ascii="Consolas" w:hAnsi="Consolas" w:cs="Consolas"/>
+          <w:color w:val="000000"/>
+          <w:sz w:val="19"/>
+          <w:szCs w:val="19"/>
+          <w:lang w:val="en-US"/>
+        </w:rPr>
+        <w:t xml:space="preserve"> </w:t>
+      </w:r>
+      <w:r>
+        <w:rPr>
+          <w:rFonts w:ascii="Consolas" w:hAnsi="Consolas" w:cs="Consolas"/>
+          <w:color w:val="FF00FF"/>
+          <w:sz w:val="19"/>
+          <w:szCs w:val="19"/>
+          <w:lang w:val="en-US"/>
+        </w:rPr>
+        <w:t>CONCAT</w:t>
       </w:r>
       <w:r>
         <w:rPr>
@@ -3904,13 +4149,34 @@
       <w:r>
         <w:rPr>
           <w:rFonts w:ascii="Consolas" w:hAnsi="Consolas" w:cs="Consolas"/>
-          <w:color w:val="000000"/>
-          <w:sz w:val="19"/>
-          <w:szCs w:val="19"/>
-          <w:lang w:val="en-US"/>
-        </w:rPr>
-        <w:t>100</w:t>
-      </w:r>
+          <w:color w:val="FF00FF"/>
+          <w:sz w:val="19"/>
+          <w:szCs w:val="19"/>
+          <w:lang w:val="en-US"/>
+        </w:rPr>
+        <w:t>LOWER</w:t>
+      </w:r>
+      <w:r>
+        <w:rPr>
+          <w:rFonts w:ascii="Consolas" w:hAnsi="Consolas" w:cs="Consolas"/>
+          <w:color w:val="808080"/>
+          <w:sz w:val="19"/>
+          <w:szCs w:val="19"/>
+          <w:lang w:val="en-US"/>
+        </w:rPr>
+        <w:t>(</w:t>
+      </w:r>
+      <w:r>
+        <w:rPr>
+          <w:rFonts w:ascii="Consolas" w:hAnsi="Consolas" w:cs="Consolas"/>
+          <w:color w:val="0000FF"/>
+          <w:sz w:val="19"/>
+          <w:szCs w:val="19"/>
+          <w:lang w:val="en-US"/>
+        </w:rPr>
+        <w:t>Name</w:t>
+      </w:r>
+      <w:proofErr w:type="gramStart"/>
       <w:r>
         <w:rPr>
           <w:rFonts w:ascii="Consolas" w:hAnsi="Consolas" w:cs="Consolas"/>
@@ -3921,85 +4187,36 @@
         </w:rPr>
         <w:t>),</w:t>
       </w:r>
-    </w:p>
-    <w:p>
-      <w:pPr>
-        <w:autoSpaceDE w:val="0"/>
-        <w:autoSpaceDN w:val="0"/>
-        <w:adjustRightInd w:val="0"/>
-        <w:spacing w:after="0" w:line="240" w:lineRule="auto"/>
-        <w:rPr>
-          <w:rFonts w:ascii="Consolas" w:hAnsi="Consolas" w:cs="Consolas"/>
-          <w:color w:val="000000"/>
-          <w:sz w:val="19"/>
-          <w:szCs w:val="19"/>
-          <w:lang w:val="en-US"/>
-        </w:rPr>
-      </w:pPr>
-      <w:r>
-        <w:rPr>
-          <w:rFonts w:ascii="Consolas" w:hAnsi="Consolas" w:cs="Consolas"/>
-          <w:color w:val="000000"/>
-          <w:sz w:val="19"/>
-          <w:szCs w:val="19"/>
-          <w:lang w:val="en-US"/>
-        </w:rPr>
-        <w:t xml:space="preserve">DurationDays </w:t>
-      </w:r>
-      <w:r>
-        <w:rPr>
-          <w:rFonts w:ascii="Consolas" w:hAnsi="Consolas" w:cs="Consolas"/>
-          <w:color w:val="0000FF"/>
-          <w:sz w:val="19"/>
-          <w:szCs w:val="19"/>
-          <w:lang w:val="en-US"/>
-        </w:rPr>
-        <w:t>INT</w:t>
-      </w:r>
-      <w:r>
-        <w:rPr>
-          <w:rFonts w:ascii="Consolas" w:hAnsi="Consolas" w:cs="Consolas"/>
-          <w:color w:val="808080"/>
-          <w:sz w:val="19"/>
-          <w:szCs w:val="19"/>
-          <w:lang w:val="en-US"/>
-        </w:rPr>
-        <w:t>,</w:t>
-      </w:r>
-    </w:p>
-    <w:p>
-      <w:pPr>
-        <w:autoSpaceDE w:val="0"/>
-        <w:autoSpaceDN w:val="0"/>
-        <w:adjustRightInd w:val="0"/>
-        <w:spacing w:after="0" w:line="240" w:lineRule="auto"/>
-        <w:rPr>
-          <w:rFonts w:ascii="Consolas" w:hAnsi="Consolas" w:cs="Consolas"/>
-          <w:color w:val="000000"/>
-          <w:sz w:val="19"/>
-          <w:szCs w:val="19"/>
-          <w:lang w:val="en-US"/>
-        </w:rPr>
-      </w:pPr>
-      <w:r>
-        <w:rPr>
-          <w:rFonts w:ascii="Consolas" w:hAnsi="Consolas" w:cs="Consolas"/>
-          <w:color w:val="000000"/>
-          <w:sz w:val="19"/>
-          <w:szCs w:val="19"/>
-          <w:lang w:val="en-US"/>
-        </w:rPr>
-        <w:t xml:space="preserve">Price </w:t>
-      </w:r>
-      <w:r>
-        <w:rPr>
-          <w:rFonts w:ascii="Consolas" w:hAnsi="Consolas" w:cs="Consolas"/>
-          <w:color w:val="0000FF"/>
-          <w:sz w:val="19"/>
-          <w:szCs w:val="19"/>
-          <w:lang w:val="en-US"/>
-        </w:rPr>
-        <w:t>MONEY</w:t>
+      <w:r>
+        <w:rPr>
+          <w:rFonts w:ascii="Consolas" w:hAnsi="Consolas" w:cs="Consolas"/>
+          <w:color w:val="FF0000"/>
+          <w:sz w:val="19"/>
+          <w:szCs w:val="19"/>
+          <w:lang w:val="en-US"/>
+        </w:rPr>
+        <w:t>'@mail.com</w:t>
+      </w:r>
+      <w:proofErr w:type="gramEnd"/>
+      <w:r>
+        <w:rPr>
+          <w:rFonts w:ascii="Consolas" w:hAnsi="Consolas" w:cs="Consolas"/>
+          <w:color w:val="FF0000"/>
+          <w:sz w:val="19"/>
+          <w:szCs w:val="19"/>
+          <w:lang w:val="en-US"/>
+        </w:rPr>
+        <w:t>'</w:t>
+      </w:r>
+      <w:r>
+        <w:rPr>
+          <w:rFonts w:ascii="Consolas" w:hAnsi="Consolas" w:cs="Consolas"/>
+          <w:color w:val="808080"/>
+          <w:sz w:val="19"/>
+          <w:szCs w:val="19"/>
+          <w:lang w:val="en-US"/>
+        </w:rPr>
+        <w:t>),</w:t>
       </w:r>
     </w:p>
     <w:p>
@@ -4094,8 +4311,20 @@
           <w:szCs w:val="19"/>
           <w:lang w:val="en-US"/>
         </w:rPr>
-        <w:t xml:space="preserve"> Operators_dim</w:t>
-      </w:r>
+        <w:t xml:space="preserve"> </w:t>
+      </w:r>
+      <w:proofErr w:type="spellStart"/>
+      <w:r>
+        <w:rPr>
+          <w:rFonts w:ascii="Consolas" w:hAnsi="Consolas" w:cs="Consolas"/>
+          <w:color w:val="000000"/>
+          <w:sz w:val="19"/>
+          <w:szCs w:val="19"/>
+          <w:lang w:val="en-US"/>
+        </w:rPr>
+        <w:t>Orders_fct</w:t>
+      </w:r>
+      <w:proofErr w:type="spellEnd"/>
     </w:p>
     <w:p>
       <w:pPr>
@@ -4121,15 +4350,27 @@
         </w:rPr>
         <w:t>(</w:t>
       </w:r>
-      <w:r>
-        <w:rPr>
-          <w:rFonts w:ascii="Consolas" w:hAnsi="Consolas" w:cs="Consolas"/>
-          <w:color w:val="000000"/>
-          <w:sz w:val="19"/>
-          <w:szCs w:val="19"/>
-          <w:lang w:val="en-US"/>
-        </w:rPr>
-        <w:t xml:space="preserve">ID_operator </w:t>
+      <w:proofErr w:type="spellStart"/>
+      <w:r>
+        <w:rPr>
+          <w:rFonts w:ascii="Consolas" w:hAnsi="Consolas" w:cs="Consolas"/>
+          <w:color w:val="000000"/>
+          <w:sz w:val="19"/>
+          <w:szCs w:val="19"/>
+          <w:lang w:val="en-US"/>
+        </w:rPr>
+        <w:t>ID_order</w:t>
+      </w:r>
+      <w:proofErr w:type="spellEnd"/>
+      <w:r>
+        <w:rPr>
+          <w:rFonts w:ascii="Consolas" w:hAnsi="Consolas" w:cs="Consolas"/>
+          <w:color w:val="000000"/>
+          <w:sz w:val="19"/>
+          <w:szCs w:val="19"/>
+          <w:lang w:val="en-US"/>
+        </w:rPr>
+        <w:t xml:space="preserve"> </w:t>
       </w:r>
       <w:r>
         <w:rPr>
@@ -4151,6 +4392,7 @@
         </w:rPr>
         <w:t xml:space="preserve"> </w:t>
       </w:r>
+      <w:proofErr w:type="gramStart"/>
       <w:r>
         <w:rPr>
           <w:rFonts w:ascii="Consolas" w:hAnsi="Consolas" w:cs="Consolas"/>
@@ -4171,6 +4413,7 @@
         </w:rPr>
         <w:t>(</w:t>
       </w:r>
+      <w:proofErr w:type="gramEnd"/>
       <w:r>
         <w:rPr>
           <w:rFonts w:ascii="Consolas" w:hAnsi="Consolas" w:cs="Consolas"/>
@@ -4276,105 +4519,47 @@
           <w:lang w:val="en-US"/>
         </w:rPr>
       </w:pPr>
-      <w:r>
-        <w:rPr>
-          <w:rFonts w:ascii="Consolas" w:hAnsi="Consolas" w:cs="Consolas"/>
-          <w:color w:val="0000FF"/>
-          <w:sz w:val="19"/>
-          <w:szCs w:val="19"/>
-          <w:lang w:val="en-US"/>
-        </w:rPr>
-        <w:t>Name</w:t>
-      </w:r>
-      <w:r>
-        <w:rPr>
-          <w:rFonts w:ascii="Consolas" w:hAnsi="Consolas" w:cs="Consolas"/>
-          <w:color w:val="000000"/>
-          <w:sz w:val="19"/>
-          <w:szCs w:val="19"/>
-          <w:lang w:val="en-US"/>
-        </w:rPr>
-        <w:t xml:space="preserve"> </w:t>
-      </w:r>
-      <w:r>
-        <w:rPr>
-          <w:rFonts w:ascii="Consolas" w:hAnsi="Consolas" w:cs="Consolas"/>
-          <w:color w:val="0000FF"/>
-          <w:sz w:val="19"/>
-          <w:szCs w:val="19"/>
-          <w:lang w:val="en-US"/>
-        </w:rPr>
-        <w:t>NVARCHAR</w:t>
-      </w:r>
-      <w:r>
-        <w:rPr>
-          <w:rFonts w:ascii="Consolas" w:hAnsi="Consolas" w:cs="Consolas"/>
-          <w:color w:val="808080"/>
-          <w:sz w:val="19"/>
-          <w:szCs w:val="19"/>
-          <w:lang w:val="en-US"/>
-        </w:rPr>
-        <w:t>(</w:t>
-      </w:r>
-      <w:r>
-        <w:rPr>
-          <w:rFonts w:ascii="Consolas" w:hAnsi="Consolas" w:cs="Consolas"/>
-          <w:color w:val="000000"/>
-          <w:sz w:val="19"/>
-          <w:szCs w:val="19"/>
-          <w:lang w:val="en-US"/>
-        </w:rPr>
-        <w:t>50</w:t>
-      </w:r>
-      <w:r>
-        <w:rPr>
-          <w:rFonts w:ascii="Consolas" w:hAnsi="Consolas" w:cs="Consolas"/>
-          <w:color w:val="808080"/>
-          <w:sz w:val="19"/>
-          <w:szCs w:val="19"/>
-          <w:lang w:val="en-US"/>
-        </w:rPr>
-        <w:t>)</w:t>
-      </w:r>
-      <w:r>
-        <w:rPr>
-          <w:rFonts w:ascii="Consolas" w:hAnsi="Consolas" w:cs="Consolas"/>
-          <w:color w:val="000000"/>
-          <w:sz w:val="19"/>
-          <w:szCs w:val="19"/>
-          <w:lang w:val="en-US"/>
-        </w:rPr>
-        <w:t xml:space="preserve"> </w:t>
-      </w:r>
-      <w:r>
-        <w:rPr>
-          <w:rFonts w:ascii="Consolas" w:hAnsi="Consolas" w:cs="Consolas"/>
-          <w:color w:val="808080"/>
-          <w:sz w:val="19"/>
-          <w:szCs w:val="19"/>
-          <w:lang w:val="en-US"/>
-        </w:rPr>
-        <w:t>NOT</w:t>
-      </w:r>
-      <w:r>
-        <w:rPr>
-          <w:rFonts w:ascii="Consolas" w:hAnsi="Consolas" w:cs="Consolas"/>
-          <w:color w:val="000000"/>
-          <w:sz w:val="19"/>
-          <w:szCs w:val="19"/>
-          <w:lang w:val="en-US"/>
-        </w:rPr>
-        <w:t xml:space="preserve"> </w:t>
-      </w:r>
-      <w:r>
-        <w:rPr>
-          <w:rFonts w:ascii="Consolas" w:hAnsi="Consolas" w:cs="Consolas"/>
-          <w:color w:val="808080"/>
-          <w:sz w:val="19"/>
-          <w:szCs w:val="19"/>
-          <w:lang w:val="en-US"/>
-        </w:rPr>
-        <w:t>NULL,</w:t>
+      <w:proofErr w:type="spellStart"/>
+      <w:r>
+        <w:rPr>
+          <w:rFonts w:ascii="Consolas" w:hAnsi="Consolas" w:cs="Consolas"/>
+          <w:color w:val="000000"/>
+          <w:sz w:val="19"/>
+          <w:szCs w:val="19"/>
+          <w:lang w:val="en-US"/>
+        </w:rPr>
+        <w:t>ID_customer</w:t>
+      </w:r>
+      <w:proofErr w:type="spellEnd"/>
+      <w:r>
+        <w:rPr>
+          <w:rFonts w:ascii="Consolas" w:hAnsi="Consolas" w:cs="Consolas"/>
+          <w:color w:val="000000"/>
+          <w:sz w:val="19"/>
+          <w:szCs w:val="19"/>
+          <w:lang w:val="en-US"/>
+        </w:rPr>
+        <w:t xml:space="preserve"> </w:t>
+      </w:r>
+      <w:r>
+        <w:rPr>
+          <w:rFonts w:ascii="Consolas" w:hAnsi="Consolas" w:cs="Consolas"/>
+          <w:color w:val="0000FF"/>
+          <w:sz w:val="19"/>
+          <w:szCs w:val="19"/>
+          <w:lang w:val="en-US"/>
+        </w:rPr>
+        <w:t>INT</w:t>
+      </w:r>
+      <w:r>
+        <w:rPr>
+          <w:rFonts w:ascii="Consolas" w:hAnsi="Consolas" w:cs="Consolas"/>
+          <w:color w:val="808080"/>
+          <w:sz w:val="19"/>
+          <w:szCs w:val="19"/>
+          <w:lang w:val="en-US"/>
+        </w:rPr>
+        <w:t>,</w:t>
       </w:r>
     </w:p>
     <w:p>
@@ -4391,95 +4576,47 @@
           <w:lang w:val="en-US"/>
         </w:rPr>
       </w:pPr>
-      <w:r>
-        <w:rPr>
-          <w:rFonts w:ascii="Consolas" w:hAnsi="Consolas" w:cs="Consolas"/>
-          <w:color w:val="000000"/>
-          <w:sz w:val="19"/>
-          <w:szCs w:val="19"/>
-          <w:lang w:val="en-US"/>
-        </w:rPr>
-        <w:t xml:space="preserve">TransportType </w:t>
-      </w:r>
-      <w:r>
-        <w:rPr>
-          <w:rFonts w:ascii="Consolas" w:hAnsi="Consolas" w:cs="Consolas"/>
-          <w:color w:val="0000FF"/>
-          <w:sz w:val="19"/>
-          <w:szCs w:val="19"/>
-          <w:lang w:val="en-US"/>
-        </w:rPr>
-        <w:t>NVARCHAR</w:t>
-      </w:r>
-      <w:r>
-        <w:rPr>
-          <w:rFonts w:ascii="Consolas" w:hAnsi="Consolas" w:cs="Consolas"/>
-          <w:color w:val="808080"/>
-          <w:sz w:val="19"/>
-          <w:szCs w:val="19"/>
-          <w:lang w:val="en-US"/>
-        </w:rPr>
-        <w:t>(</w:t>
-      </w:r>
-      <w:r>
-        <w:rPr>
-          <w:rFonts w:ascii="Consolas" w:hAnsi="Consolas" w:cs="Consolas"/>
-          <w:color w:val="000000"/>
-          <w:sz w:val="19"/>
-          <w:szCs w:val="19"/>
-          <w:lang w:val="en-US"/>
-        </w:rPr>
-        <w:t>50</w:t>
-      </w:r>
-      <w:r>
-        <w:rPr>
-          <w:rFonts w:ascii="Consolas" w:hAnsi="Consolas" w:cs="Consolas"/>
-          <w:color w:val="808080"/>
-          <w:sz w:val="19"/>
-          <w:szCs w:val="19"/>
-          <w:lang w:val="en-US"/>
-        </w:rPr>
-        <w:t>)</w:t>
-      </w:r>
-      <w:r>
-        <w:rPr>
-          <w:rFonts w:ascii="Consolas" w:hAnsi="Consolas" w:cs="Consolas"/>
-          <w:color w:val="000000"/>
-          <w:sz w:val="19"/>
-          <w:szCs w:val="19"/>
-          <w:lang w:val="en-US"/>
-        </w:rPr>
-        <w:t xml:space="preserve"> </w:t>
-      </w:r>
-      <w:r>
-        <w:rPr>
-          <w:rFonts w:ascii="Consolas" w:hAnsi="Consolas" w:cs="Consolas"/>
-          <w:color w:val="808080"/>
-          <w:sz w:val="19"/>
-          <w:szCs w:val="19"/>
-          <w:lang w:val="en-US"/>
-        </w:rPr>
-        <w:t>NOT</w:t>
-      </w:r>
-      <w:r>
-        <w:rPr>
-          <w:rFonts w:ascii="Consolas" w:hAnsi="Consolas" w:cs="Consolas"/>
-          <w:color w:val="000000"/>
-          <w:sz w:val="19"/>
-          <w:szCs w:val="19"/>
-          <w:lang w:val="en-US"/>
-        </w:rPr>
-        <w:t xml:space="preserve"> </w:t>
-      </w:r>
-      <w:r>
-        <w:rPr>
-          <w:rFonts w:ascii="Consolas" w:hAnsi="Consolas" w:cs="Consolas"/>
-          <w:color w:val="808080"/>
-          <w:sz w:val="19"/>
-          <w:szCs w:val="19"/>
-          <w:lang w:val="en-US"/>
-        </w:rPr>
-        <w:t>NULL,</w:t>
+      <w:proofErr w:type="spellStart"/>
+      <w:r>
+        <w:rPr>
+          <w:rFonts w:ascii="Consolas" w:hAnsi="Consolas" w:cs="Consolas"/>
+          <w:color w:val="000000"/>
+          <w:sz w:val="19"/>
+          <w:szCs w:val="19"/>
+          <w:lang w:val="en-US"/>
+        </w:rPr>
+        <w:t>ID_employee</w:t>
+      </w:r>
+      <w:proofErr w:type="spellEnd"/>
+      <w:r>
+        <w:rPr>
+          <w:rFonts w:ascii="Consolas" w:hAnsi="Consolas" w:cs="Consolas"/>
+          <w:color w:val="000000"/>
+          <w:sz w:val="19"/>
+          <w:szCs w:val="19"/>
+          <w:lang w:val="en-US"/>
+        </w:rPr>
+        <w:t xml:space="preserve"> </w:t>
+      </w:r>
+      <w:r>
+        <w:rPr>
+          <w:rFonts w:ascii="Consolas" w:hAnsi="Consolas" w:cs="Consolas"/>
+          <w:color w:val="0000FF"/>
+          <w:sz w:val="19"/>
+          <w:szCs w:val="19"/>
+          <w:lang w:val="en-US"/>
+        </w:rPr>
+        <w:t>INT</w:t>
+      </w:r>
+      <w:r>
+        <w:rPr>
+          <w:rFonts w:ascii="Consolas" w:hAnsi="Consolas" w:cs="Consolas"/>
+          <w:color w:val="808080"/>
+          <w:sz w:val="19"/>
+          <w:szCs w:val="19"/>
+          <w:lang w:val="en-US"/>
+        </w:rPr>
+        <w:t>,</w:t>
       </w:r>
     </w:p>
     <w:p>
@@ -4496,65 +4633,47 @@
           <w:lang w:val="en-US"/>
         </w:rPr>
       </w:pPr>
-      <w:r>
-        <w:rPr>
-          <w:rFonts w:ascii="Consolas" w:hAnsi="Consolas" w:cs="Consolas"/>
-          <w:color w:val="0000FF"/>
-          <w:sz w:val="19"/>
-          <w:szCs w:val="19"/>
-          <w:lang w:val="en-US"/>
-        </w:rPr>
-        <w:t>Address</w:t>
-      </w:r>
-      <w:r>
-        <w:rPr>
-          <w:rFonts w:ascii="Consolas" w:hAnsi="Consolas" w:cs="Consolas"/>
-          <w:color w:val="000000"/>
-          <w:sz w:val="19"/>
-          <w:szCs w:val="19"/>
-          <w:lang w:val="en-US"/>
-        </w:rPr>
-        <w:t xml:space="preserve"> </w:t>
-      </w:r>
-      <w:r>
-        <w:rPr>
-          <w:rFonts w:ascii="Consolas" w:hAnsi="Consolas" w:cs="Consolas"/>
-          <w:color w:val="0000FF"/>
-          <w:sz w:val="19"/>
-          <w:szCs w:val="19"/>
-          <w:lang w:val="en-US"/>
-        </w:rPr>
-        <w:t>NVARCHAR</w:t>
-      </w:r>
-      <w:r>
-        <w:rPr>
-          <w:rFonts w:ascii="Consolas" w:hAnsi="Consolas" w:cs="Consolas"/>
-          <w:color w:val="808080"/>
-          <w:sz w:val="19"/>
-          <w:szCs w:val="19"/>
-          <w:lang w:val="en-US"/>
-        </w:rPr>
-        <w:t>(</w:t>
-      </w:r>
-      <w:r>
-        <w:rPr>
-          <w:rFonts w:ascii="Consolas" w:hAnsi="Consolas" w:cs="Consolas"/>
-          <w:color w:val="000000"/>
-          <w:sz w:val="19"/>
-          <w:szCs w:val="19"/>
-          <w:lang w:val="en-US"/>
-        </w:rPr>
-        <w:t>100</w:t>
-      </w:r>
-      <w:r>
-        <w:rPr>
-          <w:rFonts w:ascii="Consolas" w:hAnsi="Consolas" w:cs="Consolas"/>
-          <w:color w:val="808080"/>
-          <w:sz w:val="19"/>
-          <w:szCs w:val="19"/>
-          <w:lang w:val="en-US"/>
-        </w:rPr>
-        <w:t>),</w:t>
+      <w:proofErr w:type="spellStart"/>
+      <w:r>
+        <w:rPr>
+          <w:rFonts w:ascii="Consolas" w:hAnsi="Consolas" w:cs="Consolas"/>
+          <w:color w:val="000000"/>
+          <w:sz w:val="19"/>
+          <w:szCs w:val="19"/>
+          <w:lang w:val="en-US"/>
+        </w:rPr>
+        <w:t>ID_operator</w:t>
+      </w:r>
+      <w:proofErr w:type="spellEnd"/>
+      <w:r>
+        <w:rPr>
+          <w:rFonts w:ascii="Consolas" w:hAnsi="Consolas" w:cs="Consolas"/>
+          <w:color w:val="000000"/>
+          <w:sz w:val="19"/>
+          <w:szCs w:val="19"/>
+          <w:lang w:val="en-US"/>
+        </w:rPr>
+        <w:t xml:space="preserve"> </w:t>
+      </w:r>
+      <w:r>
+        <w:rPr>
+          <w:rFonts w:ascii="Consolas" w:hAnsi="Consolas" w:cs="Consolas"/>
+          <w:color w:val="0000FF"/>
+          <w:sz w:val="19"/>
+          <w:szCs w:val="19"/>
+          <w:lang w:val="en-US"/>
+        </w:rPr>
+        <w:t>INT</w:t>
+      </w:r>
+      <w:r>
+        <w:rPr>
+          <w:rFonts w:ascii="Consolas" w:hAnsi="Consolas" w:cs="Consolas"/>
+          <w:color w:val="808080"/>
+          <w:sz w:val="19"/>
+          <w:szCs w:val="19"/>
+          <w:lang w:val="en-US"/>
+        </w:rPr>
+        <w:t>,</w:t>
       </w:r>
     </w:p>
     <w:p>
@@ -4571,75 +4690,37 @@
           <w:lang w:val="en-US"/>
         </w:rPr>
       </w:pPr>
-      <w:r>
-        <w:rPr>
-          <w:rFonts w:ascii="Consolas" w:hAnsi="Consolas" w:cs="Consolas"/>
-          <w:color w:val="000000"/>
-          <w:sz w:val="19"/>
-          <w:szCs w:val="19"/>
-          <w:lang w:val="en-US"/>
-        </w:rPr>
-        <w:t xml:space="preserve">TelNumber </w:t>
-      </w:r>
-      <w:r>
-        <w:rPr>
-          <w:rFonts w:ascii="Consolas" w:hAnsi="Consolas" w:cs="Consolas"/>
-          <w:color w:val="0000FF"/>
-          <w:sz w:val="19"/>
-          <w:szCs w:val="19"/>
-          <w:lang w:val="en-US"/>
-        </w:rPr>
-        <w:t>NVARCHAR</w:t>
-      </w:r>
-      <w:r>
-        <w:rPr>
-          <w:rFonts w:ascii="Consolas" w:hAnsi="Consolas" w:cs="Consolas"/>
-          <w:color w:val="808080"/>
-          <w:sz w:val="19"/>
-          <w:szCs w:val="19"/>
-          <w:lang w:val="en-US"/>
-        </w:rPr>
-        <w:t>(</w:t>
-      </w:r>
-      <w:r>
-        <w:rPr>
-          <w:rFonts w:ascii="Consolas" w:hAnsi="Consolas" w:cs="Consolas"/>
-          <w:color w:val="000000"/>
-          <w:sz w:val="19"/>
-          <w:szCs w:val="19"/>
-          <w:lang w:val="en-US"/>
-        </w:rPr>
-        <w:t>20</w:t>
-      </w:r>
-      <w:r>
-        <w:rPr>
-          <w:rFonts w:ascii="Consolas" w:hAnsi="Consolas" w:cs="Consolas"/>
-          <w:color w:val="808080"/>
-          <w:sz w:val="19"/>
-          <w:szCs w:val="19"/>
-          <w:lang w:val="en-US"/>
-        </w:rPr>
-        <w:t>)</w:t>
-      </w:r>
-      <w:r>
-        <w:rPr>
-          <w:rFonts w:ascii="Consolas" w:hAnsi="Consolas" w:cs="Consolas"/>
-          <w:color w:val="000000"/>
-          <w:sz w:val="19"/>
-          <w:szCs w:val="19"/>
-          <w:lang w:val="en-US"/>
-        </w:rPr>
-        <w:t xml:space="preserve"> </w:t>
-      </w:r>
-      <w:r>
-        <w:rPr>
-          <w:rFonts w:ascii="Consolas" w:hAnsi="Consolas" w:cs="Consolas"/>
-          <w:color w:val="0000FF"/>
-          <w:sz w:val="19"/>
-          <w:szCs w:val="19"/>
-          <w:lang w:val="en-US"/>
-        </w:rPr>
-        <w:t>UNIQUE</w:t>
+      <w:proofErr w:type="spellStart"/>
+      <w:r>
+        <w:rPr>
+          <w:rFonts w:ascii="Consolas" w:hAnsi="Consolas" w:cs="Consolas"/>
+          <w:color w:val="000000"/>
+          <w:sz w:val="19"/>
+          <w:szCs w:val="19"/>
+          <w:lang w:val="en-US"/>
+        </w:rPr>
+        <w:t>ID_tour</w:t>
+      </w:r>
+      <w:proofErr w:type="spellEnd"/>
+      <w:r>
+        <w:rPr>
+          <w:rFonts w:ascii="Consolas" w:hAnsi="Consolas" w:cs="Consolas"/>
+          <w:color w:val="000000"/>
+          <w:sz w:val="19"/>
+          <w:szCs w:val="19"/>
+          <w:lang w:val="en-US"/>
+        </w:rPr>
+        <w:t xml:space="preserve"> </w:t>
+      </w:r>
+      <w:r>
+        <w:rPr>
+          <w:rFonts w:ascii="Consolas" w:hAnsi="Consolas" w:cs="Consolas"/>
+          <w:color w:val="0000FF"/>
+          <w:sz w:val="19"/>
+          <w:szCs w:val="19"/>
+          <w:lang w:val="en-US"/>
+        </w:rPr>
+        <w:t>INT</w:t>
       </w:r>
       <w:r>
         <w:rPr>
@@ -4674,107 +4755,27 @@
           <w:szCs w:val="19"/>
           <w:lang w:val="en-US"/>
         </w:rPr>
-        <w:t xml:space="preserve">Email </w:t>
-      </w:r>
-      <w:r>
-        <w:rPr>
-          <w:rFonts w:ascii="Consolas" w:hAnsi="Consolas" w:cs="Consolas"/>
-          <w:color w:val="0000FF"/>
-          <w:sz w:val="19"/>
-          <w:szCs w:val="19"/>
-          <w:lang w:val="en-US"/>
-        </w:rPr>
-        <w:t>AS</w:t>
-      </w:r>
-      <w:r>
-        <w:rPr>
-          <w:rFonts w:ascii="Consolas" w:hAnsi="Consolas" w:cs="Consolas"/>
-          <w:color w:val="000000"/>
-          <w:sz w:val="19"/>
-          <w:szCs w:val="19"/>
-          <w:lang w:val="en-US"/>
-        </w:rPr>
-        <w:t xml:space="preserve"> </w:t>
-      </w:r>
-      <w:r>
-        <w:rPr>
-          <w:rFonts w:ascii="Consolas" w:hAnsi="Consolas" w:cs="Consolas"/>
-          <w:color w:val="FF00FF"/>
-          <w:sz w:val="19"/>
-          <w:szCs w:val="19"/>
-          <w:lang w:val="en-US"/>
-        </w:rPr>
-        <w:t>CONCAT</w:t>
-      </w:r>
-      <w:r>
-        <w:rPr>
-          <w:rFonts w:ascii="Consolas" w:hAnsi="Consolas" w:cs="Consolas"/>
-          <w:color w:val="808080"/>
-          <w:sz w:val="19"/>
-          <w:szCs w:val="19"/>
-          <w:lang w:val="en-US"/>
-        </w:rPr>
-        <w:t>(</w:t>
-      </w:r>
-      <w:r>
-        <w:rPr>
-          <w:rFonts w:ascii="Consolas" w:hAnsi="Consolas" w:cs="Consolas"/>
-          <w:color w:val="FF00FF"/>
-          <w:sz w:val="19"/>
-          <w:szCs w:val="19"/>
-          <w:lang w:val="en-US"/>
-        </w:rPr>
-        <w:t>LOWER</w:t>
-      </w:r>
-      <w:r>
-        <w:rPr>
-          <w:rFonts w:ascii="Consolas" w:hAnsi="Consolas" w:cs="Consolas"/>
-          <w:color w:val="808080"/>
-          <w:sz w:val="19"/>
-          <w:szCs w:val="19"/>
-          <w:lang w:val="en-US"/>
-        </w:rPr>
-        <w:t>(</w:t>
-      </w:r>
-      <w:r>
-        <w:rPr>
-          <w:rFonts w:ascii="Consolas" w:hAnsi="Consolas" w:cs="Consolas"/>
-          <w:color w:val="0000FF"/>
-          <w:sz w:val="19"/>
-          <w:szCs w:val="19"/>
-          <w:lang w:val="en-US"/>
-        </w:rPr>
-        <w:t>Name</w:t>
-      </w:r>
-      <w:r>
-        <w:rPr>
-          <w:rFonts w:ascii="Consolas" w:hAnsi="Consolas" w:cs="Consolas"/>
-          <w:color w:val="808080"/>
-          <w:sz w:val="19"/>
-          <w:szCs w:val="19"/>
-          <w:lang w:val="en-US"/>
-        </w:rPr>
-        <w:t>),</w:t>
-      </w:r>
-      <w:r>
-        <w:rPr>
-          <w:rFonts w:ascii="Consolas" w:hAnsi="Consolas" w:cs="Consolas"/>
-          <w:color w:val="FF0000"/>
-          <w:sz w:val="19"/>
-          <w:szCs w:val="19"/>
-          <w:lang w:val="en-US"/>
-        </w:rPr>
-        <w:t>'@mail.com'</w:t>
-      </w:r>
-      <w:r>
-        <w:rPr>
-          <w:rFonts w:ascii="Consolas" w:hAnsi="Consolas" w:cs="Consolas"/>
-          <w:color w:val="808080"/>
-          <w:sz w:val="19"/>
-          <w:szCs w:val="19"/>
-          <w:lang w:val="en-US"/>
-        </w:rPr>
-        <w:t>),</w:t>
+        <w:t xml:space="preserve">StartDate </w:t>
+      </w:r>
+      <w:r>
+        <w:rPr>
+          <w:rFonts w:ascii="Consolas" w:hAnsi="Consolas" w:cs="Consolas"/>
+          <w:color w:val="0000FF"/>
+          <w:sz w:val="19"/>
+          <w:szCs w:val="19"/>
+          <w:lang w:val="en-US"/>
+        </w:rPr>
+        <w:t>DATE</w:t>
+      </w:r>
+      <w:r>
+        <w:rPr>
+          <w:rFonts w:ascii="Consolas" w:hAnsi="Consolas" w:cs="Consolas"/>
+          <w:color w:val="808080"/>
+          <w:sz w:val="19"/>
+          <w:szCs w:val="19"/>
+          <w:lang w:val="en-US"/>
+        </w:rPr>
+        <w:t>,</w:t>
       </w:r>
     </w:p>
     <w:p>
@@ -4794,12 +4795,182 @@
       <w:r>
         <w:rPr>
           <w:rFonts w:ascii="Consolas" w:hAnsi="Consolas" w:cs="Consolas"/>
+          <w:color w:val="000000"/>
+          <w:sz w:val="19"/>
+          <w:szCs w:val="19"/>
+          <w:lang w:val="en-US"/>
+        </w:rPr>
+        <w:t xml:space="preserve">Discount </w:t>
+      </w:r>
+      <w:r>
+        <w:rPr>
+          <w:rFonts w:ascii="Consolas" w:hAnsi="Consolas" w:cs="Consolas"/>
+          <w:color w:val="0000FF"/>
+          <w:sz w:val="19"/>
+          <w:szCs w:val="19"/>
+          <w:lang w:val="en-US"/>
+        </w:rPr>
+        <w:t xml:space="preserve">DEC </w:t>
+      </w:r>
+      <w:r>
+        <w:rPr>
+          <w:rFonts w:ascii="Consolas" w:hAnsi="Consolas" w:cs="Consolas"/>
+          <w:color w:val="808080"/>
+          <w:sz w:val="19"/>
+          <w:szCs w:val="19"/>
+          <w:lang w:val="en-US"/>
+        </w:rPr>
+        <w:t>(</w:t>
+      </w:r>
+      <w:r>
+        <w:rPr>
+          <w:rFonts w:ascii="Consolas" w:hAnsi="Consolas" w:cs="Consolas"/>
+          <w:color w:val="000000"/>
+          <w:sz w:val="19"/>
+          <w:szCs w:val="19"/>
+          <w:lang w:val="en-US"/>
+        </w:rPr>
+        <w:t>3</w:t>
+      </w:r>
+      <w:r>
+        <w:rPr>
+          <w:rFonts w:ascii="Consolas" w:hAnsi="Consolas" w:cs="Consolas"/>
+          <w:color w:val="808080"/>
+          <w:sz w:val="19"/>
+          <w:szCs w:val="19"/>
+          <w:lang w:val="en-US"/>
+        </w:rPr>
+        <w:t>,</w:t>
+      </w:r>
+      <w:r>
+        <w:rPr>
+          <w:rFonts w:ascii="Consolas" w:hAnsi="Consolas" w:cs="Consolas"/>
+          <w:color w:val="000000"/>
+          <w:sz w:val="19"/>
+          <w:szCs w:val="19"/>
+          <w:lang w:val="en-US"/>
+        </w:rPr>
+        <w:t>1</w:t>
+      </w:r>
+      <w:r>
+        <w:rPr>
+          <w:rFonts w:ascii="Consolas" w:hAnsi="Consolas" w:cs="Consolas"/>
           <w:color w:val="808080"/>
           <w:sz w:val="19"/>
           <w:szCs w:val="19"/>
           <w:lang w:val="en-US"/>
         </w:rPr>
         <w:t>)</w:t>
+      </w:r>
+      <w:r>
+        <w:rPr>
+          <w:rFonts w:ascii="Consolas" w:hAnsi="Consolas" w:cs="Consolas"/>
+          <w:color w:val="000000"/>
+          <w:sz w:val="19"/>
+          <w:szCs w:val="19"/>
+          <w:lang w:val="en-US"/>
+        </w:rPr>
+        <w:t xml:space="preserve"> </w:t>
+      </w:r>
+      <w:r>
+        <w:rPr>
+          <w:rFonts w:ascii="Consolas" w:hAnsi="Consolas" w:cs="Consolas"/>
+          <w:color w:val="0000FF"/>
+          <w:sz w:val="19"/>
+          <w:szCs w:val="19"/>
+          <w:lang w:val="en-US"/>
+        </w:rPr>
+        <w:t xml:space="preserve">CHECK </w:t>
+      </w:r>
+      <w:r>
+        <w:rPr>
+          <w:rFonts w:ascii="Consolas" w:hAnsi="Consolas" w:cs="Consolas"/>
+          <w:color w:val="808080"/>
+          <w:sz w:val="19"/>
+          <w:szCs w:val="19"/>
+          <w:lang w:val="en-US"/>
+        </w:rPr>
+        <w:t>(</w:t>
+      </w:r>
+      <w:r>
+        <w:rPr>
+          <w:rFonts w:ascii="Consolas" w:hAnsi="Consolas" w:cs="Consolas"/>
+          <w:color w:val="000000"/>
+          <w:sz w:val="19"/>
+          <w:szCs w:val="19"/>
+          <w:lang w:val="en-US"/>
+        </w:rPr>
+        <w:t>Discount</w:t>
+      </w:r>
+      <w:r>
+        <w:rPr>
+          <w:rFonts w:ascii="Consolas" w:hAnsi="Consolas" w:cs="Consolas"/>
+          <w:color w:val="808080"/>
+          <w:sz w:val="19"/>
+          <w:szCs w:val="19"/>
+          <w:lang w:val="en-US"/>
+        </w:rPr>
+        <w:t>&lt;</w:t>
+      </w:r>
+      <w:r>
+        <w:rPr>
+          <w:rFonts w:ascii="Consolas" w:hAnsi="Consolas" w:cs="Consolas"/>
+          <w:color w:val="000000"/>
+          <w:sz w:val="19"/>
+          <w:szCs w:val="19"/>
+          <w:lang w:val="en-US"/>
+        </w:rPr>
+        <w:t xml:space="preserve">100 </w:t>
+      </w:r>
+      <w:r>
+        <w:rPr>
+          <w:rFonts w:ascii="Consolas" w:hAnsi="Consolas" w:cs="Consolas"/>
+          <w:color w:val="808080"/>
+          <w:sz w:val="19"/>
+          <w:szCs w:val="19"/>
+          <w:lang w:val="en-US"/>
+        </w:rPr>
+        <w:t>AND</w:t>
+      </w:r>
+      <w:r>
+        <w:rPr>
+          <w:rFonts w:ascii="Consolas" w:hAnsi="Consolas" w:cs="Consolas"/>
+          <w:color w:val="000000"/>
+          <w:sz w:val="19"/>
+          <w:szCs w:val="19"/>
+          <w:lang w:val="en-US"/>
+        </w:rPr>
+        <w:t xml:space="preserve"> Discount</w:t>
+      </w:r>
+      <w:r>
+        <w:rPr>
+          <w:rFonts w:ascii="Consolas" w:hAnsi="Consolas" w:cs="Consolas"/>
+          <w:color w:val="808080"/>
+          <w:sz w:val="19"/>
+          <w:szCs w:val="19"/>
+          <w:lang w:val="en-US"/>
+        </w:rPr>
+        <w:t>&gt;=</w:t>
+      </w:r>
+      <w:r>
+        <w:rPr>
+          <w:rFonts w:ascii="Consolas" w:hAnsi="Consolas" w:cs="Consolas"/>
+          <w:color w:val="000000"/>
+          <w:sz w:val="19"/>
+          <w:szCs w:val="19"/>
+          <w:lang w:val="en-US"/>
+        </w:rPr>
+        <w:t>0</w:t>
+      </w:r>
+      <w:r>
+        <w:rPr>
+          <w:rFonts w:ascii="Consolas" w:hAnsi="Consolas" w:cs="Consolas"/>
+          <w:color w:val="808080"/>
+          <w:sz w:val="19"/>
+          <w:szCs w:val="19"/>
+          <w:lang w:val="en-US"/>
+        </w:rPr>
+        <w:t>),</w:t>
       </w:r>
     </w:p>
     <w:p>
@@ -4816,6 +4987,206 @@
           <w:lang w:val="en-US"/>
         </w:rPr>
       </w:pPr>
+      <w:r>
+        <w:rPr>
+          <w:rFonts w:ascii="Consolas" w:hAnsi="Consolas" w:cs="Consolas"/>
+          <w:color w:val="0000FF"/>
+          <w:sz w:val="19"/>
+          <w:szCs w:val="19"/>
+          <w:lang w:val="en-US"/>
+        </w:rPr>
+        <w:t>CONSTRAINT</w:t>
+      </w:r>
+      <w:r>
+        <w:rPr>
+          <w:rFonts w:ascii="Consolas" w:hAnsi="Consolas" w:cs="Consolas"/>
+          <w:color w:val="000000"/>
+          <w:sz w:val="19"/>
+          <w:szCs w:val="19"/>
+          <w:lang w:val="en-US"/>
+        </w:rPr>
+        <w:t xml:space="preserve"> </w:t>
+      </w:r>
+      <w:proofErr w:type="spellStart"/>
+      <w:r>
+        <w:rPr>
+          <w:rFonts w:ascii="Consolas" w:hAnsi="Consolas" w:cs="Consolas"/>
+          <w:color w:val="000000"/>
+          <w:sz w:val="19"/>
+          <w:szCs w:val="19"/>
+          <w:lang w:val="en-US"/>
+        </w:rPr>
+        <w:t>FK_Customer</w:t>
+      </w:r>
+      <w:proofErr w:type="spellEnd"/>
+      <w:r>
+        <w:rPr>
+          <w:rFonts w:ascii="Consolas" w:hAnsi="Consolas" w:cs="Consolas"/>
+          <w:color w:val="000000"/>
+          <w:sz w:val="19"/>
+          <w:szCs w:val="19"/>
+          <w:lang w:val="en-US"/>
+        </w:rPr>
+        <w:t xml:space="preserve"> </w:t>
+      </w:r>
+      <w:r>
+        <w:rPr>
+          <w:rFonts w:ascii="Consolas" w:hAnsi="Consolas" w:cs="Consolas"/>
+          <w:color w:val="0000FF"/>
+          <w:sz w:val="19"/>
+          <w:szCs w:val="19"/>
+          <w:lang w:val="en-US"/>
+        </w:rPr>
+        <w:t>FOREIGN</w:t>
+      </w:r>
+      <w:r>
+        <w:rPr>
+          <w:rFonts w:ascii="Consolas" w:hAnsi="Consolas" w:cs="Consolas"/>
+          <w:color w:val="000000"/>
+          <w:sz w:val="19"/>
+          <w:szCs w:val="19"/>
+          <w:lang w:val="en-US"/>
+        </w:rPr>
+        <w:t xml:space="preserve"> </w:t>
+      </w:r>
+      <w:r>
+        <w:rPr>
+          <w:rFonts w:ascii="Consolas" w:hAnsi="Consolas" w:cs="Consolas"/>
+          <w:color w:val="0000FF"/>
+          <w:sz w:val="19"/>
+          <w:szCs w:val="19"/>
+          <w:lang w:val="en-US"/>
+        </w:rPr>
+        <w:t xml:space="preserve">KEY </w:t>
+      </w:r>
+      <w:r>
+        <w:rPr>
+          <w:rFonts w:ascii="Consolas" w:hAnsi="Consolas" w:cs="Consolas"/>
+          <w:color w:val="808080"/>
+          <w:sz w:val="19"/>
+          <w:szCs w:val="19"/>
+          <w:lang w:val="en-US"/>
+        </w:rPr>
+        <w:t>(</w:t>
+      </w:r>
+      <w:proofErr w:type="spellStart"/>
+      <w:r>
+        <w:rPr>
+          <w:rFonts w:ascii="Consolas" w:hAnsi="Consolas" w:cs="Consolas"/>
+          <w:color w:val="000000"/>
+          <w:sz w:val="19"/>
+          <w:szCs w:val="19"/>
+          <w:lang w:val="en-US"/>
+        </w:rPr>
+        <w:t>ID_customer</w:t>
+      </w:r>
+      <w:proofErr w:type="spellEnd"/>
+      <w:r>
+        <w:rPr>
+          <w:rFonts w:ascii="Consolas" w:hAnsi="Consolas" w:cs="Consolas"/>
+          <w:color w:val="808080"/>
+          <w:sz w:val="19"/>
+          <w:szCs w:val="19"/>
+          <w:lang w:val="en-US"/>
+        </w:rPr>
+        <w:t>)</w:t>
+      </w:r>
+      <w:r>
+        <w:rPr>
+          <w:rFonts w:ascii="Consolas" w:hAnsi="Consolas" w:cs="Consolas"/>
+          <w:color w:val="000000"/>
+          <w:sz w:val="19"/>
+          <w:szCs w:val="19"/>
+          <w:lang w:val="en-US"/>
+        </w:rPr>
+        <w:t xml:space="preserve"> </w:t>
+      </w:r>
+      <w:r>
+        <w:rPr>
+          <w:rFonts w:ascii="Consolas" w:hAnsi="Consolas" w:cs="Consolas"/>
+          <w:color w:val="0000FF"/>
+          <w:sz w:val="19"/>
+          <w:szCs w:val="19"/>
+          <w:lang w:val="en-US"/>
+        </w:rPr>
+        <w:t>REFERENCES</w:t>
+      </w:r>
+      <w:r>
+        <w:rPr>
+          <w:rFonts w:ascii="Consolas" w:hAnsi="Consolas" w:cs="Consolas"/>
+          <w:color w:val="000000"/>
+          <w:sz w:val="19"/>
+          <w:szCs w:val="19"/>
+          <w:lang w:val="en-US"/>
+        </w:rPr>
+        <w:t xml:space="preserve"> </w:t>
+      </w:r>
+      <w:proofErr w:type="spellStart"/>
+      <w:r>
+        <w:rPr>
+          <w:rFonts w:ascii="Consolas" w:hAnsi="Consolas" w:cs="Consolas"/>
+          <w:color w:val="000000"/>
+          <w:sz w:val="19"/>
+          <w:szCs w:val="19"/>
+          <w:lang w:val="en-US"/>
+        </w:rPr>
+        <w:t>Customers_</w:t>
+      </w:r>
+      <w:proofErr w:type="gramStart"/>
+      <w:r>
+        <w:rPr>
+          <w:rFonts w:ascii="Consolas" w:hAnsi="Consolas" w:cs="Consolas"/>
+          <w:color w:val="000000"/>
+          <w:sz w:val="19"/>
+          <w:szCs w:val="19"/>
+          <w:lang w:val="en-US"/>
+        </w:rPr>
+        <w:t>dim</w:t>
+      </w:r>
+      <w:proofErr w:type="spellEnd"/>
+      <w:r>
+        <w:rPr>
+          <w:rFonts w:ascii="Consolas" w:hAnsi="Consolas" w:cs="Consolas"/>
+          <w:color w:val="808080"/>
+          <w:sz w:val="19"/>
+          <w:szCs w:val="19"/>
+          <w:lang w:val="en-US"/>
+        </w:rPr>
+        <w:t>(</w:t>
+      </w:r>
+      <w:proofErr w:type="spellStart"/>
+      <w:proofErr w:type="gramEnd"/>
+      <w:r>
+        <w:rPr>
+          <w:rFonts w:ascii="Consolas" w:hAnsi="Consolas" w:cs="Consolas"/>
+          <w:color w:val="000000"/>
+          <w:sz w:val="19"/>
+          <w:szCs w:val="19"/>
+          <w:lang w:val="en-US"/>
+        </w:rPr>
+        <w:t>ID_customer</w:t>
+      </w:r>
+      <w:proofErr w:type="spellEnd"/>
+      <w:r>
+        <w:rPr>
+          <w:rFonts w:ascii="Consolas" w:hAnsi="Consolas" w:cs="Consolas"/>
+          <w:color w:val="808080"/>
+          <w:sz w:val="19"/>
+          <w:szCs w:val="19"/>
+          <w:lang w:val="en-US"/>
+        </w:rPr>
+        <w:t>)</w:t>
+      </w:r>
+      <w:r>
+        <w:rPr>
+          <w:rFonts w:ascii="Consolas" w:hAnsi="Consolas" w:cs="Consolas"/>
+          <w:color w:val="000000"/>
+          <w:sz w:val="19"/>
+          <w:szCs w:val="19"/>
+          <w:lang w:val="en-US"/>
+        </w:rPr>
+        <w:t xml:space="preserve"> </w:t>
+      </w:r>
     </w:p>
     <w:p>
       <w:pPr>
@@ -4834,42 +5205,62 @@
       <w:r>
         <w:rPr>
           <w:rFonts w:ascii="Consolas" w:hAnsi="Consolas" w:cs="Consolas"/>
-          <w:color w:val="0000FF"/>
-          <w:sz w:val="19"/>
-          <w:szCs w:val="19"/>
-          <w:lang w:val="en-US"/>
-        </w:rPr>
-        <w:t>CREATE</w:t>
-      </w:r>
-      <w:r>
-        <w:rPr>
-          <w:rFonts w:ascii="Consolas" w:hAnsi="Consolas" w:cs="Consolas"/>
-          <w:color w:val="000000"/>
-          <w:sz w:val="19"/>
-          <w:szCs w:val="19"/>
-          <w:lang w:val="en-US"/>
-        </w:rPr>
-        <w:t xml:space="preserve"> </w:t>
-      </w:r>
-      <w:r>
-        <w:rPr>
-          <w:rFonts w:ascii="Consolas" w:hAnsi="Consolas" w:cs="Consolas"/>
-          <w:color w:val="0000FF"/>
-          <w:sz w:val="19"/>
-          <w:szCs w:val="19"/>
-          <w:lang w:val="en-US"/>
-        </w:rPr>
-        <w:t>TABLE</w:t>
-      </w:r>
-      <w:r>
-        <w:rPr>
-          <w:rFonts w:ascii="Consolas" w:hAnsi="Consolas" w:cs="Consolas"/>
-          <w:color w:val="000000"/>
-          <w:sz w:val="19"/>
-          <w:szCs w:val="19"/>
-          <w:lang w:val="en-US"/>
-        </w:rPr>
-        <w:t xml:space="preserve"> Orders_fct</w:t>
+          <w:color w:val="000000"/>
+          <w:sz w:val="19"/>
+          <w:szCs w:val="19"/>
+          <w:lang w:val="en-US"/>
+        </w:rPr>
+        <w:t xml:space="preserve">                                                 </w:t>
+      </w:r>
+      <w:r>
+        <w:rPr>
+          <w:rFonts w:ascii="Consolas" w:hAnsi="Consolas" w:cs="Consolas"/>
+          <w:color w:val="0000FF"/>
+          <w:sz w:val="19"/>
+          <w:szCs w:val="19"/>
+          <w:lang w:val="en-US"/>
+        </w:rPr>
+        <w:t>ON</w:t>
+      </w:r>
+      <w:r>
+        <w:rPr>
+          <w:rFonts w:ascii="Consolas" w:hAnsi="Consolas" w:cs="Consolas"/>
+          <w:color w:val="000000"/>
+          <w:sz w:val="19"/>
+          <w:szCs w:val="19"/>
+          <w:lang w:val="en-US"/>
+        </w:rPr>
+        <w:t xml:space="preserve"> </w:t>
+      </w:r>
+      <w:r>
+        <w:rPr>
+          <w:rFonts w:ascii="Consolas" w:hAnsi="Consolas" w:cs="Consolas"/>
+          <w:color w:val="FF00FF"/>
+          <w:sz w:val="19"/>
+          <w:szCs w:val="19"/>
+          <w:lang w:val="en-US"/>
+        </w:rPr>
+        <w:t>UPDATE</w:t>
+      </w:r>
+      <w:r>
+        <w:rPr>
+          <w:rFonts w:ascii="Consolas" w:hAnsi="Consolas" w:cs="Consolas"/>
+          <w:color w:val="000000"/>
+          <w:sz w:val="19"/>
+          <w:szCs w:val="19"/>
+          <w:lang w:val="en-US"/>
+        </w:rPr>
+        <w:t xml:space="preserve"> </w:t>
+      </w:r>
+      <w:r>
+        <w:rPr>
+          <w:rFonts w:ascii="Consolas" w:hAnsi="Consolas" w:cs="Consolas"/>
+          <w:color w:val="0000FF"/>
+          <w:sz w:val="19"/>
+          <w:szCs w:val="19"/>
+          <w:lang w:val="en-US"/>
+        </w:rPr>
+        <w:t>CASCADE</w:t>
       </w:r>
     </w:p>
     <w:p>
@@ -4889,142 +5280,62 @@
       <w:r>
         <w:rPr>
           <w:rFonts w:ascii="Consolas" w:hAnsi="Consolas" w:cs="Consolas"/>
-          <w:color w:val="808080"/>
-          <w:sz w:val="19"/>
-          <w:szCs w:val="19"/>
-          <w:lang w:val="en-US"/>
-        </w:rPr>
-        <w:t>(</w:t>
-      </w:r>
-      <w:r>
-        <w:rPr>
-          <w:rFonts w:ascii="Consolas" w:hAnsi="Consolas" w:cs="Consolas"/>
-          <w:color w:val="000000"/>
-          <w:sz w:val="19"/>
-          <w:szCs w:val="19"/>
-          <w:lang w:val="en-US"/>
-        </w:rPr>
-        <w:t xml:space="preserve">ID_order </w:t>
-      </w:r>
-      <w:r>
-        <w:rPr>
-          <w:rFonts w:ascii="Consolas" w:hAnsi="Consolas" w:cs="Consolas"/>
-          <w:color w:val="0000FF"/>
-          <w:sz w:val="19"/>
-          <w:szCs w:val="19"/>
-          <w:lang w:val="en-US"/>
-        </w:rPr>
-        <w:t>INT</w:t>
-      </w:r>
-      <w:r>
-        <w:rPr>
-          <w:rFonts w:ascii="Consolas" w:hAnsi="Consolas" w:cs="Consolas"/>
-          <w:color w:val="000000"/>
-          <w:sz w:val="19"/>
-          <w:szCs w:val="19"/>
-          <w:lang w:val="en-US"/>
-        </w:rPr>
-        <w:t xml:space="preserve"> </w:t>
-      </w:r>
-      <w:r>
-        <w:rPr>
-          <w:rFonts w:ascii="Consolas" w:hAnsi="Consolas" w:cs="Consolas"/>
-          <w:color w:val="0000FF"/>
-          <w:sz w:val="19"/>
-          <w:szCs w:val="19"/>
-          <w:lang w:val="en-US"/>
-        </w:rPr>
-        <w:t>IDENTITY</w:t>
-      </w:r>
-      <w:r>
-        <w:rPr>
-          <w:rFonts w:ascii="Consolas" w:hAnsi="Consolas" w:cs="Consolas"/>
-          <w:color w:val="808080"/>
-          <w:sz w:val="19"/>
-          <w:szCs w:val="19"/>
-          <w:lang w:val="en-US"/>
-        </w:rPr>
-        <w:t>(</w:t>
-      </w:r>
-      <w:r>
-        <w:rPr>
-          <w:rFonts w:ascii="Consolas" w:hAnsi="Consolas" w:cs="Consolas"/>
-          <w:color w:val="000000"/>
-          <w:sz w:val="19"/>
-          <w:szCs w:val="19"/>
-          <w:lang w:val="en-US"/>
-        </w:rPr>
-        <w:t>1</w:t>
-      </w:r>
-      <w:r>
-        <w:rPr>
-          <w:rFonts w:ascii="Consolas" w:hAnsi="Consolas" w:cs="Consolas"/>
-          <w:color w:val="808080"/>
-          <w:sz w:val="19"/>
-          <w:szCs w:val="19"/>
-          <w:lang w:val="en-US"/>
-        </w:rPr>
-        <w:t>,</w:t>
-      </w:r>
-      <w:r>
-        <w:rPr>
-          <w:rFonts w:ascii="Consolas" w:hAnsi="Consolas" w:cs="Consolas"/>
-          <w:color w:val="000000"/>
-          <w:sz w:val="19"/>
-          <w:szCs w:val="19"/>
-          <w:lang w:val="en-US"/>
-        </w:rPr>
-        <w:t>1</w:t>
-      </w:r>
-      <w:r>
-        <w:rPr>
-          <w:rFonts w:ascii="Consolas" w:hAnsi="Consolas" w:cs="Consolas"/>
-          <w:color w:val="808080"/>
-          <w:sz w:val="19"/>
-          <w:szCs w:val="19"/>
-          <w:lang w:val="en-US"/>
-        </w:rPr>
-        <w:t>)</w:t>
-      </w:r>
-      <w:r>
-        <w:rPr>
-          <w:rFonts w:ascii="Consolas" w:hAnsi="Consolas" w:cs="Consolas"/>
-          <w:color w:val="000000"/>
-          <w:sz w:val="19"/>
-          <w:szCs w:val="19"/>
-          <w:lang w:val="en-US"/>
-        </w:rPr>
-        <w:t xml:space="preserve"> </w:t>
-      </w:r>
-      <w:r>
-        <w:rPr>
-          <w:rFonts w:ascii="Consolas" w:hAnsi="Consolas" w:cs="Consolas"/>
-          <w:color w:val="0000FF"/>
-          <w:sz w:val="19"/>
-          <w:szCs w:val="19"/>
-          <w:lang w:val="en-US"/>
-        </w:rPr>
-        <w:t>PRIMARY</w:t>
-      </w:r>
-      <w:r>
-        <w:rPr>
-          <w:rFonts w:ascii="Consolas" w:hAnsi="Consolas" w:cs="Consolas"/>
-          <w:color w:val="000000"/>
-          <w:sz w:val="19"/>
-          <w:szCs w:val="19"/>
-          <w:lang w:val="en-US"/>
-        </w:rPr>
-        <w:t xml:space="preserve"> </w:t>
-      </w:r>
-      <w:r>
-        <w:rPr>
-          <w:rFonts w:ascii="Consolas" w:hAnsi="Consolas" w:cs="Consolas"/>
-          <w:color w:val="0000FF"/>
-          <w:sz w:val="19"/>
-          <w:szCs w:val="19"/>
-          <w:lang w:val="en-US"/>
-        </w:rPr>
-        <w:t>KEY</w:t>
+          <w:color w:val="000000"/>
+          <w:sz w:val="19"/>
+          <w:szCs w:val="19"/>
+          <w:lang w:val="en-US"/>
+        </w:rPr>
+        <w:t xml:space="preserve">                                                 </w:t>
+      </w:r>
+      <w:r>
+        <w:rPr>
+          <w:rFonts w:ascii="Consolas" w:hAnsi="Consolas" w:cs="Consolas"/>
+          <w:color w:val="0000FF"/>
+          <w:sz w:val="19"/>
+          <w:szCs w:val="19"/>
+          <w:lang w:val="en-US"/>
+        </w:rPr>
+        <w:t>ON</w:t>
+      </w:r>
+      <w:r>
+        <w:rPr>
+          <w:rFonts w:ascii="Consolas" w:hAnsi="Consolas" w:cs="Consolas"/>
+          <w:color w:val="000000"/>
+          <w:sz w:val="19"/>
+          <w:szCs w:val="19"/>
+          <w:lang w:val="en-US"/>
+        </w:rPr>
+        <w:t xml:space="preserve"> </w:t>
+      </w:r>
+      <w:r>
+        <w:rPr>
+          <w:rFonts w:ascii="Consolas" w:hAnsi="Consolas" w:cs="Consolas"/>
+          <w:color w:val="0000FF"/>
+          <w:sz w:val="19"/>
+          <w:szCs w:val="19"/>
+          <w:lang w:val="en-US"/>
+        </w:rPr>
+        <w:t>DELETE</w:t>
+      </w:r>
+      <w:r>
+        <w:rPr>
+          <w:rFonts w:ascii="Consolas" w:hAnsi="Consolas" w:cs="Consolas"/>
+          <w:color w:val="000000"/>
+          <w:sz w:val="19"/>
+          <w:szCs w:val="19"/>
+          <w:lang w:val="en-US"/>
+        </w:rPr>
+        <w:t xml:space="preserve"> </w:t>
+      </w:r>
+      <w:r>
+        <w:rPr>
+          <w:rFonts w:ascii="Consolas" w:hAnsi="Consolas" w:cs="Consolas"/>
+          <w:color w:val="0000FF"/>
+          <w:sz w:val="19"/>
+          <w:szCs w:val="19"/>
+          <w:lang w:val="en-US"/>
+        </w:rPr>
+        <w:t>CASCADE</w:t>
       </w:r>
       <w:r>
         <w:rPr>
@@ -5054,32 +5365,192 @@
       <w:r>
         <w:rPr>
           <w:rFonts w:ascii="Consolas" w:hAnsi="Consolas" w:cs="Consolas"/>
-          <w:color w:val="000000"/>
-          <w:sz w:val="19"/>
-          <w:szCs w:val="19"/>
-          <w:lang w:val="en-US"/>
-        </w:rPr>
-        <w:t xml:space="preserve">ID_customer </w:t>
-      </w:r>
-      <w:r>
-        <w:rPr>
-          <w:rFonts w:ascii="Consolas" w:hAnsi="Consolas" w:cs="Consolas"/>
-          <w:color w:val="0000FF"/>
-          <w:sz w:val="19"/>
-          <w:szCs w:val="19"/>
-          <w:lang w:val="en-US"/>
-        </w:rPr>
-        <w:t>INT</w:t>
-      </w:r>
-      <w:r>
-        <w:rPr>
-          <w:rFonts w:ascii="Consolas" w:hAnsi="Consolas" w:cs="Consolas"/>
-          <w:color w:val="808080"/>
-          <w:sz w:val="19"/>
-          <w:szCs w:val="19"/>
-          <w:lang w:val="en-US"/>
-        </w:rPr>
-        <w:t>,</w:t>
+          <w:color w:val="0000FF"/>
+          <w:sz w:val="19"/>
+          <w:szCs w:val="19"/>
+          <w:lang w:val="en-US"/>
+        </w:rPr>
+        <w:t>CONSTRAINT</w:t>
+      </w:r>
+      <w:r>
+        <w:rPr>
+          <w:rFonts w:ascii="Consolas" w:hAnsi="Consolas" w:cs="Consolas"/>
+          <w:color w:val="000000"/>
+          <w:sz w:val="19"/>
+          <w:szCs w:val="19"/>
+          <w:lang w:val="en-US"/>
+        </w:rPr>
+        <w:t xml:space="preserve"> </w:t>
+      </w:r>
+      <w:proofErr w:type="spellStart"/>
+      <w:r>
+        <w:rPr>
+          <w:rFonts w:ascii="Consolas" w:hAnsi="Consolas" w:cs="Consolas"/>
+          <w:color w:val="000000"/>
+          <w:sz w:val="19"/>
+          <w:szCs w:val="19"/>
+          <w:lang w:val="en-US"/>
+        </w:rPr>
+        <w:t>FK_Employee</w:t>
+      </w:r>
+      <w:proofErr w:type="spellEnd"/>
+      <w:r>
+        <w:rPr>
+          <w:rFonts w:ascii="Consolas" w:hAnsi="Consolas" w:cs="Consolas"/>
+          <w:color w:val="000000"/>
+          <w:sz w:val="19"/>
+          <w:szCs w:val="19"/>
+          <w:lang w:val="en-US"/>
+        </w:rPr>
+        <w:t xml:space="preserve"> </w:t>
+      </w:r>
+      <w:r>
+        <w:rPr>
+          <w:rFonts w:ascii="Consolas" w:hAnsi="Consolas" w:cs="Consolas"/>
+          <w:color w:val="0000FF"/>
+          <w:sz w:val="19"/>
+          <w:szCs w:val="19"/>
+          <w:lang w:val="en-US"/>
+        </w:rPr>
+        <w:t>FOREIGN</w:t>
+      </w:r>
+      <w:r>
+        <w:rPr>
+          <w:rFonts w:ascii="Consolas" w:hAnsi="Consolas" w:cs="Consolas"/>
+          <w:color w:val="000000"/>
+          <w:sz w:val="19"/>
+          <w:szCs w:val="19"/>
+          <w:lang w:val="en-US"/>
+        </w:rPr>
+        <w:t xml:space="preserve"> </w:t>
+      </w:r>
+      <w:r>
+        <w:rPr>
+          <w:rFonts w:ascii="Consolas" w:hAnsi="Consolas" w:cs="Consolas"/>
+          <w:color w:val="0000FF"/>
+          <w:sz w:val="19"/>
+          <w:szCs w:val="19"/>
+          <w:lang w:val="en-US"/>
+        </w:rPr>
+        <w:t xml:space="preserve">KEY </w:t>
+      </w:r>
+      <w:r>
+        <w:rPr>
+          <w:rFonts w:ascii="Consolas" w:hAnsi="Consolas" w:cs="Consolas"/>
+          <w:color w:val="808080"/>
+          <w:sz w:val="19"/>
+          <w:szCs w:val="19"/>
+          <w:lang w:val="en-US"/>
+        </w:rPr>
+        <w:t>(</w:t>
+      </w:r>
+      <w:proofErr w:type="spellStart"/>
+      <w:r>
+        <w:rPr>
+          <w:rFonts w:ascii="Consolas" w:hAnsi="Consolas" w:cs="Consolas"/>
+          <w:color w:val="000000"/>
+          <w:sz w:val="19"/>
+          <w:szCs w:val="19"/>
+          <w:lang w:val="en-US"/>
+        </w:rPr>
+        <w:t>ID_employee</w:t>
+      </w:r>
+      <w:proofErr w:type="spellEnd"/>
+      <w:r>
+        <w:rPr>
+          <w:rFonts w:ascii="Consolas" w:hAnsi="Consolas" w:cs="Consolas"/>
+          <w:color w:val="808080"/>
+          <w:sz w:val="19"/>
+          <w:szCs w:val="19"/>
+          <w:lang w:val="en-US"/>
+        </w:rPr>
+        <w:t>)</w:t>
+      </w:r>
+      <w:r>
+        <w:rPr>
+          <w:rFonts w:ascii="Consolas" w:hAnsi="Consolas" w:cs="Consolas"/>
+          <w:color w:val="000000"/>
+          <w:sz w:val="19"/>
+          <w:szCs w:val="19"/>
+          <w:lang w:val="en-US"/>
+        </w:rPr>
+        <w:t xml:space="preserve"> </w:t>
+      </w:r>
+      <w:r>
+        <w:rPr>
+          <w:rFonts w:ascii="Consolas" w:hAnsi="Consolas" w:cs="Consolas"/>
+          <w:color w:val="0000FF"/>
+          <w:sz w:val="19"/>
+          <w:szCs w:val="19"/>
+          <w:lang w:val="en-US"/>
+        </w:rPr>
+        <w:t>REFERENCES</w:t>
+      </w:r>
+      <w:r>
+        <w:rPr>
+          <w:rFonts w:ascii="Consolas" w:hAnsi="Consolas" w:cs="Consolas"/>
+          <w:color w:val="000000"/>
+          <w:sz w:val="19"/>
+          <w:szCs w:val="19"/>
+          <w:lang w:val="en-US"/>
+        </w:rPr>
+        <w:t xml:space="preserve"> </w:t>
+      </w:r>
+      <w:proofErr w:type="spellStart"/>
+      <w:r>
+        <w:rPr>
+          <w:rFonts w:ascii="Consolas" w:hAnsi="Consolas" w:cs="Consolas"/>
+          <w:color w:val="000000"/>
+          <w:sz w:val="19"/>
+          <w:szCs w:val="19"/>
+          <w:lang w:val="en-US"/>
+        </w:rPr>
+        <w:t>Employees_</w:t>
+      </w:r>
+      <w:proofErr w:type="gramStart"/>
+      <w:r>
+        <w:rPr>
+          <w:rFonts w:ascii="Consolas" w:hAnsi="Consolas" w:cs="Consolas"/>
+          <w:color w:val="000000"/>
+          <w:sz w:val="19"/>
+          <w:szCs w:val="19"/>
+          <w:lang w:val="en-US"/>
+        </w:rPr>
+        <w:t>dim</w:t>
+      </w:r>
+      <w:proofErr w:type="spellEnd"/>
+      <w:r>
+        <w:rPr>
+          <w:rFonts w:ascii="Consolas" w:hAnsi="Consolas" w:cs="Consolas"/>
+          <w:color w:val="808080"/>
+          <w:sz w:val="19"/>
+          <w:szCs w:val="19"/>
+          <w:lang w:val="en-US"/>
+        </w:rPr>
+        <w:t>(</w:t>
+      </w:r>
+      <w:proofErr w:type="spellStart"/>
+      <w:proofErr w:type="gramEnd"/>
+      <w:r>
+        <w:rPr>
+          <w:rFonts w:ascii="Consolas" w:hAnsi="Consolas" w:cs="Consolas"/>
+          <w:color w:val="000000"/>
+          <w:sz w:val="19"/>
+          <w:szCs w:val="19"/>
+          <w:lang w:val="en-US"/>
+        </w:rPr>
+        <w:t>ID_employee</w:t>
+      </w:r>
+      <w:proofErr w:type="spellEnd"/>
+      <w:r>
+        <w:rPr>
+          <w:rFonts w:ascii="Consolas" w:hAnsi="Consolas" w:cs="Consolas"/>
+          <w:color w:val="808080"/>
+          <w:sz w:val="19"/>
+          <w:szCs w:val="19"/>
+          <w:lang w:val="en-US"/>
+        </w:rPr>
+        <w:t>)</w:t>
       </w:r>
     </w:p>
     <w:p>
@@ -5104,27 +5575,57 @@
           <w:szCs w:val="19"/>
           <w:lang w:val="en-US"/>
         </w:rPr>
-        <w:t xml:space="preserve">ID_employee </w:t>
-      </w:r>
-      <w:r>
-        <w:rPr>
-          <w:rFonts w:ascii="Consolas" w:hAnsi="Consolas" w:cs="Consolas"/>
-          <w:color w:val="0000FF"/>
-          <w:sz w:val="19"/>
-          <w:szCs w:val="19"/>
-          <w:lang w:val="en-US"/>
-        </w:rPr>
-        <w:t>INT</w:t>
-      </w:r>
-      <w:r>
-        <w:rPr>
-          <w:rFonts w:ascii="Consolas" w:hAnsi="Consolas" w:cs="Consolas"/>
-          <w:color w:val="808080"/>
-          <w:sz w:val="19"/>
-          <w:szCs w:val="19"/>
-          <w:lang w:val="en-US"/>
-        </w:rPr>
-        <w:t>,</w:t>
+        <w:t xml:space="preserve">                                                 </w:t>
+      </w:r>
+      <w:r>
+        <w:rPr>
+          <w:rFonts w:ascii="Consolas" w:hAnsi="Consolas" w:cs="Consolas"/>
+          <w:color w:val="0000FF"/>
+          <w:sz w:val="19"/>
+          <w:szCs w:val="19"/>
+          <w:lang w:val="en-US"/>
+        </w:rPr>
+        <w:t>ON</w:t>
+      </w:r>
+      <w:r>
+        <w:rPr>
+          <w:rFonts w:ascii="Consolas" w:hAnsi="Consolas" w:cs="Consolas"/>
+          <w:color w:val="000000"/>
+          <w:sz w:val="19"/>
+          <w:szCs w:val="19"/>
+          <w:lang w:val="en-US"/>
+        </w:rPr>
+        <w:t xml:space="preserve"> </w:t>
+      </w:r>
+      <w:r>
+        <w:rPr>
+          <w:rFonts w:ascii="Consolas" w:hAnsi="Consolas" w:cs="Consolas"/>
+          <w:color w:val="FF00FF"/>
+          <w:sz w:val="19"/>
+          <w:szCs w:val="19"/>
+          <w:lang w:val="en-US"/>
+        </w:rPr>
+        <w:t>UPDATE</w:t>
+      </w:r>
+      <w:r>
+        <w:rPr>
+          <w:rFonts w:ascii="Consolas" w:hAnsi="Consolas" w:cs="Consolas"/>
+          <w:color w:val="000000"/>
+          <w:sz w:val="19"/>
+          <w:szCs w:val="19"/>
+          <w:lang w:val="en-US"/>
+        </w:rPr>
+        <w:t xml:space="preserve"> </w:t>
+      </w:r>
+      <w:r>
+        <w:rPr>
+          <w:rFonts w:ascii="Consolas" w:hAnsi="Consolas" w:cs="Consolas"/>
+          <w:color w:val="0000FF"/>
+          <w:sz w:val="19"/>
+          <w:szCs w:val="19"/>
+          <w:lang w:val="en-US"/>
+        </w:rPr>
+        <w:t>CASCADE</w:t>
       </w:r>
     </w:p>
     <w:p>
@@ -5149,17 +5650,57 @@
           <w:szCs w:val="19"/>
           <w:lang w:val="en-US"/>
         </w:rPr>
-        <w:t xml:space="preserve">ID_operator </w:t>
-      </w:r>
-      <w:r>
-        <w:rPr>
-          <w:rFonts w:ascii="Consolas" w:hAnsi="Consolas" w:cs="Consolas"/>
-          <w:color w:val="0000FF"/>
-          <w:sz w:val="19"/>
-          <w:szCs w:val="19"/>
-          <w:lang w:val="en-US"/>
-        </w:rPr>
-        <w:t>INT</w:t>
+        <w:t xml:space="preserve">                                                 </w:t>
+      </w:r>
+      <w:r>
+        <w:rPr>
+          <w:rFonts w:ascii="Consolas" w:hAnsi="Consolas" w:cs="Consolas"/>
+          <w:color w:val="0000FF"/>
+          <w:sz w:val="19"/>
+          <w:szCs w:val="19"/>
+          <w:lang w:val="en-US"/>
+        </w:rPr>
+        <w:t>ON</w:t>
+      </w:r>
+      <w:r>
+        <w:rPr>
+          <w:rFonts w:ascii="Consolas" w:hAnsi="Consolas" w:cs="Consolas"/>
+          <w:color w:val="000000"/>
+          <w:sz w:val="19"/>
+          <w:szCs w:val="19"/>
+          <w:lang w:val="en-US"/>
+        </w:rPr>
+        <w:t xml:space="preserve"> </w:t>
+      </w:r>
+      <w:r>
+        <w:rPr>
+          <w:rFonts w:ascii="Consolas" w:hAnsi="Consolas" w:cs="Consolas"/>
+          <w:color w:val="0000FF"/>
+          <w:sz w:val="19"/>
+          <w:szCs w:val="19"/>
+          <w:lang w:val="en-US"/>
+        </w:rPr>
+        <w:t>DELETE</w:t>
+      </w:r>
+      <w:r>
+        <w:rPr>
+          <w:rFonts w:ascii="Consolas" w:hAnsi="Consolas" w:cs="Consolas"/>
+          <w:color w:val="000000"/>
+          <w:sz w:val="19"/>
+          <w:szCs w:val="19"/>
+          <w:lang w:val="en-US"/>
+        </w:rPr>
+        <w:t xml:space="preserve"> </w:t>
+      </w:r>
+      <w:r>
+        <w:rPr>
+          <w:rFonts w:ascii="Consolas" w:hAnsi="Consolas" w:cs="Consolas"/>
+          <w:color w:val="0000FF"/>
+          <w:sz w:val="19"/>
+          <w:szCs w:val="19"/>
+          <w:lang w:val="en-US"/>
+        </w:rPr>
+        <w:t>CASCADE</w:t>
       </w:r>
       <w:r>
         <w:rPr>
@@ -5189,32 +5730,192 @@
       <w:r>
         <w:rPr>
           <w:rFonts w:ascii="Consolas" w:hAnsi="Consolas" w:cs="Consolas"/>
-          <w:color w:val="000000"/>
-          <w:sz w:val="19"/>
-          <w:szCs w:val="19"/>
-          <w:lang w:val="en-US"/>
-        </w:rPr>
-        <w:t xml:space="preserve">ID_tour </w:t>
-      </w:r>
-      <w:r>
-        <w:rPr>
-          <w:rFonts w:ascii="Consolas" w:hAnsi="Consolas" w:cs="Consolas"/>
-          <w:color w:val="0000FF"/>
-          <w:sz w:val="19"/>
-          <w:szCs w:val="19"/>
-          <w:lang w:val="en-US"/>
-        </w:rPr>
-        <w:t>INT</w:t>
-      </w:r>
-      <w:r>
-        <w:rPr>
-          <w:rFonts w:ascii="Consolas" w:hAnsi="Consolas" w:cs="Consolas"/>
-          <w:color w:val="808080"/>
-          <w:sz w:val="19"/>
-          <w:szCs w:val="19"/>
-          <w:lang w:val="en-US"/>
-        </w:rPr>
-        <w:t>,</w:t>
+          <w:color w:val="0000FF"/>
+          <w:sz w:val="19"/>
+          <w:szCs w:val="19"/>
+          <w:lang w:val="en-US"/>
+        </w:rPr>
+        <w:t>CONSTRAINT</w:t>
+      </w:r>
+      <w:r>
+        <w:rPr>
+          <w:rFonts w:ascii="Consolas" w:hAnsi="Consolas" w:cs="Consolas"/>
+          <w:color w:val="000000"/>
+          <w:sz w:val="19"/>
+          <w:szCs w:val="19"/>
+          <w:lang w:val="en-US"/>
+        </w:rPr>
+        <w:t xml:space="preserve"> </w:t>
+      </w:r>
+      <w:proofErr w:type="spellStart"/>
+      <w:r>
+        <w:rPr>
+          <w:rFonts w:ascii="Consolas" w:hAnsi="Consolas" w:cs="Consolas"/>
+          <w:color w:val="000000"/>
+          <w:sz w:val="19"/>
+          <w:szCs w:val="19"/>
+          <w:lang w:val="en-US"/>
+        </w:rPr>
+        <w:t>FK_Operator</w:t>
+      </w:r>
+      <w:proofErr w:type="spellEnd"/>
+      <w:r>
+        <w:rPr>
+          <w:rFonts w:ascii="Consolas" w:hAnsi="Consolas" w:cs="Consolas"/>
+          <w:color w:val="000000"/>
+          <w:sz w:val="19"/>
+          <w:szCs w:val="19"/>
+          <w:lang w:val="en-US"/>
+        </w:rPr>
+        <w:t xml:space="preserve"> </w:t>
+      </w:r>
+      <w:r>
+        <w:rPr>
+          <w:rFonts w:ascii="Consolas" w:hAnsi="Consolas" w:cs="Consolas"/>
+          <w:color w:val="0000FF"/>
+          <w:sz w:val="19"/>
+          <w:szCs w:val="19"/>
+          <w:lang w:val="en-US"/>
+        </w:rPr>
+        <w:t>FOREIGN</w:t>
+      </w:r>
+      <w:r>
+        <w:rPr>
+          <w:rFonts w:ascii="Consolas" w:hAnsi="Consolas" w:cs="Consolas"/>
+          <w:color w:val="000000"/>
+          <w:sz w:val="19"/>
+          <w:szCs w:val="19"/>
+          <w:lang w:val="en-US"/>
+        </w:rPr>
+        <w:t xml:space="preserve"> </w:t>
+      </w:r>
+      <w:r>
+        <w:rPr>
+          <w:rFonts w:ascii="Consolas" w:hAnsi="Consolas" w:cs="Consolas"/>
+          <w:color w:val="0000FF"/>
+          <w:sz w:val="19"/>
+          <w:szCs w:val="19"/>
+          <w:lang w:val="en-US"/>
+        </w:rPr>
+        <w:t xml:space="preserve">KEY </w:t>
+      </w:r>
+      <w:r>
+        <w:rPr>
+          <w:rFonts w:ascii="Consolas" w:hAnsi="Consolas" w:cs="Consolas"/>
+          <w:color w:val="808080"/>
+          <w:sz w:val="19"/>
+          <w:szCs w:val="19"/>
+          <w:lang w:val="en-US"/>
+        </w:rPr>
+        <w:t>(</w:t>
+      </w:r>
+      <w:proofErr w:type="spellStart"/>
+      <w:r>
+        <w:rPr>
+          <w:rFonts w:ascii="Consolas" w:hAnsi="Consolas" w:cs="Consolas"/>
+          <w:color w:val="000000"/>
+          <w:sz w:val="19"/>
+          <w:szCs w:val="19"/>
+          <w:lang w:val="en-US"/>
+        </w:rPr>
+        <w:t>ID_operator</w:t>
+      </w:r>
+      <w:proofErr w:type="spellEnd"/>
+      <w:r>
+        <w:rPr>
+          <w:rFonts w:ascii="Consolas" w:hAnsi="Consolas" w:cs="Consolas"/>
+          <w:color w:val="808080"/>
+          <w:sz w:val="19"/>
+          <w:szCs w:val="19"/>
+          <w:lang w:val="en-US"/>
+        </w:rPr>
+        <w:t>)</w:t>
+      </w:r>
+      <w:r>
+        <w:rPr>
+          <w:rFonts w:ascii="Consolas" w:hAnsi="Consolas" w:cs="Consolas"/>
+          <w:color w:val="000000"/>
+          <w:sz w:val="19"/>
+          <w:szCs w:val="19"/>
+          <w:lang w:val="en-US"/>
+        </w:rPr>
+        <w:t xml:space="preserve"> </w:t>
+      </w:r>
+      <w:r>
+        <w:rPr>
+          <w:rFonts w:ascii="Consolas" w:hAnsi="Consolas" w:cs="Consolas"/>
+          <w:color w:val="0000FF"/>
+          <w:sz w:val="19"/>
+          <w:szCs w:val="19"/>
+          <w:lang w:val="en-US"/>
+        </w:rPr>
+        <w:t>REFERENCES</w:t>
+      </w:r>
+      <w:r>
+        <w:rPr>
+          <w:rFonts w:ascii="Consolas" w:hAnsi="Consolas" w:cs="Consolas"/>
+          <w:color w:val="000000"/>
+          <w:sz w:val="19"/>
+          <w:szCs w:val="19"/>
+          <w:lang w:val="en-US"/>
+        </w:rPr>
+        <w:t xml:space="preserve"> </w:t>
+      </w:r>
+      <w:proofErr w:type="spellStart"/>
+      <w:r>
+        <w:rPr>
+          <w:rFonts w:ascii="Consolas" w:hAnsi="Consolas" w:cs="Consolas"/>
+          <w:color w:val="000000"/>
+          <w:sz w:val="19"/>
+          <w:szCs w:val="19"/>
+          <w:lang w:val="en-US"/>
+        </w:rPr>
+        <w:t>Operators_</w:t>
+      </w:r>
+      <w:proofErr w:type="gramStart"/>
+      <w:r>
+        <w:rPr>
+          <w:rFonts w:ascii="Consolas" w:hAnsi="Consolas" w:cs="Consolas"/>
+          <w:color w:val="000000"/>
+          <w:sz w:val="19"/>
+          <w:szCs w:val="19"/>
+          <w:lang w:val="en-US"/>
+        </w:rPr>
+        <w:t>dim</w:t>
+      </w:r>
+      <w:proofErr w:type="spellEnd"/>
+      <w:r>
+        <w:rPr>
+          <w:rFonts w:ascii="Consolas" w:hAnsi="Consolas" w:cs="Consolas"/>
+          <w:color w:val="808080"/>
+          <w:sz w:val="19"/>
+          <w:szCs w:val="19"/>
+          <w:lang w:val="en-US"/>
+        </w:rPr>
+        <w:t>(</w:t>
+      </w:r>
+      <w:proofErr w:type="spellStart"/>
+      <w:proofErr w:type="gramEnd"/>
+      <w:r>
+        <w:rPr>
+          <w:rFonts w:ascii="Consolas" w:hAnsi="Consolas" w:cs="Consolas"/>
+          <w:color w:val="000000"/>
+          <w:sz w:val="19"/>
+          <w:szCs w:val="19"/>
+          <w:lang w:val="en-US"/>
+        </w:rPr>
+        <w:t>ID_operator</w:t>
+      </w:r>
+      <w:proofErr w:type="spellEnd"/>
+      <w:r>
+        <w:rPr>
+          <w:rFonts w:ascii="Consolas" w:hAnsi="Consolas" w:cs="Consolas"/>
+          <w:color w:val="808080"/>
+          <w:sz w:val="19"/>
+          <w:szCs w:val="19"/>
+          <w:lang w:val="en-US"/>
+        </w:rPr>
+        <w:t>)</w:t>
       </w:r>
     </w:p>
     <w:p>
@@ -5239,27 +5940,57 @@
           <w:szCs w:val="19"/>
           <w:lang w:val="en-US"/>
         </w:rPr>
-        <w:t xml:space="preserve">StartDate </w:t>
-      </w:r>
-      <w:r>
-        <w:rPr>
-          <w:rFonts w:ascii="Consolas" w:hAnsi="Consolas" w:cs="Consolas"/>
-          <w:color w:val="0000FF"/>
-          <w:sz w:val="19"/>
-          <w:szCs w:val="19"/>
-          <w:lang w:val="en-US"/>
-        </w:rPr>
-        <w:t>DATE</w:t>
-      </w:r>
-      <w:r>
-        <w:rPr>
-          <w:rFonts w:ascii="Consolas" w:hAnsi="Consolas" w:cs="Consolas"/>
-          <w:color w:val="808080"/>
-          <w:sz w:val="19"/>
-          <w:szCs w:val="19"/>
-          <w:lang w:val="en-US"/>
-        </w:rPr>
-        <w:t>,</w:t>
+        <w:t xml:space="preserve">                                                 </w:t>
+      </w:r>
+      <w:r>
+        <w:rPr>
+          <w:rFonts w:ascii="Consolas" w:hAnsi="Consolas" w:cs="Consolas"/>
+          <w:color w:val="0000FF"/>
+          <w:sz w:val="19"/>
+          <w:szCs w:val="19"/>
+          <w:lang w:val="en-US"/>
+        </w:rPr>
+        <w:t>ON</w:t>
+      </w:r>
+      <w:r>
+        <w:rPr>
+          <w:rFonts w:ascii="Consolas" w:hAnsi="Consolas" w:cs="Consolas"/>
+          <w:color w:val="000000"/>
+          <w:sz w:val="19"/>
+          <w:szCs w:val="19"/>
+          <w:lang w:val="en-US"/>
+        </w:rPr>
+        <w:t xml:space="preserve"> </w:t>
+      </w:r>
+      <w:r>
+        <w:rPr>
+          <w:rFonts w:ascii="Consolas" w:hAnsi="Consolas" w:cs="Consolas"/>
+          <w:color w:val="FF00FF"/>
+          <w:sz w:val="19"/>
+          <w:szCs w:val="19"/>
+          <w:lang w:val="en-US"/>
+        </w:rPr>
+        <w:t>UPDATE</w:t>
+      </w:r>
+      <w:r>
+        <w:rPr>
+          <w:rFonts w:ascii="Consolas" w:hAnsi="Consolas" w:cs="Consolas"/>
+          <w:color w:val="000000"/>
+          <w:sz w:val="19"/>
+          <w:szCs w:val="19"/>
+          <w:lang w:val="en-US"/>
+        </w:rPr>
+        <w:t xml:space="preserve"> </w:t>
+      </w:r>
+      <w:r>
+        <w:rPr>
+          <w:rFonts w:ascii="Consolas" w:hAnsi="Consolas" w:cs="Consolas"/>
+          <w:color w:val="0000FF"/>
+          <w:sz w:val="19"/>
+          <w:szCs w:val="19"/>
+          <w:lang w:val="en-US"/>
+        </w:rPr>
+        <w:t>CASCADE</w:t>
       </w:r>
     </w:p>
     <w:p>
@@ -5284,37 +6015,57 @@
           <w:szCs w:val="19"/>
           <w:lang w:val="en-US"/>
         </w:rPr>
-        <w:t xml:space="preserve">Discount </w:t>
-      </w:r>
-      <w:r>
-        <w:rPr>
-          <w:rFonts w:ascii="Consolas" w:hAnsi="Consolas" w:cs="Consolas"/>
-          <w:color w:val="0000FF"/>
-          <w:sz w:val="19"/>
-          <w:szCs w:val="19"/>
-          <w:lang w:val="en-US"/>
-        </w:rPr>
-        <w:t xml:space="preserve">DEC </w:t>
-      </w:r>
-      <w:r>
-        <w:rPr>
-          <w:rFonts w:ascii="Consolas" w:hAnsi="Consolas" w:cs="Consolas"/>
-          <w:color w:val="808080"/>
-          <w:sz w:val="19"/>
-          <w:szCs w:val="19"/>
-          <w:lang w:val="en-US"/>
-        </w:rPr>
-        <w:t>(</w:t>
-      </w:r>
-      <w:r>
-        <w:rPr>
-          <w:rFonts w:ascii="Consolas" w:hAnsi="Consolas" w:cs="Consolas"/>
-          <w:color w:val="000000"/>
-          <w:sz w:val="19"/>
-          <w:szCs w:val="19"/>
-          <w:lang w:val="en-US"/>
-        </w:rPr>
-        <w:t>3</w:t>
+        <w:t xml:space="preserve">                                                 </w:t>
+      </w:r>
+      <w:r>
+        <w:rPr>
+          <w:rFonts w:ascii="Consolas" w:hAnsi="Consolas" w:cs="Consolas"/>
+          <w:color w:val="0000FF"/>
+          <w:sz w:val="19"/>
+          <w:szCs w:val="19"/>
+          <w:lang w:val="en-US"/>
+        </w:rPr>
+        <w:t>ON</w:t>
+      </w:r>
+      <w:r>
+        <w:rPr>
+          <w:rFonts w:ascii="Consolas" w:hAnsi="Consolas" w:cs="Consolas"/>
+          <w:color w:val="000000"/>
+          <w:sz w:val="19"/>
+          <w:szCs w:val="19"/>
+          <w:lang w:val="en-US"/>
+        </w:rPr>
+        <w:t xml:space="preserve"> </w:t>
+      </w:r>
+      <w:r>
+        <w:rPr>
+          <w:rFonts w:ascii="Consolas" w:hAnsi="Consolas" w:cs="Consolas"/>
+          <w:color w:val="0000FF"/>
+          <w:sz w:val="19"/>
+          <w:szCs w:val="19"/>
+          <w:lang w:val="en-US"/>
+        </w:rPr>
+        <w:t>DELETE</w:t>
+      </w:r>
+      <w:r>
+        <w:rPr>
+          <w:rFonts w:ascii="Consolas" w:hAnsi="Consolas" w:cs="Consolas"/>
+          <w:color w:val="000000"/>
+          <w:sz w:val="19"/>
+          <w:szCs w:val="19"/>
+          <w:lang w:val="en-US"/>
+        </w:rPr>
+        <w:t xml:space="preserve"> </w:t>
+      </w:r>
+      <w:r>
+        <w:rPr>
+          <w:rFonts w:ascii="Consolas" w:hAnsi="Consolas" w:cs="Consolas"/>
+          <w:color w:val="0000FF"/>
+          <w:sz w:val="19"/>
+          <w:szCs w:val="19"/>
+          <w:lang w:val="en-US"/>
+        </w:rPr>
+        <w:t>CASCADE</w:t>
       </w:r>
       <w:r>
         <w:rPr>
@@ -5325,136 +6076,6 @@
           <w:lang w:val="en-US"/>
         </w:rPr>
         <w:t>,</w:t>
-      </w:r>
-      <w:r>
-        <w:rPr>
-          <w:rFonts w:ascii="Consolas" w:hAnsi="Consolas" w:cs="Consolas"/>
-          <w:color w:val="000000"/>
-          <w:sz w:val="19"/>
-          <w:szCs w:val="19"/>
-          <w:lang w:val="en-US"/>
-        </w:rPr>
-        <w:t>1</w:t>
-      </w:r>
-      <w:r>
-        <w:rPr>
-          <w:rFonts w:ascii="Consolas" w:hAnsi="Consolas" w:cs="Consolas"/>
-          <w:color w:val="808080"/>
-          <w:sz w:val="19"/>
-          <w:szCs w:val="19"/>
-          <w:lang w:val="en-US"/>
-        </w:rPr>
-        <w:t>)</w:t>
-      </w:r>
-      <w:r>
-        <w:rPr>
-          <w:rFonts w:ascii="Consolas" w:hAnsi="Consolas" w:cs="Consolas"/>
-          <w:color w:val="000000"/>
-          <w:sz w:val="19"/>
-          <w:szCs w:val="19"/>
-          <w:lang w:val="en-US"/>
-        </w:rPr>
-        <w:t xml:space="preserve"> </w:t>
-      </w:r>
-      <w:r>
-        <w:rPr>
-          <w:rFonts w:ascii="Consolas" w:hAnsi="Consolas" w:cs="Consolas"/>
-          <w:color w:val="0000FF"/>
-          <w:sz w:val="19"/>
-          <w:szCs w:val="19"/>
-          <w:lang w:val="en-US"/>
-        </w:rPr>
-        <w:t xml:space="preserve">CHECK </w:t>
-      </w:r>
-      <w:r>
-        <w:rPr>
-          <w:rFonts w:ascii="Consolas" w:hAnsi="Consolas" w:cs="Consolas"/>
-          <w:color w:val="808080"/>
-          <w:sz w:val="19"/>
-          <w:szCs w:val="19"/>
-          <w:lang w:val="en-US"/>
-        </w:rPr>
-        <w:t>(</w:t>
-      </w:r>
-      <w:r>
-        <w:rPr>
-          <w:rFonts w:ascii="Consolas" w:hAnsi="Consolas" w:cs="Consolas"/>
-          <w:color w:val="000000"/>
-          <w:sz w:val="19"/>
-          <w:szCs w:val="19"/>
-          <w:lang w:val="en-US"/>
-        </w:rPr>
-        <w:t>Discount</w:t>
-      </w:r>
-      <w:r>
-        <w:rPr>
-          <w:rFonts w:ascii="Consolas" w:hAnsi="Consolas" w:cs="Consolas"/>
-          <w:color w:val="808080"/>
-          <w:sz w:val="19"/>
-          <w:szCs w:val="19"/>
-          <w:lang w:val="en-US"/>
-        </w:rPr>
-        <w:t>&lt;</w:t>
-      </w:r>
-      <w:r>
-        <w:rPr>
-          <w:rFonts w:ascii="Consolas" w:hAnsi="Consolas" w:cs="Consolas"/>
-          <w:color w:val="000000"/>
-          <w:sz w:val="19"/>
-          <w:szCs w:val="19"/>
-          <w:lang w:val="en-US"/>
-        </w:rPr>
-        <w:t xml:space="preserve">100 </w:t>
-      </w:r>
-      <w:r>
-        <w:rPr>
-          <w:rFonts w:ascii="Consolas" w:hAnsi="Consolas" w:cs="Consolas"/>
-          <w:color w:val="808080"/>
-          <w:sz w:val="19"/>
-          <w:szCs w:val="19"/>
-          <w:lang w:val="en-US"/>
-        </w:rPr>
-        <w:t>AND</w:t>
-      </w:r>
-      <w:r>
-        <w:rPr>
-          <w:rFonts w:ascii="Consolas" w:hAnsi="Consolas" w:cs="Consolas"/>
-          <w:color w:val="000000"/>
-          <w:sz w:val="19"/>
-          <w:szCs w:val="19"/>
-          <w:lang w:val="en-US"/>
-        </w:rPr>
-        <w:t xml:space="preserve"> Discount</w:t>
-      </w:r>
-      <w:r>
-        <w:rPr>
-          <w:rFonts w:ascii="Consolas" w:hAnsi="Consolas" w:cs="Consolas"/>
-          <w:color w:val="808080"/>
-          <w:sz w:val="19"/>
-          <w:szCs w:val="19"/>
-          <w:lang w:val="en-US"/>
-        </w:rPr>
-        <w:t>&gt;=</w:t>
-      </w:r>
-      <w:r>
-        <w:rPr>
-          <w:rFonts w:ascii="Consolas" w:hAnsi="Consolas" w:cs="Consolas"/>
-          <w:color w:val="000000"/>
-          <w:sz w:val="19"/>
-          <w:szCs w:val="19"/>
-          <w:lang w:val="en-US"/>
-        </w:rPr>
-        <w:t>0</w:t>
-      </w:r>
-      <w:r>
-        <w:rPr>
-          <w:rFonts w:ascii="Consolas" w:hAnsi="Consolas" w:cs="Consolas"/>
-          <w:color w:val="808080"/>
-          <w:sz w:val="19"/>
-          <w:szCs w:val="19"/>
-          <w:lang w:val="en-US"/>
-        </w:rPr>
-        <w:t>),</w:t>
       </w:r>
     </w:p>
     <w:p>
@@ -5489,7 +6110,29 @@
           <w:szCs w:val="19"/>
           <w:lang w:val="en-US"/>
         </w:rPr>
-        <w:t xml:space="preserve"> FK_Customer </w:t>
+        <w:t xml:space="preserve"> </w:t>
+      </w:r>
+      <w:proofErr w:type="spellStart"/>
+      <w:r>
+        <w:rPr>
+          <w:rFonts w:ascii="Consolas" w:hAnsi="Consolas" w:cs="Consolas"/>
+          <w:color w:val="000000"/>
+          <w:sz w:val="19"/>
+          <w:szCs w:val="19"/>
+          <w:lang w:val="en-US"/>
+        </w:rPr>
+        <w:t>FK_Tour</w:t>
+      </w:r>
+      <w:proofErr w:type="spellEnd"/>
+      <w:r>
+        <w:rPr>
+          <w:rFonts w:ascii="Consolas" w:hAnsi="Consolas" w:cs="Consolas"/>
+          <w:color w:val="000000"/>
+          <w:sz w:val="19"/>
+          <w:szCs w:val="19"/>
+          <w:lang w:val="en-US"/>
+        </w:rPr>
+        <w:t xml:space="preserve"> </w:t>
       </w:r>
       <w:r>
         <w:rPr>
@@ -5531,16 +6174,18 @@
         </w:rPr>
         <w:t>(</w:t>
       </w:r>
-      <w:r>
-        <w:rPr>
-          <w:rFonts w:ascii="Consolas" w:hAnsi="Consolas" w:cs="Consolas"/>
-          <w:color w:val="000000"/>
-          <w:sz w:val="19"/>
-          <w:szCs w:val="19"/>
-          <w:lang w:val="en-US"/>
-        </w:rPr>
-        <w:t>ID_customer</w:t>
-      </w:r>
+      <w:proofErr w:type="spellStart"/>
+      <w:r>
+        <w:rPr>
+          <w:rFonts w:ascii="Consolas" w:hAnsi="Consolas" w:cs="Consolas"/>
+          <w:color w:val="000000"/>
+          <w:sz w:val="19"/>
+          <w:szCs w:val="19"/>
+          <w:lang w:val="en-US"/>
+        </w:rPr>
+        <w:t>ID_tour</w:t>
+      </w:r>
+      <w:proofErr w:type="spellEnd"/>
       <w:r>
         <w:rPr>
           <w:rFonts w:ascii="Consolas" w:hAnsi="Consolas" w:cs="Consolas"/>
@@ -5579,8 +6224,31 @@
           <w:szCs w:val="19"/>
           <w:lang w:val="en-US"/>
         </w:rPr>
-        <w:t xml:space="preserve"> Customers_dim</w:t>
-      </w:r>
+        <w:t xml:space="preserve"> </w:t>
+      </w:r>
+      <w:proofErr w:type="spellStart"/>
+      <w:r>
+        <w:rPr>
+          <w:rFonts w:ascii="Consolas" w:hAnsi="Consolas" w:cs="Consolas"/>
+          <w:color w:val="000000"/>
+          <w:sz w:val="19"/>
+          <w:szCs w:val="19"/>
+          <w:lang w:val="en-US"/>
+        </w:rPr>
+        <w:t>Tours_</w:t>
+      </w:r>
+      <w:proofErr w:type="gramStart"/>
+      <w:r>
+        <w:rPr>
+          <w:rFonts w:ascii="Consolas" w:hAnsi="Consolas" w:cs="Consolas"/>
+          <w:color w:val="000000"/>
+          <w:sz w:val="19"/>
+          <w:szCs w:val="19"/>
+          <w:lang w:val="en-US"/>
+        </w:rPr>
+        <w:t>dim</w:t>
+      </w:r>
+      <w:proofErr w:type="spellEnd"/>
       <w:r>
         <w:rPr>
           <w:rFonts w:ascii="Consolas" w:hAnsi="Consolas" w:cs="Consolas"/>
@@ -5591,16 +6259,19 @@
         </w:rPr>
         <w:t>(</w:t>
       </w:r>
-      <w:r>
-        <w:rPr>
-          <w:rFonts w:ascii="Consolas" w:hAnsi="Consolas" w:cs="Consolas"/>
-          <w:color w:val="000000"/>
-          <w:sz w:val="19"/>
-          <w:szCs w:val="19"/>
-          <w:lang w:val="en-US"/>
-        </w:rPr>
-        <w:t>ID_customer</w:t>
-      </w:r>
+      <w:proofErr w:type="spellStart"/>
+      <w:proofErr w:type="gramEnd"/>
+      <w:r>
+        <w:rPr>
+          <w:rFonts w:ascii="Consolas" w:hAnsi="Consolas" w:cs="Consolas"/>
+          <w:color w:val="000000"/>
+          <w:sz w:val="19"/>
+          <w:szCs w:val="19"/>
+          <w:lang w:val="en-US"/>
+        </w:rPr>
+        <w:t>ID_tour</w:t>
+      </w:r>
+      <w:proofErr w:type="spellEnd"/>
       <w:r>
         <w:rPr>
           <w:rFonts w:ascii="Consolas" w:hAnsi="Consolas" w:cs="Consolas"/>
@@ -5610,16 +6281,6 @@
           <w:lang w:val="en-US"/>
         </w:rPr>
         <w:t>)</w:t>
-      </w:r>
-      <w:r>
-        <w:rPr>
-          <w:rFonts w:ascii="Consolas" w:hAnsi="Consolas" w:cs="Consolas"/>
-          <w:color w:val="000000"/>
-          <w:sz w:val="19"/>
-          <w:szCs w:val="19"/>
-          <w:lang w:val="en-US"/>
-        </w:rPr>
-        <w:t xml:space="preserve"> </w:t>
       </w:r>
     </w:p>
     <w:p>
@@ -5771,978 +6432,32 @@
         </w:rPr>
         <w:t>CASCADE</w:t>
       </w:r>
-      <w:r>
-        <w:rPr>
-          <w:rFonts w:ascii="Consolas" w:hAnsi="Consolas" w:cs="Consolas"/>
-          <w:color w:val="808080"/>
-          <w:sz w:val="19"/>
-          <w:szCs w:val="19"/>
-          <w:lang w:val="en-US"/>
-        </w:rPr>
-        <w:t>,</w:t>
-      </w:r>
     </w:p>
     <w:p>
       <w:pPr>
-        <w:autoSpaceDE w:val="0"/>
-        <w:autoSpaceDN w:val="0"/>
-        <w:adjustRightInd w:val="0"/>
-        <w:spacing w:after="0" w:line="240" w:lineRule="auto"/>
-        <w:rPr>
-          <w:rFonts w:ascii="Consolas" w:hAnsi="Consolas" w:cs="Consolas"/>
-          <w:color w:val="000000"/>
-          <w:sz w:val="19"/>
-          <w:szCs w:val="19"/>
-          <w:lang w:val="en-US"/>
+        <w:rPr>
+          <w:rFonts w:ascii="Consolas" w:hAnsi="Consolas" w:cs="Consolas"/>
+          <w:color w:val="808080"/>
+          <w:sz w:val="19"/>
+          <w:szCs w:val="19"/>
         </w:rPr>
       </w:pPr>
       <w:r>
         <w:rPr>
           <w:rFonts w:ascii="Consolas" w:hAnsi="Consolas" w:cs="Consolas"/>
-          <w:color w:val="0000FF"/>
-          <w:sz w:val="19"/>
-          <w:szCs w:val="19"/>
-          <w:lang w:val="en-US"/>
-        </w:rPr>
-        <w:t>CONSTRAINT</w:t>
-      </w:r>
-      <w:r>
-        <w:rPr>
-          <w:rFonts w:ascii="Consolas" w:hAnsi="Consolas" w:cs="Consolas"/>
-          <w:color w:val="000000"/>
-          <w:sz w:val="19"/>
-          <w:szCs w:val="19"/>
-          <w:lang w:val="en-US"/>
-        </w:rPr>
-        <w:t xml:space="preserve"> FK_Employee </w:t>
-      </w:r>
-      <w:r>
-        <w:rPr>
-          <w:rFonts w:ascii="Consolas" w:hAnsi="Consolas" w:cs="Consolas"/>
-          <w:color w:val="0000FF"/>
-          <w:sz w:val="19"/>
-          <w:szCs w:val="19"/>
-          <w:lang w:val="en-US"/>
-        </w:rPr>
-        <w:t>FOREIGN</w:t>
-      </w:r>
-      <w:r>
-        <w:rPr>
-          <w:rFonts w:ascii="Consolas" w:hAnsi="Consolas" w:cs="Consolas"/>
-          <w:color w:val="000000"/>
-          <w:sz w:val="19"/>
-          <w:szCs w:val="19"/>
-          <w:lang w:val="en-US"/>
-        </w:rPr>
-        <w:t xml:space="preserve"> </w:t>
-      </w:r>
-      <w:r>
-        <w:rPr>
-          <w:rFonts w:ascii="Consolas" w:hAnsi="Consolas" w:cs="Consolas"/>
-          <w:color w:val="0000FF"/>
-          <w:sz w:val="19"/>
-          <w:szCs w:val="19"/>
-          <w:lang w:val="en-US"/>
-        </w:rPr>
-        <w:t xml:space="preserve">KEY </w:t>
-      </w:r>
-      <w:r>
-        <w:rPr>
-          <w:rFonts w:ascii="Consolas" w:hAnsi="Consolas" w:cs="Consolas"/>
-          <w:color w:val="808080"/>
-          <w:sz w:val="19"/>
-          <w:szCs w:val="19"/>
-          <w:lang w:val="en-US"/>
-        </w:rPr>
-        <w:t>(</w:t>
-      </w:r>
-      <w:r>
-        <w:rPr>
-          <w:rFonts w:ascii="Consolas" w:hAnsi="Consolas" w:cs="Consolas"/>
-          <w:color w:val="000000"/>
-          <w:sz w:val="19"/>
-          <w:szCs w:val="19"/>
-          <w:lang w:val="en-US"/>
-        </w:rPr>
-        <w:t>ID_employee</w:t>
-      </w:r>
-      <w:r>
-        <w:rPr>
-          <w:rFonts w:ascii="Consolas" w:hAnsi="Consolas" w:cs="Consolas"/>
-          <w:color w:val="808080"/>
-          <w:sz w:val="19"/>
-          <w:szCs w:val="19"/>
-          <w:lang w:val="en-US"/>
-        </w:rPr>
-        <w:t>)</w:t>
-      </w:r>
-      <w:r>
-        <w:rPr>
-          <w:rFonts w:ascii="Consolas" w:hAnsi="Consolas" w:cs="Consolas"/>
-          <w:color w:val="000000"/>
-          <w:sz w:val="19"/>
-          <w:szCs w:val="19"/>
-          <w:lang w:val="en-US"/>
-        </w:rPr>
-        <w:t xml:space="preserve"> </w:t>
-      </w:r>
-      <w:r>
-        <w:rPr>
-          <w:rFonts w:ascii="Consolas" w:hAnsi="Consolas" w:cs="Consolas"/>
-          <w:color w:val="0000FF"/>
-          <w:sz w:val="19"/>
-          <w:szCs w:val="19"/>
-          <w:lang w:val="en-US"/>
-        </w:rPr>
-        <w:t>REFERENCES</w:t>
-      </w:r>
-      <w:r>
-        <w:rPr>
-          <w:rFonts w:ascii="Consolas" w:hAnsi="Consolas" w:cs="Consolas"/>
-          <w:color w:val="000000"/>
-          <w:sz w:val="19"/>
-          <w:szCs w:val="19"/>
-          <w:lang w:val="en-US"/>
-        </w:rPr>
-        <w:t xml:space="preserve"> Employees_dim</w:t>
-      </w:r>
-      <w:r>
-        <w:rPr>
-          <w:rFonts w:ascii="Consolas" w:hAnsi="Consolas" w:cs="Consolas"/>
-          <w:color w:val="808080"/>
-          <w:sz w:val="19"/>
-          <w:szCs w:val="19"/>
-          <w:lang w:val="en-US"/>
-        </w:rPr>
-        <w:t>(</w:t>
-      </w:r>
-      <w:r>
-        <w:rPr>
-          <w:rFonts w:ascii="Consolas" w:hAnsi="Consolas" w:cs="Consolas"/>
-          <w:color w:val="000000"/>
-          <w:sz w:val="19"/>
-          <w:szCs w:val="19"/>
-          <w:lang w:val="en-US"/>
-        </w:rPr>
-        <w:t>ID_employee</w:t>
-      </w:r>
-      <w:r>
-        <w:rPr>
-          <w:rFonts w:ascii="Consolas" w:hAnsi="Consolas" w:cs="Consolas"/>
-          <w:color w:val="808080"/>
-          <w:sz w:val="19"/>
-          <w:szCs w:val="19"/>
-          <w:lang w:val="en-US"/>
+          <w:color w:val="808080"/>
+          <w:sz w:val="19"/>
+          <w:szCs w:val="19"/>
         </w:rPr>
         <w:t>)</w:t>
       </w:r>
     </w:p>
     <w:p>
-      <w:pPr>
-        <w:autoSpaceDE w:val="0"/>
-        <w:autoSpaceDN w:val="0"/>
-        <w:adjustRightInd w:val="0"/>
-        <w:spacing w:after="0" w:line="240" w:lineRule="auto"/>
-        <w:rPr>
-          <w:rFonts w:ascii="Consolas" w:hAnsi="Consolas" w:cs="Consolas"/>
-          <w:color w:val="000000"/>
-          <w:sz w:val="19"/>
-          <w:szCs w:val="19"/>
-          <w:lang w:val="en-US"/>
-        </w:rPr>
-      </w:pPr>
-      <w:r>
-        <w:rPr>
-          <w:rFonts w:ascii="Consolas" w:hAnsi="Consolas" w:cs="Consolas"/>
-          <w:color w:val="000000"/>
-          <w:sz w:val="19"/>
-          <w:szCs w:val="19"/>
-          <w:lang w:val="en-US"/>
+      <w:r>
+        <w:rPr>
+          <w:noProof/>
         </w:rPr>
         <w:lastRenderedPageBreak/>
-        <w:t xml:space="preserve">                                                 </w:t>
-      </w:r>
-      <w:r>
-        <w:rPr>
-          <w:rFonts w:ascii="Consolas" w:hAnsi="Consolas" w:cs="Consolas"/>
-          <w:color w:val="0000FF"/>
-          <w:sz w:val="19"/>
-          <w:szCs w:val="19"/>
-          <w:lang w:val="en-US"/>
-        </w:rPr>
-        <w:t>ON</w:t>
-      </w:r>
-      <w:r>
-        <w:rPr>
-          <w:rFonts w:ascii="Consolas" w:hAnsi="Consolas" w:cs="Consolas"/>
-          <w:color w:val="000000"/>
-          <w:sz w:val="19"/>
-          <w:szCs w:val="19"/>
-          <w:lang w:val="en-US"/>
-        </w:rPr>
-        <w:t xml:space="preserve"> </w:t>
-      </w:r>
-      <w:r>
-        <w:rPr>
-          <w:rFonts w:ascii="Consolas" w:hAnsi="Consolas" w:cs="Consolas"/>
-          <w:color w:val="FF00FF"/>
-          <w:sz w:val="19"/>
-          <w:szCs w:val="19"/>
-          <w:lang w:val="en-US"/>
-        </w:rPr>
-        <w:t>UPDATE</w:t>
-      </w:r>
-      <w:r>
-        <w:rPr>
-          <w:rFonts w:ascii="Consolas" w:hAnsi="Consolas" w:cs="Consolas"/>
-          <w:color w:val="000000"/>
-          <w:sz w:val="19"/>
-          <w:szCs w:val="19"/>
-          <w:lang w:val="en-US"/>
-        </w:rPr>
-        <w:t xml:space="preserve"> </w:t>
-      </w:r>
-      <w:r>
-        <w:rPr>
-          <w:rFonts w:ascii="Consolas" w:hAnsi="Consolas" w:cs="Consolas"/>
-          <w:color w:val="0000FF"/>
-          <w:sz w:val="19"/>
-          <w:szCs w:val="19"/>
-          <w:lang w:val="en-US"/>
-        </w:rPr>
-        <w:t>CASCADE</w:t>
-      </w:r>
-    </w:p>
-    <w:p>
-      <w:pPr>
-        <w:autoSpaceDE w:val="0"/>
-        <w:autoSpaceDN w:val="0"/>
-        <w:adjustRightInd w:val="0"/>
-        <w:spacing w:after="0" w:line="240" w:lineRule="auto"/>
-        <w:rPr>
-          <w:rFonts w:ascii="Consolas" w:hAnsi="Consolas" w:cs="Consolas"/>
-          <w:color w:val="000000"/>
-          <w:sz w:val="19"/>
-          <w:szCs w:val="19"/>
-          <w:lang w:val="en-US"/>
-        </w:rPr>
-      </w:pPr>
-      <w:r>
-        <w:rPr>
-          <w:rFonts w:ascii="Consolas" w:hAnsi="Consolas" w:cs="Consolas"/>
-          <w:color w:val="000000"/>
-          <w:sz w:val="19"/>
-          <w:szCs w:val="19"/>
-          <w:lang w:val="en-US"/>
-        </w:rPr>
-        <w:t xml:space="preserve">                                                 </w:t>
-      </w:r>
-      <w:r>
-        <w:rPr>
-          <w:rFonts w:ascii="Consolas" w:hAnsi="Consolas" w:cs="Consolas"/>
-          <w:color w:val="0000FF"/>
-          <w:sz w:val="19"/>
-          <w:szCs w:val="19"/>
-          <w:lang w:val="en-US"/>
-        </w:rPr>
-        <w:t>ON</w:t>
-      </w:r>
-      <w:r>
-        <w:rPr>
-          <w:rFonts w:ascii="Consolas" w:hAnsi="Consolas" w:cs="Consolas"/>
-          <w:color w:val="000000"/>
-          <w:sz w:val="19"/>
-          <w:szCs w:val="19"/>
-          <w:lang w:val="en-US"/>
-        </w:rPr>
-        <w:t xml:space="preserve"> </w:t>
-      </w:r>
-      <w:r>
-        <w:rPr>
-          <w:rFonts w:ascii="Consolas" w:hAnsi="Consolas" w:cs="Consolas"/>
-          <w:color w:val="0000FF"/>
-          <w:sz w:val="19"/>
-          <w:szCs w:val="19"/>
-          <w:lang w:val="en-US"/>
-        </w:rPr>
-        <w:t>DELETE</w:t>
-      </w:r>
-      <w:r>
-        <w:rPr>
-          <w:rFonts w:ascii="Consolas" w:hAnsi="Consolas" w:cs="Consolas"/>
-          <w:color w:val="000000"/>
-          <w:sz w:val="19"/>
-          <w:szCs w:val="19"/>
-          <w:lang w:val="en-US"/>
-        </w:rPr>
-        <w:t xml:space="preserve"> </w:t>
-      </w:r>
-      <w:r>
-        <w:rPr>
-          <w:rFonts w:ascii="Consolas" w:hAnsi="Consolas" w:cs="Consolas"/>
-          <w:color w:val="0000FF"/>
-          <w:sz w:val="19"/>
-          <w:szCs w:val="19"/>
-          <w:lang w:val="en-US"/>
-        </w:rPr>
-        <w:t>CASCADE</w:t>
-      </w:r>
-      <w:r>
-        <w:rPr>
-          <w:rFonts w:ascii="Consolas" w:hAnsi="Consolas" w:cs="Consolas"/>
-          <w:color w:val="808080"/>
-          <w:sz w:val="19"/>
-          <w:szCs w:val="19"/>
-          <w:lang w:val="en-US"/>
-        </w:rPr>
-        <w:t>,</w:t>
-      </w:r>
-    </w:p>
-    <w:p>
-      <w:pPr>
-        <w:autoSpaceDE w:val="0"/>
-        <w:autoSpaceDN w:val="0"/>
-        <w:adjustRightInd w:val="0"/>
-        <w:spacing w:after="0" w:line="240" w:lineRule="auto"/>
-        <w:rPr>
-          <w:rFonts w:ascii="Consolas" w:hAnsi="Consolas" w:cs="Consolas"/>
-          <w:color w:val="000000"/>
-          <w:sz w:val="19"/>
-          <w:szCs w:val="19"/>
-          <w:lang w:val="en-US"/>
-        </w:rPr>
-      </w:pPr>
-      <w:r>
-        <w:rPr>
-          <w:rFonts w:ascii="Consolas" w:hAnsi="Consolas" w:cs="Consolas"/>
-          <w:color w:val="0000FF"/>
-          <w:sz w:val="19"/>
-          <w:szCs w:val="19"/>
-          <w:lang w:val="en-US"/>
-        </w:rPr>
-        <w:t>CONSTRAINT</w:t>
-      </w:r>
-      <w:r>
-        <w:rPr>
-          <w:rFonts w:ascii="Consolas" w:hAnsi="Consolas" w:cs="Consolas"/>
-          <w:color w:val="000000"/>
-          <w:sz w:val="19"/>
-          <w:szCs w:val="19"/>
-          <w:lang w:val="en-US"/>
-        </w:rPr>
-        <w:t xml:space="preserve"> FK_Operator </w:t>
-      </w:r>
-      <w:r>
-        <w:rPr>
-          <w:rFonts w:ascii="Consolas" w:hAnsi="Consolas" w:cs="Consolas"/>
-          <w:color w:val="0000FF"/>
-          <w:sz w:val="19"/>
-          <w:szCs w:val="19"/>
-          <w:lang w:val="en-US"/>
-        </w:rPr>
-        <w:t>FOREIGN</w:t>
-      </w:r>
-      <w:r>
-        <w:rPr>
-          <w:rFonts w:ascii="Consolas" w:hAnsi="Consolas" w:cs="Consolas"/>
-          <w:color w:val="000000"/>
-          <w:sz w:val="19"/>
-          <w:szCs w:val="19"/>
-          <w:lang w:val="en-US"/>
-        </w:rPr>
-        <w:t xml:space="preserve"> </w:t>
-      </w:r>
-      <w:r>
-        <w:rPr>
-          <w:rFonts w:ascii="Consolas" w:hAnsi="Consolas" w:cs="Consolas"/>
-          <w:color w:val="0000FF"/>
-          <w:sz w:val="19"/>
-          <w:szCs w:val="19"/>
-          <w:lang w:val="en-US"/>
-        </w:rPr>
-        <w:t xml:space="preserve">KEY </w:t>
-      </w:r>
-      <w:r>
-        <w:rPr>
-          <w:rFonts w:ascii="Consolas" w:hAnsi="Consolas" w:cs="Consolas"/>
-          <w:color w:val="808080"/>
-          <w:sz w:val="19"/>
-          <w:szCs w:val="19"/>
-          <w:lang w:val="en-US"/>
-        </w:rPr>
-        <w:t>(</w:t>
-      </w:r>
-      <w:r>
-        <w:rPr>
-          <w:rFonts w:ascii="Consolas" w:hAnsi="Consolas" w:cs="Consolas"/>
-          <w:color w:val="000000"/>
-          <w:sz w:val="19"/>
-          <w:szCs w:val="19"/>
-          <w:lang w:val="en-US"/>
-        </w:rPr>
-        <w:t>ID_operator</w:t>
-      </w:r>
-      <w:r>
-        <w:rPr>
-          <w:rFonts w:ascii="Consolas" w:hAnsi="Consolas" w:cs="Consolas"/>
-          <w:color w:val="808080"/>
-          <w:sz w:val="19"/>
-          <w:szCs w:val="19"/>
-          <w:lang w:val="en-US"/>
-        </w:rPr>
-        <w:t>)</w:t>
-      </w:r>
-      <w:r>
-        <w:rPr>
-          <w:rFonts w:ascii="Consolas" w:hAnsi="Consolas" w:cs="Consolas"/>
-          <w:color w:val="000000"/>
-          <w:sz w:val="19"/>
-          <w:szCs w:val="19"/>
-          <w:lang w:val="en-US"/>
-        </w:rPr>
-        <w:t xml:space="preserve"> </w:t>
-      </w:r>
-      <w:r>
-        <w:rPr>
-          <w:rFonts w:ascii="Consolas" w:hAnsi="Consolas" w:cs="Consolas"/>
-          <w:color w:val="0000FF"/>
-          <w:sz w:val="19"/>
-          <w:szCs w:val="19"/>
-          <w:lang w:val="en-US"/>
-        </w:rPr>
-        <w:t>REFERENCES</w:t>
-      </w:r>
-      <w:r>
-        <w:rPr>
-          <w:rFonts w:ascii="Consolas" w:hAnsi="Consolas" w:cs="Consolas"/>
-          <w:color w:val="000000"/>
-          <w:sz w:val="19"/>
-          <w:szCs w:val="19"/>
-          <w:lang w:val="en-US"/>
-        </w:rPr>
-        <w:t xml:space="preserve"> Operators_dim</w:t>
-      </w:r>
-      <w:r>
-        <w:rPr>
-          <w:rFonts w:ascii="Consolas" w:hAnsi="Consolas" w:cs="Consolas"/>
-          <w:color w:val="808080"/>
-          <w:sz w:val="19"/>
-          <w:szCs w:val="19"/>
-          <w:lang w:val="en-US"/>
-        </w:rPr>
-        <w:t>(</w:t>
-      </w:r>
-      <w:r>
-        <w:rPr>
-          <w:rFonts w:ascii="Consolas" w:hAnsi="Consolas" w:cs="Consolas"/>
-          <w:color w:val="000000"/>
-          <w:sz w:val="19"/>
-          <w:szCs w:val="19"/>
-          <w:lang w:val="en-US"/>
-        </w:rPr>
-        <w:t>ID_operator</w:t>
-      </w:r>
-      <w:r>
-        <w:rPr>
-          <w:rFonts w:ascii="Consolas" w:hAnsi="Consolas" w:cs="Consolas"/>
-          <w:color w:val="808080"/>
-          <w:sz w:val="19"/>
-          <w:szCs w:val="19"/>
-          <w:lang w:val="en-US"/>
-        </w:rPr>
-        <w:t>)</w:t>
-      </w:r>
-    </w:p>
-    <w:p>
-      <w:pPr>
-        <w:autoSpaceDE w:val="0"/>
-        <w:autoSpaceDN w:val="0"/>
-        <w:adjustRightInd w:val="0"/>
-        <w:spacing w:after="0" w:line="240" w:lineRule="auto"/>
-        <w:rPr>
-          <w:rFonts w:ascii="Consolas" w:hAnsi="Consolas" w:cs="Consolas"/>
-          <w:color w:val="000000"/>
-          <w:sz w:val="19"/>
-          <w:szCs w:val="19"/>
-          <w:lang w:val="en-US"/>
-        </w:rPr>
-      </w:pPr>
-      <w:r>
-        <w:rPr>
-          <w:rFonts w:ascii="Consolas" w:hAnsi="Consolas" w:cs="Consolas"/>
-          <w:color w:val="000000"/>
-          <w:sz w:val="19"/>
-          <w:szCs w:val="19"/>
-          <w:lang w:val="en-US"/>
-        </w:rPr>
-        <w:t xml:space="preserve">                                                 </w:t>
-      </w:r>
-      <w:r>
-        <w:rPr>
-          <w:rFonts w:ascii="Consolas" w:hAnsi="Consolas" w:cs="Consolas"/>
-          <w:color w:val="0000FF"/>
-          <w:sz w:val="19"/>
-          <w:szCs w:val="19"/>
-          <w:lang w:val="en-US"/>
-        </w:rPr>
-        <w:t>ON</w:t>
-      </w:r>
-      <w:r>
-        <w:rPr>
-          <w:rFonts w:ascii="Consolas" w:hAnsi="Consolas" w:cs="Consolas"/>
-          <w:color w:val="000000"/>
-          <w:sz w:val="19"/>
-          <w:szCs w:val="19"/>
-          <w:lang w:val="en-US"/>
-        </w:rPr>
-        <w:t xml:space="preserve"> </w:t>
-      </w:r>
-      <w:r>
-        <w:rPr>
-          <w:rFonts w:ascii="Consolas" w:hAnsi="Consolas" w:cs="Consolas"/>
-          <w:color w:val="FF00FF"/>
-          <w:sz w:val="19"/>
-          <w:szCs w:val="19"/>
-          <w:lang w:val="en-US"/>
-        </w:rPr>
-        <w:t>UPDATE</w:t>
-      </w:r>
-      <w:r>
-        <w:rPr>
-          <w:rFonts w:ascii="Consolas" w:hAnsi="Consolas" w:cs="Consolas"/>
-          <w:color w:val="000000"/>
-          <w:sz w:val="19"/>
-          <w:szCs w:val="19"/>
-          <w:lang w:val="en-US"/>
-        </w:rPr>
-        <w:t xml:space="preserve"> </w:t>
-      </w:r>
-      <w:r>
-        <w:rPr>
-          <w:rFonts w:ascii="Consolas" w:hAnsi="Consolas" w:cs="Consolas"/>
-          <w:color w:val="0000FF"/>
-          <w:sz w:val="19"/>
-          <w:szCs w:val="19"/>
-          <w:lang w:val="en-US"/>
-        </w:rPr>
-        <w:t>CASCADE</w:t>
-      </w:r>
-    </w:p>
-    <w:p>
-      <w:pPr>
-        <w:autoSpaceDE w:val="0"/>
-        <w:autoSpaceDN w:val="0"/>
-        <w:adjustRightInd w:val="0"/>
-        <w:spacing w:after="0" w:line="240" w:lineRule="auto"/>
-        <w:rPr>
-          <w:rFonts w:ascii="Consolas" w:hAnsi="Consolas" w:cs="Consolas"/>
-          <w:color w:val="000000"/>
-          <w:sz w:val="19"/>
-          <w:szCs w:val="19"/>
-          <w:lang w:val="en-US"/>
-        </w:rPr>
-      </w:pPr>
-      <w:r>
-        <w:rPr>
-          <w:rFonts w:ascii="Consolas" w:hAnsi="Consolas" w:cs="Consolas"/>
-          <w:color w:val="000000"/>
-          <w:sz w:val="19"/>
-          <w:szCs w:val="19"/>
-          <w:lang w:val="en-US"/>
-        </w:rPr>
-        <w:t xml:space="preserve">                                                 </w:t>
-      </w:r>
-      <w:r>
-        <w:rPr>
-          <w:rFonts w:ascii="Consolas" w:hAnsi="Consolas" w:cs="Consolas"/>
-          <w:color w:val="0000FF"/>
-          <w:sz w:val="19"/>
-          <w:szCs w:val="19"/>
-          <w:lang w:val="en-US"/>
-        </w:rPr>
-        <w:t>ON</w:t>
-      </w:r>
-      <w:r>
-        <w:rPr>
-          <w:rFonts w:ascii="Consolas" w:hAnsi="Consolas" w:cs="Consolas"/>
-          <w:color w:val="000000"/>
-          <w:sz w:val="19"/>
-          <w:szCs w:val="19"/>
-          <w:lang w:val="en-US"/>
-        </w:rPr>
-        <w:t xml:space="preserve"> </w:t>
-      </w:r>
-      <w:r>
-        <w:rPr>
-          <w:rFonts w:ascii="Consolas" w:hAnsi="Consolas" w:cs="Consolas"/>
-          <w:color w:val="0000FF"/>
-          <w:sz w:val="19"/>
-          <w:szCs w:val="19"/>
-          <w:lang w:val="en-US"/>
-        </w:rPr>
-        <w:t>DELETE</w:t>
-      </w:r>
-      <w:r>
-        <w:rPr>
-          <w:rFonts w:ascii="Consolas" w:hAnsi="Consolas" w:cs="Consolas"/>
-          <w:color w:val="000000"/>
-          <w:sz w:val="19"/>
-          <w:szCs w:val="19"/>
-          <w:lang w:val="en-US"/>
-        </w:rPr>
-        <w:t xml:space="preserve"> </w:t>
-      </w:r>
-      <w:r>
-        <w:rPr>
-          <w:rFonts w:ascii="Consolas" w:hAnsi="Consolas" w:cs="Consolas"/>
-          <w:color w:val="0000FF"/>
-          <w:sz w:val="19"/>
-          <w:szCs w:val="19"/>
-          <w:lang w:val="en-US"/>
-        </w:rPr>
-        <w:t>CASCADE</w:t>
-      </w:r>
-      <w:r>
-        <w:rPr>
-          <w:rFonts w:ascii="Consolas" w:hAnsi="Consolas" w:cs="Consolas"/>
-          <w:color w:val="808080"/>
-          <w:sz w:val="19"/>
-          <w:szCs w:val="19"/>
-          <w:lang w:val="en-US"/>
-        </w:rPr>
-        <w:t>,</w:t>
-      </w:r>
-    </w:p>
-    <w:p>
-      <w:pPr>
-        <w:autoSpaceDE w:val="0"/>
-        <w:autoSpaceDN w:val="0"/>
-        <w:adjustRightInd w:val="0"/>
-        <w:spacing w:after="0" w:line="240" w:lineRule="auto"/>
-        <w:rPr>
-          <w:rFonts w:ascii="Consolas" w:hAnsi="Consolas" w:cs="Consolas"/>
-          <w:color w:val="000000"/>
-          <w:sz w:val="19"/>
-          <w:szCs w:val="19"/>
-          <w:lang w:val="en-US"/>
-        </w:rPr>
-      </w:pPr>
-      <w:r>
-        <w:rPr>
-          <w:rFonts w:ascii="Consolas" w:hAnsi="Consolas" w:cs="Consolas"/>
-          <w:color w:val="0000FF"/>
-          <w:sz w:val="19"/>
-          <w:szCs w:val="19"/>
-          <w:lang w:val="en-US"/>
-        </w:rPr>
-        <w:t>CONSTRAINT</w:t>
-      </w:r>
-      <w:r>
-        <w:rPr>
-          <w:rFonts w:ascii="Consolas" w:hAnsi="Consolas" w:cs="Consolas"/>
-          <w:color w:val="000000"/>
-          <w:sz w:val="19"/>
-          <w:szCs w:val="19"/>
-          <w:lang w:val="en-US"/>
-        </w:rPr>
-        <w:t xml:space="preserve"> FK_Tour </w:t>
-      </w:r>
-      <w:r>
-        <w:rPr>
-          <w:rFonts w:ascii="Consolas" w:hAnsi="Consolas" w:cs="Consolas"/>
-          <w:color w:val="0000FF"/>
-          <w:sz w:val="19"/>
-          <w:szCs w:val="19"/>
-          <w:lang w:val="en-US"/>
-        </w:rPr>
-        <w:t>FOREIGN</w:t>
-      </w:r>
-      <w:r>
-        <w:rPr>
-          <w:rFonts w:ascii="Consolas" w:hAnsi="Consolas" w:cs="Consolas"/>
-          <w:color w:val="000000"/>
-          <w:sz w:val="19"/>
-          <w:szCs w:val="19"/>
-          <w:lang w:val="en-US"/>
-        </w:rPr>
-        <w:t xml:space="preserve"> </w:t>
-      </w:r>
-      <w:r>
-        <w:rPr>
-          <w:rFonts w:ascii="Consolas" w:hAnsi="Consolas" w:cs="Consolas"/>
-          <w:color w:val="0000FF"/>
-          <w:sz w:val="19"/>
-          <w:szCs w:val="19"/>
-          <w:lang w:val="en-US"/>
-        </w:rPr>
-        <w:t xml:space="preserve">KEY </w:t>
-      </w:r>
-      <w:r>
-        <w:rPr>
-          <w:rFonts w:ascii="Consolas" w:hAnsi="Consolas" w:cs="Consolas"/>
-          <w:color w:val="808080"/>
-          <w:sz w:val="19"/>
-          <w:szCs w:val="19"/>
-          <w:lang w:val="en-US"/>
-        </w:rPr>
-        <w:t>(</w:t>
-      </w:r>
-      <w:r>
-        <w:rPr>
-          <w:rFonts w:ascii="Consolas" w:hAnsi="Consolas" w:cs="Consolas"/>
-          <w:color w:val="000000"/>
-          <w:sz w:val="19"/>
-          <w:szCs w:val="19"/>
-          <w:lang w:val="en-US"/>
-        </w:rPr>
-        <w:t>ID_tour</w:t>
-      </w:r>
-      <w:r>
-        <w:rPr>
-          <w:rFonts w:ascii="Consolas" w:hAnsi="Consolas" w:cs="Consolas"/>
-          <w:color w:val="808080"/>
-          <w:sz w:val="19"/>
-          <w:szCs w:val="19"/>
-          <w:lang w:val="en-US"/>
-        </w:rPr>
-        <w:t>)</w:t>
-      </w:r>
-      <w:r>
-        <w:rPr>
-          <w:rFonts w:ascii="Consolas" w:hAnsi="Consolas" w:cs="Consolas"/>
-          <w:color w:val="000000"/>
-          <w:sz w:val="19"/>
-          <w:szCs w:val="19"/>
-          <w:lang w:val="en-US"/>
-        </w:rPr>
-        <w:t xml:space="preserve"> </w:t>
-      </w:r>
-      <w:r>
-        <w:rPr>
-          <w:rFonts w:ascii="Consolas" w:hAnsi="Consolas" w:cs="Consolas"/>
-          <w:color w:val="0000FF"/>
-          <w:sz w:val="19"/>
-          <w:szCs w:val="19"/>
-          <w:lang w:val="en-US"/>
-        </w:rPr>
-        <w:t>REFERENCES</w:t>
-      </w:r>
-      <w:r>
-        <w:rPr>
-          <w:rFonts w:ascii="Consolas" w:hAnsi="Consolas" w:cs="Consolas"/>
-          <w:color w:val="000000"/>
-          <w:sz w:val="19"/>
-          <w:szCs w:val="19"/>
-          <w:lang w:val="en-US"/>
-        </w:rPr>
-        <w:t xml:space="preserve"> Tours_dim</w:t>
-      </w:r>
-      <w:r>
-        <w:rPr>
-          <w:rFonts w:ascii="Consolas" w:hAnsi="Consolas" w:cs="Consolas"/>
-          <w:color w:val="808080"/>
-          <w:sz w:val="19"/>
-          <w:szCs w:val="19"/>
-          <w:lang w:val="en-US"/>
-        </w:rPr>
-        <w:t>(</w:t>
-      </w:r>
-      <w:r>
-        <w:rPr>
-          <w:rFonts w:ascii="Consolas" w:hAnsi="Consolas" w:cs="Consolas"/>
-          <w:color w:val="000000"/>
-          <w:sz w:val="19"/>
-          <w:szCs w:val="19"/>
-          <w:lang w:val="en-US"/>
-        </w:rPr>
-        <w:t>ID_tour</w:t>
-      </w:r>
-      <w:r>
-        <w:rPr>
-          <w:rFonts w:ascii="Consolas" w:hAnsi="Consolas" w:cs="Consolas"/>
-          <w:color w:val="808080"/>
-          <w:sz w:val="19"/>
-          <w:szCs w:val="19"/>
-          <w:lang w:val="en-US"/>
-        </w:rPr>
-        <w:t>)</w:t>
-      </w:r>
-    </w:p>
-    <w:p>
-      <w:pPr>
-        <w:autoSpaceDE w:val="0"/>
-        <w:autoSpaceDN w:val="0"/>
-        <w:adjustRightInd w:val="0"/>
-        <w:spacing w:after="0" w:line="240" w:lineRule="auto"/>
-        <w:rPr>
-          <w:rFonts w:ascii="Consolas" w:hAnsi="Consolas" w:cs="Consolas"/>
-          <w:color w:val="000000"/>
-          <w:sz w:val="19"/>
-          <w:szCs w:val="19"/>
-          <w:lang w:val="en-US"/>
-        </w:rPr>
-      </w:pPr>
-      <w:r>
-        <w:rPr>
-          <w:rFonts w:ascii="Consolas" w:hAnsi="Consolas" w:cs="Consolas"/>
-          <w:color w:val="000000"/>
-          <w:sz w:val="19"/>
-          <w:szCs w:val="19"/>
-          <w:lang w:val="en-US"/>
-        </w:rPr>
-        <w:t xml:space="preserve">                                                 </w:t>
-      </w:r>
-      <w:r>
-        <w:rPr>
-          <w:rFonts w:ascii="Consolas" w:hAnsi="Consolas" w:cs="Consolas"/>
-          <w:color w:val="0000FF"/>
-          <w:sz w:val="19"/>
-          <w:szCs w:val="19"/>
-          <w:lang w:val="en-US"/>
-        </w:rPr>
-        <w:t>ON</w:t>
-      </w:r>
-      <w:r>
-        <w:rPr>
-          <w:rFonts w:ascii="Consolas" w:hAnsi="Consolas" w:cs="Consolas"/>
-          <w:color w:val="000000"/>
-          <w:sz w:val="19"/>
-          <w:szCs w:val="19"/>
-          <w:lang w:val="en-US"/>
-        </w:rPr>
-        <w:t xml:space="preserve"> </w:t>
-      </w:r>
-      <w:r>
-        <w:rPr>
-          <w:rFonts w:ascii="Consolas" w:hAnsi="Consolas" w:cs="Consolas"/>
-          <w:color w:val="FF00FF"/>
-          <w:sz w:val="19"/>
-          <w:szCs w:val="19"/>
-          <w:lang w:val="en-US"/>
-        </w:rPr>
-        <w:t>UPDATE</w:t>
-      </w:r>
-      <w:r>
-        <w:rPr>
-          <w:rFonts w:ascii="Consolas" w:hAnsi="Consolas" w:cs="Consolas"/>
-          <w:color w:val="000000"/>
-          <w:sz w:val="19"/>
-          <w:szCs w:val="19"/>
-          <w:lang w:val="en-US"/>
-        </w:rPr>
-        <w:t xml:space="preserve"> </w:t>
-      </w:r>
-      <w:r>
-        <w:rPr>
-          <w:rFonts w:ascii="Consolas" w:hAnsi="Consolas" w:cs="Consolas"/>
-          <w:color w:val="0000FF"/>
-          <w:sz w:val="19"/>
-          <w:szCs w:val="19"/>
-          <w:lang w:val="en-US"/>
-        </w:rPr>
-        <w:t>CASCADE</w:t>
-      </w:r>
-    </w:p>
-    <w:p>
-      <w:pPr>
-        <w:autoSpaceDE w:val="0"/>
-        <w:autoSpaceDN w:val="0"/>
-        <w:adjustRightInd w:val="0"/>
-        <w:spacing w:after="0" w:line="240" w:lineRule="auto"/>
-        <w:rPr>
-          <w:rFonts w:ascii="Consolas" w:hAnsi="Consolas" w:cs="Consolas"/>
-          <w:color w:val="000000"/>
-          <w:sz w:val="19"/>
-          <w:szCs w:val="19"/>
-          <w:lang w:val="en-US"/>
-        </w:rPr>
-      </w:pPr>
-      <w:r>
-        <w:rPr>
-          <w:rFonts w:ascii="Consolas" w:hAnsi="Consolas" w:cs="Consolas"/>
-          <w:color w:val="000000"/>
-          <w:sz w:val="19"/>
-          <w:szCs w:val="19"/>
-          <w:lang w:val="en-US"/>
-        </w:rPr>
-        <w:t xml:space="preserve">                                                 </w:t>
-      </w:r>
-      <w:r>
-        <w:rPr>
-          <w:rFonts w:ascii="Consolas" w:hAnsi="Consolas" w:cs="Consolas"/>
-          <w:color w:val="0000FF"/>
-          <w:sz w:val="19"/>
-          <w:szCs w:val="19"/>
-          <w:lang w:val="en-US"/>
-        </w:rPr>
-        <w:t>ON</w:t>
-      </w:r>
-      <w:r>
-        <w:rPr>
-          <w:rFonts w:ascii="Consolas" w:hAnsi="Consolas" w:cs="Consolas"/>
-          <w:color w:val="000000"/>
-          <w:sz w:val="19"/>
-          <w:szCs w:val="19"/>
-          <w:lang w:val="en-US"/>
-        </w:rPr>
-        <w:t xml:space="preserve"> </w:t>
-      </w:r>
-      <w:r>
-        <w:rPr>
-          <w:rFonts w:ascii="Consolas" w:hAnsi="Consolas" w:cs="Consolas"/>
-          <w:color w:val="0000FF"/>
-          <w:sz w:val="19"/>
-          <w:szCs w:val="19"/>
-          <w:lang w:val="en-US"/>
-        </w:rPr>
-        <w:t>DELETE</w:t>
-      </w:r>
-      <w:r>
-        <w:rPr>
-          <w:rFonts w:ascii="Consolas" w:hAnsi="Consolas" w:cs="Consolas"/>
-          <w:color w:val="000000"/>
-          <w:sz w:val="19"/>
-          <w:szCs w:val="19"/>
-          <w:lang w:val="en-US"/>
-        </w:rPr>
-        <w:t xml:space="preserve"> </w:t>
-      </w:r>
-      <w:r>
-        <w:rPr>
-          <w:rFonts w:ascii="Consolas" w:hAnsi="Consolas" w:cs="Consolas"/>
-          <w:color w:val="0000FF"/>
-          <w:sz w:val="19"/>
-          <w:szCs w:val="19"/>
-          <w:lang w:val="en-US"/>
-        </w:rPr>
-        <w:t>CASCADE</w:t>
-      </w:r>
-    </w:p>
-    <w:p>
-      <w:pPr>
-        <w:rPr>
-          <w:rFonts w:ascii="Consolas" w:hAnsi="Consolas" w:cs="Consolas"/>
-          <w:color w:val="808080"/>
-          <w:sz w:val="19"/>
-          <w:szCs w:val="19"/>
-        </w:rPr>
-      </w:pPr>
-      <w:r>
-        <w:rPr>
-          <w:rFonts w:ascii="Consolas" w:hAnsi="Consolas" w:cs="Consolas"/>
-          <w:color w:val="808080"/>
-          <w:sz w:val="19"/>
-          <w:szCs w:val="19"/>
-        </w:rPr>
-        <w:t>)</w:t>
-      </w:r>
-    </w:p>
-    <w:p>
-      <w:bookmarkStart w:id="0" w:name="_GoBack"/>
-      <w:r>
-        <w:rPr>
-          <w:noProof/>
-        </w:rPr>
         <w:drawing>
           <wp:inline distT="0" distB="0" distL="0" distR="0">
             <wp:extent cx="5943600" cy="4701540"/>
@@ -6792,7 +6507,6 @@
           </wp:inline>
         </w:drawing>
       </w:r>
-      <w:bookmarkEnd w:id="0"/>
     </w:p>
     <w:sectPr>
       <w:pgSz w:w="11906" w:h="16838"/>
